--- a/需求阶段作业1/12.20最后一次修改/用例GY.docx
+++ b/需求阶段作业1/12.20最后一次修改/用例GY.docx
@@ -57,9 +57,16 @@
             <w:shd w:val="clear" w:color="auto" w:fill="CCCCFF"/>
           </w:tcPr>
           <w:p>
-            <w:r>
-              <w:rPr>
-                <w:rFonts w:hint="eastAsia"/>
+            <w:pPr>
+              <w:rPr>
+                <w:rFonts w:ascii="微软雅黑" w:eastAsia="微软雅黑" w:hAnsi="微软雅黑"/>
+                <w:szCs w:val="21"/>
+              </w:rPr>
+            </w:pPr>
+            <w:r>
+              <w:rPr>
+                <w:rFonts w:ascii="微软雅黑" w:eastAsia="微软雅黑" w:hAnsi="微软雅黑" w:hint="eastAsia"/>
+                <w:szCs w:val="21"/>
               </w:rPr>
               <w:t>ID</w:t>
             </w:r>
@@ -77,23 +84,19 @@
             <w:shd w:val="clear" w:color="auto" w:fill="F2FAF3"/>
           </w:tcPr>
           <w:p>
-            <w:r>
-              <w:rPr>
+            <w:pPr>
+              <w:rPr>
+                <w:rFonts w:ascii="微软雅黑" w:eastAsia="微软雅黑" w:hAnsi="微软雅黑"/>
+                <w:szCs w:val="21"/>
+              </w:rPr>
+            </w:pPr>
+            <w:r>
+              <w:rPr>
+                <w:rFonts w:ascii="微软雅黑" w:eastAsia="微软雅黑" w:hAnsi="微软雅黑"/>
                 <w:color w:val="000000" w:themeColor="text1"/>
-              </w:rPr>
-              <w:t>1</w:t>
-            </w:r>
-            <w:r>
-              <w:rPr>
-                <w:color w:val="000000" w:themeColor="text1"/>
-              </w:rPr>
-              <w:t>.</w:t>
-            </w:r>
-            <w:r>
-              <w:rPr>
-                <w:color w:val="000000" w:themeColor="text1"/>
-              </w:rPr>
-              <w:t>1</w:t>
+                <w:szCs w:val="21"/>
+              </w:rPr>
+              <w:t>1.1</w:t>
             </w:r>
           </w:p>
         </w:tc>
@@ -109,7 +112,17 @@
             <w:shd w:val="clear" w:color="auto" w:fill="CCCCFF"/>
           </w:tcPr>
           <w:p>
-            <w:r>
+            <w:pPr>
+              <w:rPr>
+                <w:rFonts w:ascii="微软雅黑" w:eastAsia="微软雅黑" w:hAnsi="微软雅黑"/>
+                <w:szCs w:val="21"/>
+              </w:rPr>
+            </w:pPr>
+            <w:r>
+              <w:rPr>
+                <w:rFonts w:ascii="微软雅黑" w:eastAsia="微软雅黑" w:hAnsi="微软雅黑"/>
+                <w:szCs w:val="21"/>
+              </w:rPr>
               <w:t>名称</w:t>
             </w:r>
           </w:p>
@@ -125,7 +138,17 @@
             <w:shd w:val="clear" w:color="auto" w:fill="F2FAF3"/>
           </w:tcPr>
           <w:p>
-            <w:r>
+            <w:pPr>
+              <w:rPr>
+                <w:rFonts w:ascii="微软雅黑" w:eastAsia="微软雅黑" w:hAnsi="微软雅黑"/>
+                <w:szCs w:val="21"/>
+              </w:rPr>
+            </w:pPr>
+            <w:r>
+              <w:rPr>
+                <w:rFonts w:ascii="微软雅黑" w:eastAsia="微软雅黑" w:hAnsi="微软雅黑"/>
+                <w:szCs w:val="21"/>
+              </w:rPr>
               <w:t>个人基本信息维护</w:t>
             </w:r>
           </w:p>
@@ -143,7 +166,17 @@
             <w:shd w:val="clear" w:color="auto" w:fill="CCCCFF"/>
           </w:tcPr>
           <w:p>
-            <w:r>
+            <w:pPr>
+              <w:rPr>
+                <w:rFonts w:ascii="微软雅黑" w:eastAsia="微软雅黑" w:hAnsi="微软雅黑"/>
+                <w:szCs w:val="21"/>
+              </w:rPr>
+            </w:pPr>
+            <w:r>
+              <w:rPr>
+                <w:rFonts w:ascii="微软雅黑" w:eastAsia="微软雅黑" w:hAnsi="微软雅黑"/>
+                <w:szCs w:val="21"/>
+              </w:rPr>
               <w:t>创建者</w:t>
             </w:r>
           </w:p>
@@ -160,9 +193,15 @@
             <w:shd w:val="clear" w:color="auto" w:fill="F2FAF3"/>
           </w:tcPr>
           <w:p>
-            <w:r>
-              <w:rPr>
-                <w:rFonts w:hint="eastAsia"/>
+            <w:pPr>
+              <w:rPr>
+                <w:rFonts w:ascii="微软雅黑" w:eastAsia="微软雅黑" w:hAnsi="微软雅黑"/>
+                <w:szCs w:val="21"/>
+              </w:rPr>
+            </w:pPr>
+            <w:r>
+              <w:rPr>
+                <w:rFonts w:ascii="微软雅黑" w:eastAsia="微软雅黑" w:hAnsi="微软雅黑" w:hint="eastAsia"/>
                 <w:szCs w:val="21"/>
               </w:rPr>
               <w:t>高源</w:t>
@@ -181,7 +220,17 @@
             <w:shd w:val="clear" w:color="auto" w:fill="CCCCFF"/>
           </w:tcPr>
           <w:p>
-            <w:r>
+            <w:pPr>
+              <w:rPr>
+                <w:rFonts w:ascii="微软雅黑" w:eastAsia="微软雅黑" w:hAnsi="微软雅黑"/>
+                <w:szCs w:val="21"/>
+              </w:rPr>
+            </w:pPr>
+            <w:r>
+              <w:rPr>
+                <w:rFonts w:ascii="微软雅黑" w:eastAsia="微软雅黑" w:hAnsi="微软雅黑"/>
+                <w:szCs w:val="21"/>
+              </w:rPr>
               <w:t>最后一次更新者</w:t>
             </w:r>
           </w:p>
@@ -197,9 +246,15 @@
             <w:shd w:val="clear" w:color="auto" w:fill="F2FAF3"/>
           </w:tcPr>
           <w:p>
-            <w:r>
-              <w:rPr>
-                <w:rFonts w:hint="eastAsia"/>
+            <w:pPr>
+              <w:rPr>
+                <w:rFonts w:ascii="微软雅黑" w:eastAsia="微软雅黑" w:hAnsi="微软雅黑"/>
+                <w:szCs w:val="21"/>
+              </w:rPr>
+            </w:pPr>
+            <w:r>
+              <w:rPr>
+                <w:rFonts w:ascii="微软雅黑" w:eastAsia="微软雅黑" w:hAnsi="微软雅黑" w:hint="eastAsia"/>
                 <w:szCs w:val="21"/>
               </w:rPr>
               <w:t>高源</w:t>
@@ -219,7 +274,17 @@
             <w:shd w:val="clear" w:color="auto" w:fill="CCCCFF"/>
           </w:tcPr>
           <w:p>
-            <w:r>
+            <w:pPr>
+              <w:rPr>
+                <w:rFonts w:ascii="微软雅黑" w:eastAsia="微软雅黑" w:hAnsi="微软雅黑"/>
+                <w:szCs w:val="21"/>
+              </w:rPr>
+            </w:pPr>
+            <w:r>
+              <w:rPr>
+                <w:rFonts w:ascii="微软雅黑" w:eastAsia="微软雅黑" w:hAnsi="微软雅黑"/>
+                <w:szCs w:val="21"/>
+              </w:rPr>
               <w:t>创建日期</w:t>
             </w:r>
           </w:p>
@@ -236,7 +301,17 @@
             <w:shd w:val="clear" w:color="auto" w:fill="F2FAF3"/>
           </w:tcPr>
           <w:p>
-            <w:r>
+            <w:pPr>
+              <w:rPr>
+                <w:rFonts w:ascii="微软雅黑" w:eastAsia="微软雅黑" w:hAnsi="微软雅黑"/>
+                <w:szCs w:val="21"/>
+              </w:rPr>
+            </w:pPr>
+            <w:r>
+              <w:rPr>
+                <w:rFonts w:ascii="微软雅黑" w:eastAsia="微软雅黑" w:hAnsi="微软雅黑"/>
+                <w:szCs w:val="21"/>
+              </w:rPr>
               <w:t>2016/9/18</w:t>
             </w:r>
           </w:p>
@@ -253,7 +328,17 @@
             <w:shd w:val="clear" w:color="auto" w:fill="CCCCFF"/>
           </w:tcPr>
           <w:p>
-            <w:r>
+            <w:pPr>
+              <w:rPr>
+                <w:rFonts w:ascii="微软雅黑" w:eastAsia="微软雅黑" w:hAnsi="微软雅黑"/>
+                <w:szCs w:val="21"/>
+              </w:rPr>
+            </w:pPr>
+            <w:r>
+              <w:rPr>
+                <w:rFonts w:ascii="微软雅黑" w:eastAsia="微软雅黑" w:hAnsi="微软雅黑"/>
+                <w:szCs w:val="21"/>
+              </w:rPr>
               <w:t>最后更新日期</w:t>
             </w:r>
           </w:p>
@@ -269,7 +354,17 @@
             <w:shd w:val="clear" w:color="auto" w:fill="F2FAF3"/>
           </w:tcPr>
           <w:p>
-            <w:r>
+            <w:pPr>
+              <w:rPr>
+                <w:rFonts w:ascii="微软雅黑" w:eastAsia="微软雅黑" w:hAnsi="微软雅黑"/>
+                <w:szCs w:val="21"/>
+              </w:rPr>
+            </w:pPr>
+            <w:r>
+              <w:rPr>
+                <w:rFonts w:ascii="微软雅黑" w:eastAsia="微软雅黑" w:hAnsi="微软雅黑"/>
+                <w:szCs w:val="21"/>
+              </w:rPr>
               <w:t>2016/12/20</w:t>
             </w:r>
           </w:p>
@@ -290,7 +385,17 @@
             <w:shd w:val="clear" w:color="auto" w:fill="CCCCFF"/>
           </w:tcPr>
           <w:p>
-            <w:r>
+            <w:pPr>
+              <w:rPr>
+                <w:rFonts w:ascii="微软雅黑" w:eastAsia="微软雅黑" w:hAnsi="微软雅黑"/>
+                <w:szCs w:val="21"/>
+              </w:rPr>
+            </w:pPr>
+            <w:r>
+              <w:rPr>
+                <w:rFonts w:ascii="微软雅黑" w:eastAsia="微软雅黑" w:hAnsi="微软雅黑"/>
+                <w:szCs w:val="21"/>
+              </w:rPr>
               <w:t>参与者</w:t>
             </w:r>
           </w:p>
@@ -307,69 +412,60 @@
             <w:shd w:val="clear" w:color="auto" w:fill="F1FAF3"/>
           </w:tcPr>
           <w:p>
-            <w:r>
-              <w:rPr>
-                <w:rFonts w:hint="eastAsia"/>
+            <w:pPr>
+              <w:rPr>
+                <w:rFonts w:ascii="微软雅黑" w:eastAsia="微软雅黑" w:hAnsi="微软雅黑"/>
+                <w:szCs w:val="21"/>
+              </w:rPr>
+            </w:pPr>
+            <w:r>
+              <w:rPr>
+                <w:rFonts w:ascii="微软雅黑" w:eastAsia="微软雅黑" w:hAnsi="微软雅黑" w:hint="eastAsia"/>
                 <w:szCs w:val="21"/>
               </w:rPr>
               <w:t>客户，目标是</w:t>
             </w:r>
             <w:r>
               <w:rPr>
+                <w:rFonts w:ascii="微软雅黑" w:eastAsia="微软雅黑" w:hAnsi="微软雅黑"/>
                 <w:szCs w:val="21"/>
               </w:rPr>
               <w:t>客户对自己</w:t>
             </w:r>
             <w:r>
               <w:rPr>
-                <w:rFonts w:hint="eastAsia"/>
+                <w:rFonts w:ascii="微软雅黑" w:eastAsia="微软雅黑" w:hAnsi="微软雅黑" w:hint="eastAsia"/>
                 <w:szCs w:val="21"/>
               </w:rPr>
               <w:t>的</w:t>
             </w:r>
             <w:r>
               <w:rPr>
+                <w:rFonts w:ascii="微软雅黑" w:eastAsia="微软雅黑" w:hAnsi="微软雅黑"/>
                 <w:szCs w:val="21"/>
               </w:rPr>
               <w:t>可修改信息</w:t>
             </w:r>
             <w:r>
               <w:rPr>
-                <w:rFonts w:hint="eastAsia"/>
+                <w:rFonts w:ascii="微软雅黑" w:eastAsia="微软雅黑" w:hAnsi="微软雅黑" w:hint="eastAsia"/>
                 <w:szCs w:val="21"/>
               </w:rPr>
               <w:t>进行</w:t>
             </w:r>
             <w:r>
               <w:rPr>
+                <w:rFonts w:ascii="微软雅黑" w:eastAsia="微软雅黑" w:hAnsi="微软雅黑"/>
                 <w:szCs w:val="21"/>
               </w:rPr>
               <w:t>快速正确的修改并</w:t>
             </w:r>
             <w:r>
               <w:rPr>
-                <w:rFonts w:hint="eastAsia"/>
-                <w:szCs w:val="21"/>
-              </w:rPr>
-              <w:t>保存</w:t>
-            </w:r>
-            <w:r>
-              <w:rPr>
-                <w:rFonts w:hint="eastAsia"/>
-              </w:rPr>
-              <w:t>(</w:t>
-            </w:r>
-            <w:r>
-              <w:rPr>
-                <w:rFonts w:hint="eastAsia"/>
-              </w:rPr>
-              <w:t>不包括信用</w:t>
-            </w:r>
-            <w:r>
-              <w:rPr>
-                <w:rFonts w:hint="eastAsia"/>
-              </w:rPr>
-              <w:t>)</w:t>
+                <w:rFonts w:ascii="微软雅黑" w:eastAsia="微软雅黑" w:hAnsi="微软雅黑" w:hint="eastAsia"/>
+                <w:szCs w:val="21"/>
+              </w:rPr>
+              <w:t>保存(不包括信用)</w:t>
             </w:r>
           </w:p>
         </w:tc>
@@ -389,7 +485,17 @@
             <w:shd w:val="clear" w:color="auto" w:fill="CCCCFF"/>
           </w:tcPr>
           <w:p>
-            <w:r>
+            <w:pPr>
+              <w:rPr>
+                <w:rFonts w:ascii="微软雅黑" w:eastAsia="微软雅黑" w:hAnsi="微软雅黑"/>
+                <w:szCs w:val="21"/>
+              </w:rPr>
+            </w:pPr>
+            <w:r>
+              <w:rPr>
+                <w:rFonts w:ascii="微软雅黑" w:eastAsia="微软雅黑" w:hAnsi="微软雅黑"/>
+                <w:szCs w:val="21"/>
+              </w:rPr>
               <w:t>触发条件</w:t>
             </w:r>
           </w:p>
@@ -406,16 +512,22 @@
             <w:shd w:val="clear" w:color="auto" w:fill="F1FAF3"/>
           </w:tcPr>
           <w:p>
-            <w:r>
-              <w:rPr>
-                <w:rFonts w:asciiTheme="minorEastAsia" w:hAnsiTheme="minorEastAsia" w:hint="eastAsia"/>
+            <w:pPr>
+              <w:rPr>
+                <w:rFonts w:ascii="微软雅黑" w:eastAsia="微软雅黑" w:hAnsi="微软雅黑"/>
+                <w:szCs w:val="21"/>
+              </w:rPr>
+            </w:pPr>
+            <w:r>
+              <w:rPr>
+                <w:rFonts w:ascii="微软雅黑" w:eastAsia="微软雅黑" w:hAnsi="微软雅黑" w:hint="eastAsia"/>
                 <w:szCs w:val="21"/>
               </w:rPr>
               <w:t>客户查看</w:t>
             </w:r>
             <w:r>
               <w:rPr>
-                <w:rFonts w:asciiTheme="minorEastAsia" w:hAnsiTheme="minorEastAsia"/>
+                <w:rFonts w:ascii="微软雅黑" w:eastAsia="微软雅黑" w:hAnsi="微软雅黑"/>
                 <w:szCs w:val="21"/>
               </w:rPr>
               <w:t>个人信息时有维护需求</w:t>
@@ -438,7 +550,17 @@
             <w:shd w:val="clear" w:color="auto" w:fill="CCCCFF"/>
           </w:tcPr>
           <w:p>
-            <w:r>
+            <w:pPr>
+              <w:rPr>
+                <w:rFonts w:ascii="微软雅黑" w:eastAsia="微软雅黑" w:hAnsi="微软雅黑"/>
+                <w:szCs w:val="21"/>
+              </w:rPr>
+            </w:pPr>
+            <w:r>
+              <w:rPr>
+                <w:rFonts w:ascii="微软雅黑" w:eastAsia="微软雅黑" w:hAnsi="微软雅黑"/>
+                <w:szCs w:val="21"/>
+              </w:rPr>
               <w:t>前置条件</w:t>
             </w:r>
           </w:p>
@@ -455,28 +577,36 @@
             <w:shd w:val="clear" w:color="auto" w:fill="F1FAF3"/>
           </w:tcPr>
           <w:p>
-            <w:r>
-              <w:rPr>
-                <w:rFonts w:hint="eastAsia"/>
+            <w:pPr>
+              <w:rPr>
+                <w:rFonts w:ascii="微软雅黑" w:eastAsia="微软雅黑" w:hAnsi="微软雅黑"/>
+                <w:szCs w:val="21"/>
+              </w:rPr>
+            </w:pPr>
+            <w:r>
+              <w:rPr>
+                <w:rFonts w:ascii="微软雅黑" w:eastAsia="微软雅黑" w:hAnsi="微软雅黑" w:hint="eastAsia"/>
                 <w:szCs w:val="21"/>
               </w:rPr>
               <w:t>客户必须已经</w:t>
             </w:r>
             <w:r>
               <w:rPr>
+                <w:rFonts w:ascii="微软雅黑" w:eastAsia="微软雅黑" w:hAnsi="微软雅黑"/>
                 <w:szCs w:val="21"/>
               </w:rPr>
               <w:t>被识别</w:t>
             </w:r>
             <w:r>
               <w:rPr>
-                <w:rFonts w:hint="eastAsia"/>
+                <w:rFonts w:ascii="微软雅黑" w:eastAsia="微软雅黑" w:hAnsi="微软雅黑" w:hint="eastAsia"/>
                 <w:szCs w:val="21"/>
               </w:rPr>
               <w:t>和</w:t>
             </w:r>
             <w:r>
               <w:rPr>
+                <w:rFonts w:ascii="微软雅黑" w:eastAsia="微软雅黑" w:hAnsi="微软雅黑"/>
                 <w:szCs w:val="21"/>
               </w:rPr>
               <w:t>授权</w:t>
@@ -499,7 +629,17 @@
             <w:shd w:val="clear" w:color="auto" w:fill="CCCCFF"/>
           </w:tcPr>
           <w:p>
-            <w:r>
+            <w:pPr>
+              <w:rPr>
+                <w:rFonts w:ascii="微软雅黑" w:eastAsia="微软雅黑" w:hAnsi="微软雅黑"/>
+                <w:szCs w:val="21"/>
+              </w:rPr>
+            </w:pPr>
+            <w:r>
+              <w:rPr>
+                <w:rFonts w:ascii="微软雅黑" w:eastAsia="微软雅黑" w:hAnsi="微软雅黑"/>
+                <w:szCs w:val="21"/>
+              </w:rPr>
               <w:t>后置条件</w:t>
             </w:r>
           </w:p>
@@ -516,22 +656,30 @@
             <w:shd w:val="clear" w:color="auto" w:fill="F1FAF3"/>
           </w:tcPr>
           <w:p>
-            <w:r>
-              <w:rPr>
-                <w:rFonts w:hint="eastAsia"/>
+            <w:pPr>
+              <w:rPr>
+                <w:rFonts w:ascii="微软雅黑" w:eastAsia="微软雅黑" w:hAnsi="微软雅黑"/>
+                <w:szCs w:val="21"/>
+              </w:rPr>
+            </w:pPr>
+            <w:r>
+              <w:rPr>
+                <w:rFonts w:ascii="微软雅黑" w:eastAsia="微软雅黑" w:hAnsi="微软雅黑" w:hint="eastAsia"/>
                 <w:szCs w:val="21"/>
               </w:rPr>
               <w:t>记录</w:t>
             </w:r>
             <w:r>
               <w:rPr>
+                <w:rFonts w:ascii="微软雅黑" w:eastAsia="微软雅黑" w:hAnsi="微软雅黑"/>
                 <w:szCs w:val="21"/>
               </w:rPr>
               <w:t>个人信息，包括</w:t>
             </w:r>
             <w:r>
               <w:rPr>
-                <w:rFonts w:hint="eastAsia"/>
+                <w:rFonts w:ascii="微软雅黑" w:eastAsia="微软雅黑" w:hAnsi="微软雅黑" w:hint="eastAsia"/>
+                <w:szCs w:val="21"/>
               </w:rPr>
               <w:t>姓名或名称，联系方式</w:t>
             </w:r>
@@ -553,7 +701,17 @@
             <w:shd w:val="clear" w:color="auto" w:fill="CCCCFF"/>
           </w:tcPr>
           <w:p>
-            <w:r>
+            <w:pPr>
+              <w:rPr>
+                <w:rFonts w:ascii="微软雅黑" w:eastAsia="微软雅黑" w:hAnsi="微软雅黑"/>
+                <w:szCs w:val="21"/>
+              </w:rPr>
+            </w:pPr>
+            <w:r>
+              <w:rPr>
+                <w:rFonts w:ascii="微软雅黑" w:eastAsia="微软雅黑" w:hAnsi="微软雅黑"/>
+                <w:szCs w:val="21"/>
+              </w:rPr>
               <w:t>优先级</w:t>
             </w:r>
           </w:p>
@@ -570,9 +728,15 @@
             <w:shd w:val="clear" w:color="auto" w:fill="F1FAF3"/>
           </w:tcPr>
           <w:p>
-            <w:r>
-              <w:rPr>
-                <w:rFonts w:hint="eastAsia"/>
+            <w:pPr>
+              <w:rPr>
+                <w:rFonts w:ascii="微软雅黑" w:eastAsia="微软雅黑" w:hAnsi="微软雅黑"/>
+                <w:szCs w:val="21"/>
+              </w:rPr>
+            </w:pPr>
+            <w:r>
+              <w:rPr>
+                <w:rFonts w:ascii="微软雅黑" w:eastAsia="微软雅黑" w:hAnsi="微软雅黑" w:hint="eastAsia"/>
                 <w:szCs w:val="21"/>
               </w:rPr>
               <w:t>高</w:t>
@@ -594,12 +758,50 @@
             </w:tcBorders>
             <w:shd w:val="clear" w:color="auto" w:fill="CCCCFF"/>
           </w:tcPr>
-          <w:p/>
-          <w:p/>
-          <w:p/>
-          <w:p/>
-          <w:p>
-            <w:r>
+          <w:p>
+            <w:pPr>
+              <w:rPr>
+                <w:rFonts w:ascii="微软雅黑" w:eastAsia="微软雅黑" w:hAnsi="微软雅黑"/>
+                <w:szCs w:val="21"/>
+              </w:rPr>
+            </w:pPr>
+          </w:p>
+          <w:p>
+            <w:pPr>
+              <w:rPr>
+                <w:rFonts w:ascii="微软雅黑" w:eastAsia="微软雅黑" w:hAnsi="微软雅黑"/>
+                <w:szCs w:val="21"/>
+              </w:rPr>
+            </w:pPr>
+          </w:p>
+          <w:p>
+            <w:pPr>
+              <w:rPr>
+                <w:rFonts w:ascii="微软雅黑" w:eastAsia="微软雅黑" w:hAnsi="微软雅黑"/>
+                <w:szCs w:val="21"/>
+              </w:rPr>
+            </w:pPr>
+          </w:p>
+          <w:p>
+            <w:pPr>
+              <w:rPr>
+                <w:rFonts w:ascii="微软雅黑" w:eastAsia="微软雅黑" w:hAnsi="微软雅黑"/>
+                <w:szCs w:val="21"/>
+              </w:rPr>
+            </w:pPr>
+          </w:p>
+          <w:p>
+            <w:pPr>
+              <w:rPr>
+                <w:rFonts w:ascii="微软雅黑" w:eastAsia="微软雅黑" w:hAnsi="微软雅黑"/>
+                <w:szCs w:val="21"/>
+              </w:rPr>
+            </w:pPr>
+            <w:r>
+              <w:rPr>
+                <w:rFonts w:ascii="微软雅黑" w:eastAsia="微软雅黑" w:hAnsi="微软雅黑"/>
+                <w:szCs w:val="21"/>
+              </w:rPr>
               <w:t>正常流程</w:t>
             </w:r>
           </w:p>
@@ -624,37 +826,34 @@
               </w:numPr>
               <w:ind w:firstLineChars="0"/>
               <w:rPr>
-                <w:szCs w:val="21"/>
-              </w:rPr>
-            </w:pPr>
-            <w:r>
-              <w:rPr>
-                <w:szCs w:val="21"/>
-              </w:rPr>
-              <w:t>客户</w:t>
-            </w:r>
-            <w:r>
-              <w:rPr>
-                <w:szCs w:val="21"/>
-              </w:rPr>
-              <w:t>在查看个人信息</w:t>
-            </w:r>
-            <w:r>
-              <w:rPr>
-                <w:rFonts w:hint="eastAsia"/>
+                <w:rFonts w:ascii="微软雅黑" w:eastAsia="微软雅黑" w:hAnsi="微软雅黑"/>
+                <w:szCs w:val="21"/>
+              </w:rPr>
+            </w:pPr>
+            <w:r>
+              <w:rPr>
+                <w:rFonts w:ascii="微软雅黑" w:eastAsia="微软雅黑" w:hAnsi="微软雅黑"/>
+                <w:szCs w:val="21"/>
+              </w:rPr>
+              <w:t>客户在查看个人信息</w:t>
+            </w:r>
+            <w:r>
+              <w:rPr>
+                <w:rFonts w:ascii="微软雅黑" w:eastAsia="微软雅黑" w:hAnsi="微软雅黑" w:hint="eastAsia"/>
                 <w:szCs w:val="21"/>
               </w:rPr>
               <w:t>时</w:t>
             </w:r>
             <w:r>
               <w:rPr>
+                <w:rFonts w:ascii="微软雅黑" w:eastAsia="微软雅黑" w:hAnsi="微软雅黑"/>
                 <w:szCs w:val="21"/>
               </w:rPr>
               <w:t>请求对信息进行</w:t>
             </w:r>
             <w:r>
               <w:rPr>
-                <w:rFonts w:hint="eastAsia"/>
+                <w:rFonts w:ascii="微软雅黑" w:eastAsia="微软雅黑" w:hAnsi="微软雅黑" w:hint="eastAsia"/>
                 <w:szCs w:val="21"/>
               </w:rPr>
               <w:t>维护</w:t>
@@ -669,38 +868,50 @@
               </w:numPr>
               <w:ind w:firstLineChars="0"/>
               <w:rPr>
-                <w:szCs w:val="21"/>
-              </w:rPr>
-            </w:pPr>
-            <w:r>
-              <w:rPr>
-                <w:rFonts w:hint="eastAsia"/>
+                <w:rFonts w:ascii="微软雅黑" w:eastAsia="微软雅黑" w:hAnsi="微软雅黑"/>
+                <w:szCs w:val="21"/>
+              </w:rPr>
+            </w:pPr>
+            <w:r>
+              <w:rPr>
+                <w:rFonts w:ascii="微软雅黑" w:eastAsia="微软雅黑" w:hAnsi="微软雅黑" w:hint="eastAsia"/>
                 <w:szCs w:val="21"/>
               </w:rPr>
               <w:t>系统</w:t>
             </w:r>
             <w:r>
               <w:rPr>
+                <w:rFonts w:ascii="微软雅黑" w:eastAsia="微软雅黑" w:hAnsi="微软雅黑"/>
                 <w:szCs w:val="21"/>
               </w:rPr>
               <w:t>显示可修改信息（包括</w:t>
             </w:r>
             <w:r>
               <w:rPr>
-                <w:rFonts w:hint="eastAsia"/>
+                <w:rFonts w:ascii="微软雅黑" w:eastAsia="微软雅黑" w:hAnsi="微软雅黑" w:hint="eastAsia"/>
+                <w:szCs w:val="21"/>
               </w:rPr>
               <w:t>姓名、昵称</w:t>
             </w:r>
             <w:r>
+              <w:rPr>
+                <w:rFonts w:ascii="微软雅黑" w:eastAsia="微软雅黑" w:hAnsi="微软雅黑"/>
+                <w:szCs w:val="21"/>
+              </w:rPr>
               <w:t>、</w:t>
             </w:r>
             <w:r>
               <w:rPr>
-                <w:rFonts w:hint="eastAsia"/>
+                <w:rFonts w:ascii="微软雅黑" w:eastAsia="微软雅黑" w:hAnsi="微软雅黑" w:hint="eastAsia"/>
+                <w:szCs w:val="21"/>
               </w:rPr>
               <w:t>密码、联系方式</w:t>
             </w:r>
             <w:r>
+              <w:rPr>
+                <w:rFonts w:ascii="微软雅黑" w:eastAsia="微软雅黑" w:hAnsi="微软雅黑"/>
+                <w:szCs w:val="21"/>
+              </w:rPr>
               <w:t>）</w:t>
             </w:r>
           </w:p>
@@ -713,49 +924,55 @@
               </w:numPr>
               <w:ind w:firstLineChars="0"/>
               <w:rPr>
-                <w:szCs w:val="21"/>
-              </w:rPr>
-            </w:pPr>
-            <w:r>
-              <w:rPr>
-                <w:rFonts w:hint="eastAsia"/>
+                <w:rFonts w:ascii="微软雅黑" w:eastAsia="微软雅黑" w:hAnsi="微软雅黑"/>
+                <w:szCs w:val="21"/>
+              </w:rPr>
+            </w:pPr>
+            <w:r>
+              <w:rPr>
+                <w:rFonts w:ascii="微软雅黑" w:eastAsia="微软雅黑" w:hAnsi="微软雅黑" w:hint="eastAsia"/>
                 <w:szCs w:val="21"/>
               </w:rPr>
               <w:t>客户对可</w:t>
             </w:r>
             <w:r>
               <w:rPr>
+                <w:rFonts w:ascii="微软雅黑" w:eastAsia="微软雅黑" w:hAnsi="微软雅黑"/>
                 <w:szCs w:val="21"/>
               </w:rPr>
               <w:t>修改的信息（包括</w:t>
             </w:r>
             <w:r>
               <w:rPr>
-                <w:rFonts w:hint="eastAsia"/>
+                <w:rFonts w:ascii="微软雅黑" w:eastAsia="微软雅黑" w:hAnsi="微软雅黑" w:hint="eastAsia"/>
+                <w:szCs w:val="21"/>
               </w:rPr>
               <w:t>姓名、昵称</w:t>
             </w:r>
             <w:r>
+              <w:rPr>
+                <w:rFonts w:ascii="微软雅黑" w:eastAsia="微软雅黑" w:hAnsi="微软雅黑"/>
+                <w:szCs w:val="21"/>
+              </w:rPr>
               <w:t>、</w:t>
             </w:r>
             <w:r>
               <w:rPr>
-                <w:rFonts w:hint="eastAsia"/>
+                <w:rFonts w:ascii="微软雅黑" w:eastAsia="微软雅黑" w:hAnsi="微软雅黑" w:hint="eastAsia"/>
+                <w:szCs w:val="21"/>
               </w:rPr>
               <w:t>密码、联系方式</w:t>
             </w:r>
             <w:r>
-              <w:t>）</w:t>
-            </w:r>
-            <w:r>
-              <w:rPr>
-                <w:szCs w:val="21"/>
-              </w:rPr>
-              <w:t>进行</w:t>
-            </w:r>
-            <w:r>
-              <w:rPr>
-                <w:rFonts w:hint="eastAsia"/>
+              <w:rPr>
+                <w:rFonts w:ascii="微软雅黑" w:eastAsia="微软雅黑" w:hAnsi="微软雅黑"/>
+                <w:szCs w:val="21"/>
+              </w:rPr>
+              <w:t>）进行</w:t>
+            </w:r>
+            <w:r>
+              <w:rPr>
+                <w:rFonts w:ascii="微软雅黑" w:eastAsia="微软雅黑" w:hAnsi="微软雅黑" w:hint="eastAsia"/>
                 <w:szCs w:val="21"/>
               </w:rPr>
               <w:t>更改</w:t>
@@ -770,24 +987,27 @@
               </w:numPr>
               <w:ind w:firstLineChars="0"/>
               <w:rPr>
-                <w:szCs w:val="21"/>
-              </w:rPr>
-            </w:pPr>
-            <w:r>
-              <w:rPr>
-                <w:rFonts w:hint="eastAsia"/>
+                <w:rFonts w:ascii="微软雅黑" w:eastAsia="微软雅黑" w:hAnsi="微软雅黑"/>
+                <w:szCs w:val="21"/>
+              </w:rPr>
+            </w:pPr>
+            <w:r>
+              <w:rPr>
+                <w:rFonts w:ascii="微软雅黑" w:eastAsia="微软雅黑" w:hAnsi="微软雅黑" w:hint="eastAsia"/>
                 <w:szCs w:val="21"/>
               </w:rPr>
               <w:t>系统显示</w:t>
             </w:r>
             <w:r>
               <w:rPr>
+                <w:rFonts w:ascii="微软雅黑" w:eastAsia="微软雅黑" w:hAnsi="微软雅黑"/>
                 <w:szCs w:val="21"/>
               </w:rPr>
               <w:t>更改后</w:t>
             </w:r>
             <w:r>
               <w:rPr>
+                <w:rFonts w:ascii="微软雅黑" w:eastAsia="微软雅黑" w:hAnsi="微软雅黑"/>
                 <w:color w:val="000000" w:themeColor="text1"/>
                 <w:szCs w:val="21"/>
               </w:rPr>
@@ -795,22 +1015,29 @@
             </w:r>
             <w:r>
               <w:rPr>
+                <w:rFonts w:ascii="微软雅黑" w:eastAsia="微软雅黑" w:hAnsi="微软雅黑"/>
                 <w:szCs w:val="21"/>
               </w:rPr>
               <w:t>（包括</w:t>
             </w:r>
             <w:r>
               <w:rPr>
-                <w:rFonts w:hint="eastAsia"/>
+                <w:rFonts w:ascii="微软雅黑" w:eastAsia="微软雅黑" w:hAnsi="微软雅黑" w:hint="eastAsia"/>
+                <w:szCs w:val="21"/>
               </w:rPr>
               <w:t>姓名、昵称</w:t>
             </w:r>
             <w:r>
+              <w:rPr>
+                <w:rFonts w:ascii="微软雅黑" w:eastAsia="微软雅黑" w:hAnsi="微软雅黑"/>
+                <w:szCs w:val="21"/>
+              </w:rPr>
               <w:t>、</w:t>
             </w:r>
             <w:r>
               <w:rPr>
-                <w:rFonts w:hint="eastAsia"/>
+                <w:rFonts w:ascii="微软雅黑" w:eastAsia="微软雅黑" w:hAnsi="微软雅黑" w:hint="eastAsia"/>
+                <w:szCs w:val="21"/>
               </w:rPr>
               <w:t>密码、联系方式）</w:t>
             </w:r>
@@ -820,57 +1047,48 @@
               <w:pStyle w:val="a3"/>
               <w:ind w:left="360" w:firstLineChars="0" w:firstLine="0"/>
               <w:rPr>
-                <w:szCs w:val="21"/>
-              </w:rPr>
-            </w:pPr>
-            <w:r>
-              <w:rPr>
-                <w:rFonts w:hint="eastAsia"/>
+                <w:rFonts w:ascii="微软雅黑" w:eastAsia="微软雅黑" w:hAnsi="微软雅黑"/>
+                <w:szCs w:val="21"/>
+              </w:rPr>
+            </w:pPr>
+            <w:r>
+              <w:rPr>
+                <w:rFonts w:ascii="微软雅黑" w:eastAsia="微软雅黑" w:hAnsi="微软雅黑" w:hint="eastAsia"/>
                 <w:szCs w:val="21"/>
               </w:rPr>
               <w:t>客户重复</w:t>
             </w:r>
             <w:r>
               <w:rPr>
-                <w:szCs w:val="21"/>
-              </w:rPr>
-              <w:t>第</w:t>
-            </w:r>
-            <w:r>
-              <w:rPr>
-                <w:szCs w:val="21"/>
-              </w:rPr>
-              <w:t>3-</w:t>
-            </w:r>
-            <w:r>
-              <w:rPr>
-                <w:rFonts w:hint="eastAsia"/>
-                <w:szCs w:val="21"/>
-              </w:rPr>
-              <w:t>4</w:t>
-            </w:r>
-            <w:r>
-              <w:rPr>
-                <w:rFonts w:hint="eastAsia"/>
-                <w:szCs w:val="21"/>
-              </w:rPr>
-              <w:t>步</w:t>
-            </w:r>
-            <w:r>
-              <w:rPr>
+                <w:rFonts w:ascii="微软雅黑" w:eastAsia="微软雅黑" w:hAnsi="微软雅黑"/>
+                <w:szCs w:val="21"/>
+              </w:rPr>
+              <w:t>第3-</w:t>
+            </w:r>
+            <w:r>
+              <w:rPr>
+                <w:rFonts w:ascii="微软雅黑" w:eastAsia="微软雅黑" w:hAnsi="微软雅黑" w:hint="eastAsia"/>
+                <w:szCs w:val="21"/>
+              </w:rPr>
+              <w:t>4步</w:t>
+            </w:r>
+            <w:r>
+              <w:rPr>
+                <w:rFonts w:ascii="微软雅黑" w:eastAsia="微软雅黑" w:hAnsi="微软雅黑"/>
                 <w:szCs w:val="21"/>
               </w:rPr>
               <w:t>，直到所有</w:t>
             </w:r>
             <w:r>
               <w:rPr>
-                <w:rFonts w:hint="eastAsia"/>
+                <w:rFonts w:ascii="微软雅黑" w:eastAsia="微软雅黑" w:hAnsi="微软雅黑" w:hint="eastAsia"/>
                 <w:szCs w:val="21"/>
               </w:rPr>
               <w:t>需要维护</w:t>
             </w:r>
             <w:r>
               <w:rPr>
+                <w:rFonts w:ascii="微软雅黑" w:eastAsia="微软雅黑" w:hAnsi="微软雅黑"/>
                 <w:szCs w:val="21"/>
               </w:rPr>
               <w:t>的信息维护完毕</w:t>
@@ -885,25 +1103,27 @@
               </w:numPr>
               <w:ind w:firstLineChars="0"/>
               <w:rPr>
-                <w:szCs w:val="21"/>
-              </w:rPr>
-            </w:pPr>
-            <w:r>
-              <w:rPr>
+                <w:rFonts w:ascii="微软雅黑" w:eastAsia="微软雅黑" w:hAnsi="微软雅黑"/>
+                <w:szCs w:val="21"/>
+              </w:rPr>
+            </w:pPr>
+            <w:r>
+              <w:rPr>
+                <w:rFonts w:ascii="微软雅黑" w:eastAsia="微软雅黑" w:hAnsi="微软雅黑"/>
                 <w:szCs w:val="21"/>
               </w:rPr>
               <w:t>客户结束维护</w:t>
             </w:r>
             <w:r>
               <w:rPr>
-                <w:rFonts w:hint="eastAsia"/>
+                <w:rFonts w:ascii="微软雅黑" w:eastAsia="微软雅黑" w:hAnsi="微软雅黑" w:hint="eastAsia"/>
                 <w:szCs w:val="21"/>
               </w:rPr>
               <w:t>修改</w:t>
             </w:r>
             <w:r>
               <w:rPr>
-                <w:rFonts w:hint="eastAsia"/>
+                <w:rFonts w:ascii="微软雅黑" w:eastAsia="微软雅黑" w:hAnsi="微软雅黑" w:hint="eastAsia"/>
                 <w:szCs w:val="21"/>
               </w:rPr>
               <w:t>输入</w:t>
@@ -918,25 +1138,27 @@
               </w:numPr>
               <w:ind w:firstLineChars="0"/>
               <w:rPr>
-                <w:szCs w:val="21"/>
-              </w:rPr>
-            </w:pPr>
-            <w:r>
-              <w:rPr>
-                <w:rFonts w:hint="eastAsia"/>
+                <w:rFonts w:ascii="微软雅黑" w:eastAsia="微软雅黑" w:hAnsi="微软雅黑"/>
+                <w:szCs w:val="21"/>
+              </w:rPr>
+            </w:pPr>
+            <w:r>
+              <w:rPr>
+                <w:rFonts w:ascii="微软雅黑" w:eastAsia="微软雅黑" w:hAnsi="微软雅黑" w:hint="eastAsia"/>
                 <w:szCs w:val="21"/>
               </w:rPr>
               <w:t>客户</w:t>
             </w:r>
             <w:r>
               <w:rPr>
+                <w:rFonts w:ascii="微软雅黑" w:eastAsia="微软雅黑" w:hAnsi="微软雅黑"/>
                 <w:szCs w:val="21"/>
               </w:rPr>
               <w:t>确</w:t>
             </w:r>
             <w:r>
               <w:rPr>
-                <w:rFonts w:hint="eastAsia"/>
+                <w:rFonts w:ascii="微软雅黑" w:eastAsia="微软雅黑" w:hAnsi="微软雅黑" w:hint="eastAsia"/>
                 <w:szCs w:val="21"/>
               </w:rPr>
               <w:t>认修改个人信息</w:t>
@@ -951,31 +1173,34 @@
               </w:numPr>
               <w:ind w:firstLineChars="0"/>
               <w:rPr>
-                <w:szCs w:val="21"/>
-              </w:rPr>
-            </w:pPr>
-            <w:r>
-              <w:rPr>
-                <w:rFonts w:hint="eastAsia"/>
+                <w:rFonts w:ascii="微软雅黑" w:eastAsia="微软雅黑" w:hAnsi="微软雅黑"/>
+                <w:szCs w:val="21"/>
+              </w:rPr>
+            </w:pPr>
+            <w:r>
+              <w:rPr>
+                <w:rFonts w:ascii="微软雅黑" w:eastAsia="微软雅黑" w:hAnsi="微软雅黑" w:hint="eastAsia"/>
                 <w:szCs w:val="21"/>
               </w:rPr>
               <w:t>系统</w:t>
             </w:r>
             <w:r>
               <w:rPr>
+                <w:rFonts w:ascii="微软雅黑" w:eastAsia="微软雅黑" w:hAnsi="微软雅黑"/>
                 <w:szCs w:val="21"/>
               </w:rPr>
               <w:t>记录信息并</w:t>
             </w:r>
             <w:r>
               <w:rPr>
-                <w:rFonts w:hint="eastAsia"/>
+                <w:rFonts w:ascii="微软雅黑" w:eastAsia="微软雅黑" w:hAnsi="微软雅黑" w:hint="eastAsia"/>
                 <w:szCs w:val="21"/>
               </w:rPr>
               <w:t>提示</w:t>
             </w:r>
             <w:r>
               <w:rPr>
+                <w:rFonts w:ascii="微软雅黑" w:eastAsia="微软雅黑" w:hAnsi="微软雅黑"/>
                 <w:szCs w:val="21"/>
               </w:rPr>
               <w:t>保存信息成功</w:t>
@@ -997,11 +1222,42 @@
             </w:tcBorders>
             <w:shd w:val="clear" w:color="auto" w:fill="CCCCFF"/>
           </w:tcPr>
-          <w:p/>
-          <w:p/>
-          <w:p/>
-          <w:p>
-            <w:r>
+          <w:p>
+            <w:pPr>
+              <w:rPr>
+                <w:rFonts w:ascii="微软雅黑" w:eastAsia="微软雅黑" w:hAnsi="微软雅黑"/>
+                <w:szCs w:val="21"/>
+              </w:rPr>
+            </w:pPr>
+          </w:p>
+          <w:p>
+            <w:pPr>
+              <w:rPr>
+                <w:rFonts w:ascii="微软雅黑" w:eastAsia="微软雅黑" w:hAnsi="微软雅黑"/>
+                <w:szCs w:val="21"/>
+              </w:rPr>
+            </w:pPr>
+          </w:p>
+          <w:p>
+            <w:pPr>
+              <w:rPr>
+                <w:rFonts w:ascii="微软雅黑" w:eastAsia="微软雅黑" w:hAnsi="微软雅黑"/>
+                <w:szCs w:val="21"/>
+              </w:rPr>
+            </w:pPr>
+          </w:p>
+          <w:p>
+            <w:pPr>
+              <w:rPr>
+                <w:rFonts w:ascii="微软雅黑" w:eastAsia="微软雅黑" w:hAnsi="微软雅黑"/>
+                <w:szCs w:val="21"/>
+              </w:rPr>
+            </w:pPr>
+            <w:r>
+              <w:rPr>
+                <w:rFonts w:ascii="微软雅黑" w:eastAsia="微软雅黑" w:hAnsi="微软雅黑"/>
+                <w:szCs w:val="21"/>
+              </w:rPr>
               <w:t>扩展流程</w:t>
             </w:r>
           </w:p>
@@ -1020,25 +1276,27 @@
           <w:p>
             <w:pPr>
               <w:rPr>
-                <w:szCs w:val="21"/>
-              </w:rPr>
-            </w:pPr>
-            <w:r>
-              <w:rPr>
-                <w:rFonts w:hint="eastAsia"/>
+                <w:rFonts w:ascii="微软雅黑" w:eastAsia="微软雅黑" w:hAnsi="微软雅黑"/>
+                <w:szCs w:val="21"/>
+              </w:rPr>
+            </w:pPr>
+            <w:r>
+              <w:rPr>
+                <w:rFonts w:ascii="微软雅黑" w:eastAsia="微软雅黑" w:hAnsi="微软雅黑" w:hint="eastAsia"/>
                 <w:szCs w:val="21"/>
               </w:rPr>
               <w:t>4a</w:t>
             </w:r>
             <w:r>
               <w:rPr>
+                <w:rFonts w:ascii="微软雅黑" w:eastAsia="微软雅黑" w:hAnsi="微软雅黑"/>
                 <w:szCs w:val="21"/>
               </w:rPr>
               <w:t xml:space="preserve">. </w:t>
             </w:r>
             <w:r>
               <w:rPr>
-                <w:rFonts w:hint="eastAsia"/>
+                <w:rFonts w:ascii="微软雅黑" w:eastAsia="微软雅黑" w:hAnsi="微软雅黑" w:hint="eastAsia"/>
                 <w:szCs w:val="21"/>
               </w:rPr>
               <w:t>普通会员</w:t>
@@ -1053,11 +1311,13 @@
               </w:numPr>
               <w:ind w:firstLineChars="0"/>
               <w:rPr>
-                <w:szCs w:val="21"/>
-              </w:rPr>
-            </w:pPr>
-            <w:r>
-              <w:rPr>
+                <w:rFonts w:ascii="微软雅黑" w:eastAsia="微软雅黑" w:hAnsi="微软雅黑"/>
+                <w:szCs w:val="21"/>
+              </w:rPr>
+            </w:pPr>
+            <w:r>
+              <w:rPr>
+                <w:rFonts w:ascii="微软雅黑" w:eastAsia="微软雅黑" w:hAnsi="微软雅黑"/>
                 <w:color w:val="000000" w:themeColor="text1"/>
                 <w:szCs w:val="21"/>
               </w:rPr>
@@ -1065,7 +1325,7 @@
             </w:r>
             <w:r>
               <w:rPr>
-                <w:rFonts w:hint="eastAsia"/>
+                <w:rFonts w:ascii="微软雅黑" w:eastAsia="微软雅黑" w:hAnsi="微软雅黑" w:hint="eastAsia"/>
                 <w:color w:val="000000" w:themeColor="text1"/>
                 <w:szCs w:val="21"/>
               </w:rPr>
@@ -1073,6 +1333,7 @@
             </w:r>
             <w:r>
               <w:rPr>
+                <w:rFonts w:ascii="微软雅黑" w:eastAsia="微软雅黑" w:hAnsi="微软雅黑"/>
                 <w:szCs w:val="21"/>
               </w:rPr>
               <w:t>生日</w:t>
@@ -1081,27 +1342,23 @@
           <w:p>
             <w:pPr>
               <w:rPr>
-                <w:szCs w:val="21"/>
-              </w:rPr>
-            </w:pPr>
-            <w:r>
-              <w:rPr>
-                <w:rFonts w:hint="eastAsia"/>
+                <w:rFonts w:ascii="微软雅黑" w:eastAsia="微软雅黑" w:hAnsi="微软雅黑"/>
+                <w:szCs w:val="21"/>
+              </w:rPr>
+            </w:pPr>
+            <w:r>
+              <w:rPr>
+                <w:rFonts w:ascii="微软雅黑" w:eastAsia="微软雅黑" w:hAnsi="微软雅黑" w:hint="eastAsia"/>
                 <w:szCs w:val="21"/>
               </w:rPr>
               <w:t>4b</w:t>
             </w:r>
             <w:r>
               <w:rPr>
-                <w:szCs w:val="21"/>
-              </w:rPr>
-              <w:t xml:space="preserve">. </w:t>
-            </w:r>
-            <w:r>
-              <w:rPr>
-                <w:szCs w:val="21"/>
-              </w:rPr>
-              <w:t>企业会员</w:t>
+                <w:rFonts w:ascii="微软雅黑" w:eastAsia="微软雅黑" w:hAnsi="微软雅黑"/>
+                <w:szCs w:val="21"/>
+              </w:rPr>
+              <w:t>. 企业会员</w:t>
             </w:r>
           </w:p>
           <w:p>
@@ -1113,11 +1370,13 @@
               </w:numPr>
               <w:ind w:firstLineChars="0"/>
               <w:rPr>
-                <w:szCs w:val="21"/>
-              </w:rPr>
-            </w:pPr>
-            <w:r>
-              <w:rPr>
+                <w:rFonts w:ascii="微软雅黑" w:eastAsia="微软雅黑" w:hAnsi="微软雅黑"/>
+                <w:szCs w:val="21"/>
+              </w:rPr>
+            </w:pPr>
+            <w:r>
+              <w:rPr>
+                <w:rFonts w:ascii="微软雅黑" w:eastAsia="微软雅黑" w:hAnsi="微软雅黑"/>
                 <w:color w:val="000000" w:themeColor="text1"/>
                 <w:szCs w:val="21"/>
               </w:rPr>
@@ -1125,6 +1384,7 @@
             </w:r>
             <w:r>
               <w:rPr>
+                <w:rFonts w:ascii="微软雅黑" w:eastAsia="微软雅黑" w:hAnsi="微软雅黑"/>
                 <w:szCs w:val="21"/>
               </w:rPr>
               <w:t>业名称</w:t>
@@ -1133,112 +1393,63 @@
           <w:p>
             <w:pPr>
               <w:rPr>
-                <w:szCs w:val="21"/>
-              </w:rPr>
-            </w:pPr>
-            <w:r>
-              <w:rPr>
-                <w:rFonts w:hint="eastAsia"/>
+                <w:rFonts w:ascii="微软雅黑" w:eastAsia="微软雅黑" w:hAnsi="微软雅黑"/>
+                <w:szCs w:val="21"/>
+              </w:rPr>
+            </w:pPr>
+            <w:r>
+              <w:rPr>
+                <w:rFonts w:ascii="微软雅黑" w:eastAsia="微软雅黑" w:hAnsi="微软雅黑" w:hint="eastAsia"/>
+                <w:szCs w:val="21"/>
+              </w:rPr>
+              <w:lastRenderedPageBreak/>
+              <w:t>6a. 非法客户信息：</w:t>
+            </w:r>
+          </w:p>
+          <w:p>
+            <w:pPr>
+              <w:ind w:firstLineChars="200" w:firstLine="420"/>
+              <w:rPr>
+                <w:rFonts w:ascii="微软雅黑" w:eastAsia="微软雅黑" w:hAnsi="微软雅黑"/>
+                <w:b/>
+                <w:szCs w:val="21"/>
+              </w:rPr>
+            </w:pPr>
+            <w:r>
+              <w:rPr>
+                <w:rFonts w:ascii="微软雅黑" w:eastAsia="微软雅黑" w:hAnsi="微软雅黑" w:hint="eastAsia"/>
+                <w:szCs w:val="21"/>
+              </w:rPr>
+              <w:t>1、系统提示错误并拒绝保存更新</w:t>
+            </w:r>
+          </w:p>
+          <w:p>
+            <w:pPr>
+              <w:rPr>
+                <w:rFonts w:ascii="微软雅黑" w:eastAsia="微软雅黑" w:hAnsi="微软雅黑"/>
+                <w:szCs w:val="21"/>
+              </w:rPr>
+            </w:pPr>
+            <w:r>
+              <w:rPr>
+                <w:rFonts w:ascii="微软雅黑" w:eastAsia="微软雅黑" w:hAnsi="微软雅黑" w:hint="eastAsia"/>
+                <w:szCs w:val="21"/>
+              </w:rPr>
+              <w:t>3-</w:t>
+            </w:r>
+            <w:r>
+              <w:rPr>
+                <w:rFonts w:ascii="微软雅黑" w:eastAsia="微软雅黑" w:hAnsi="微软雅黑"/>
                 <w:szCs w:val="21"/>
               </w:rPr>
               <w:t>6</w:t>
             </w:r>
             <w:r>
               <w:rPr>
-                <w:rFonts w:hint="eastAsia"/>
-                <w:szCs w:val="21"/>
-              </w:rPr>
-              <w:t>a</w:t>
-            </w:r>
-            <w:r>
-              <w:rPr>
-                <w:rFonts w:hint="eastAsia"/>
-                <w:szCs w:val="21"/>
-              </w:rPr>
-              <w:t xml:space="preserve">. </w:t>
-            </w:r>
-            <w:r>
-              <w:rPr>
-                <w:rFonts w:hint="eastAsia"/>
-                <w:szCs w:val="21"/>
-              </w:rPr>
-              <w:t>非法客户信息</w:t>
-            </w:r>
-            <w:r>
-              <w:rPr>
-                <w:rFonts w:hint="eastAsia"/>
-                <w:szCs w:val="21"/>
-              </w:rPr>
-              <w:t>：</w:t>
-            </w:r>
-          </w:p>
-          <w:p>
-            <w:pPr>
-              <w:ind w:firstLineChars="200" w:firstLine="420"/>
-              <w:rPr>
-                <w:b/>
-                <w:szCs w:val="21"/>
-              </w:rPr>
-            </w:pPr>
-            <w:r>
-              <w:rPr>
-                <w:rFonts w:hint="eastAsia"/>
-                <w:szCs w:val="21"/>
-              </w:rPr>
-              <w:t>1</w:t>
-            </w:r>
-            <w:r>
-              <w:rPr>
-                <w:rFonts w:hint="eastAsia"/>
-                <w:szCs w:val="21"/>
-              </w:rPr>
-              <w:t>、</w:t>
-            </w:r>
-            <w:r>
-              <w:rPr>
-                <w:rFonts w:hint="eastAsia"/>
-                <w:szCs w:val="21"/>
-              </w:rPr>
-              <w:t>系统提示错误并拒绝</w:t>
-            </w:r>
-            <w:r>
-              <w:rPr>
-                <w:rFonts w:hint="eastAsia"/>
-                <w:szCs w:val="21"/>
-              </w:rPr>
-              <w:t>保存更新</w:t>
-            </w:r>
-          </w:p>
-          <w:p>
-            <w:pPr>
-              <w:rPr>
-                <w:szCs w:val="21"/>
-              </w:rPr>
-            </w:pPr>
-            <w:r>
-              <w:rPr>
-                <w:rFonts w:hint="eastAsia"/>
-                <w:szCs w:val="21"/>
-              </w:rPr>
-              <w:t>3-</w:t>
-            </w:r>
-            <w:r>
-              <w:rPr>
-                <w:szCs w:val="21"/>
-              </w:rPr>
-              <w:t>6</w:t>
-            </w:r>
-            <w:r>
-              <w:rPr>
-                <w:szCs w:val="21"/>
-              </w:rPr>
-              <w:t xml:space="preserve">a. </w:t>
-            </w:r>
-            <w:r>
-              <w:rPr>
-                <w:szCs w:val="21"/>
-              </w:rPr>
-              <w:t>客户放弃修改个人信息：</w:t>
+                <w:rFonts w:ascii="微软雅黑" w:eastAsia="微软雅黑" w:hAnsi="微软雅黑"/>
+                <w:szCs w:val="21"/>
+              </w:rPr>
+              <w:t>a. 客户放弃修改个人信息：</w:t>
             </w:r>
           </w:p>
           <w:p>
@@ -1251,11 +1462,13 @@
               <w:ind w:firstLineChars="0"/>
               <w:jc w:val="left"/>
               <w:rPr>
-                <w:szCs w:val="21"/>
-              </w:rPr>
-            </w:pPr>
-            <w:r>
-              <w:rPr>
+                <w:rFonts w:ascii="微软雅黑" w:eastAsia="微软雅黑" w:hAnsi="微软雅黑"/>
+                <w:szCs w:val="21"/>
+              </w:rPr>
+            </w:pPr>
+            <w:r>
+              <w:rPr>
+                <w:rFonts w:ascii="微软雅黑" w:eastAsia="微软雅黑" w:hAnsi="微软雅黑"/>
                 <w:szCs w:val="21"/>
               </w:rPr>
               <w:t>系统请求确认放弃此次修改操作</w:t>
@@ -1271,18 +1484,20 @@
               <w:ind w:firstLineChars="0"/>
               <w:jc w:val="left"/>
               <w:rPr>
-                <w:szCs w:val="21"/>
-              </w:rPr>
-            </w:pPr>
-            <w:r>
-              <w:rPr>
-                <w:rFonts w:hint="eastAsia"/>
+                <w:rFonts w:ascii="微软雅黑" w:eastAsia="微软雅黑" w:hAnsi="微软雅黑"/>
+                <w:szCs w:val="21"/>
+              </w:rPr>
+            </w:pPr>
+            <w:r>
+              <w:rPr>
+                <w:rFonts w:ascii="微软雅黑" w:eastAsia="微软雅黑" w:hAnsi="微软雅黑" w:hint="eastAsia"/>
                 <w:szCs w:val="21"/>
               </w:rPr>
               <w:t>客户</w:t>
             </w:r>
             <w:r>
               <w:rPr>
+                <w:rFonts w:ascii="微软雅黑" w:eastAsia="微软雅黑" w:hAnsi="微软雅黑"/>
                 <w:szCs w:val="21"/>
               </w:rPr>
               <w:t>确认放弃操作</w:t>
@@ -1305,7 +1520,18 @@
             <w:shd w:val="clear" w:color="auto" w:fill="CCCCFF"/>
           </w:tcPr>
           <w:p>
-            <w:r>
+            <w:pPr>
+              <w:rPr>
+                <w:rFonts w:ascii="微软雅黑" w:eastAsia="微软雅黑" w:hAnsi="微软雅黑"/>
+                <w:szCs w:val="21"/>
+              </w:rPr>
+            </w:pPr>
+            <w:r>
+              <w:rPr>
+                <w:rFonts w:ascii="微软雅黑" w:eastAsia="微软雅黑" w:hAnsi="微软雅黑"/>
+                <w:szCs w:val="21"/>
+              </w:rPr>
+              <w:lastRenderedPageBreak/>
               <w:t>特殊需求</w:t>
             </w:r>
           </w:p>
@@ -1329,29 +1555,35 @@
                 <w:numId w:val="12"/>
               </w:numPr>
               <w:ind w:firstLineChars="0"/>
-            </w:pPr>
-            <w:r>
-              <w:rPr>
-                <w:rFonts w:hint="eastAsia"/>
+              <w:rPr>
+                <w:rFonts w:ascii="微软雅黑" w:eastAsia="微软雅黑" w:hAnsi="微软雅黑"/>
+                <w:szCs w:val="21"/>
+              </w:rPr>
+            </w:pPr>
+            <w:r>
+              <w:rPr>
+                <w:rFonts w:ascii="微软雅黑" w:eastAsia="微软雅黑" w:hAnsi="微软雅黑" w:hint="eastAsia"/>
                 <w:szCs w:val="21"/>
               </w:rPr>
               <w:t>联系</w:t>
             </w:r>
             <w:r>
               <w:rPr>
+                <w:rFonts w:ascii="微软雅黑" w:eastAsia="微软雅黑" w:hAnsi="微软雅黑"/>
                 <w:szCs w:val="21"/>
               </w:rPr>
               <w:t>方式只能是可识别的电</w:t>
             </w:r>
             <w:r>
               <w:rPr>
-                <w:rFonts w:hint="eastAsia"/>
+                <w:rFonts w:ascii="微软雅黑" w:eastAsia="微软雅黑" w:hAnsi="微软雅黑" w:hint="eastAsia"/>
                 <w:szCs w:val="21"/>
               </w:rPr>
               <w:t>话号码</w:t>
             </w:r>
             <w:r>
               <w:rPr>
+                <w:rFonts w:ascii="微软雅黑" w:eastAsia="微软雅黑" w:hAnsi="微软雅黑"/>
                 <w:szCs w:val="21"/>
               </w:rPr>
               <w:t>构成</w:t>
@@ -1365,22 +1597,28 @@
                 <w:numId w:val="12"/>
               </w:numPr>
               <w:ind w:firstLineChars="0"/>
-            </w:pPr>
-            <w:r>
-              <w:rPr>
+              <w:rPr>
+                <w:rFonts w:ascii="微软雅黑" w:eastAsia="微软雅黑" w:hAnsi="微软雅黑"/>
+                <w:szCs w:val="21"/>
+              </w:rPr>
+            </w:pPr>
+            <w:r>
+              <w:rPr>
+                <w:rFonts w:ascii="微软雅黑" w:eastAsia="微软雅黑" w:hAnsi="微软雅黑"/>
                 <w:szCs w:val="21"/>
               </w:rPr>
               <w:t>修</w:t>
             </w:r>
             <w:r>
               <w:rPr>
-                <w:rFonts w:hint="eastAsia"/>
+                <w:rFonts w:ascii="微软雅黑" w:eastAsia="微软雅黑" w:hAnsi="微软雅黑" w:hint="eastAsia"/>
                 <w:szCs w:val="21"/>
               </w:rPr>
               <w:t>改</w:t>
             </w:r>
             <w:r>
               <w:rPr>
+                <w:rFonts w:ascii="微软雅黑" w:eastAsia="微软雅黑" w:hAnsi="微软雅黑"/>
                 <w:szCs w:val="21"/>
               </w:rPr>
               <w:t>界面信用</w:t>
@@ -1388,6 +1626,7 @@
             <w:proofErr w:type="gramStart"/>
             <w:r>
               <w:rPr>
+                <w:rFonts w:ascii="微软雅黑" w:eastAsia="微软雅黑" w:hAnsi="微软雅黑"/>
                 <w:szCs w:val="21"/>
               </w:rPr>
               <w:t>值不可</w:t>
@@ -1395,6 +1634,7 @@
             <w:proofErr w:type="gramEnd"/>
             <w:r>
               <w:rPr>
+                <w:rFonts w:ascii="微软雅黑" w:eastAsia="微软雅黑" w:hAnsi="微软雅黑"/>
                 <w:szCs w:val="21"/>
               </w:rPr>
               <w:t>进行操作</w:t>
@@ -1424,10 +1664,7 @@
         <w:t>用例</w:t>
       </w:r>
       <w:r>
-        <w:t>2</w:t>
-      </w:r>
-      <w:r>
-        <w:t>.</w:t>
+        <w:t>2.</w:t>
       </w:r>
       <w:r>
         <w:t xml:space="preserve"> </w:t>
@@ -1466,9 +1703,16 @@
             <w:shd w:val="clear" w:color="auto" w:fill="CCCCFF"/>
           </w:tcPr>
           <w:p>
-            <w:r>
-              <w:rPr>
-                <w:rFonts w:hint="eastAsia"/>
+            <w:pPr>
+              <w:rPr>
+                <w:rFonts w:ascii="微软雅黑" w:eastAsia="微软雅黑" w:hAnsi="微软雅黑"/>
+                <w:szCs w:val="21"/>
+              </w:rPr>
+            </w:pPr>
+            <w:r>
+              <w:rPr>
+                <w:rFonts w:ascii="微软雅黑" w:eastAsia="微软雅黑" w:hAnsi="微软雅黑" w:hint="eastAsia"/>
+                <w:szCs w:val="21"/>
               </w:rPr>
               <w:t>ID</w:t>
             </w:r>
@@ -1486,17 +1730,18 @@
             <w:shd w:val="clear" w:color="auto" w:fill="F2FAF3"/>
           </w:tcPr>
           <w:p>
-            <w:r>
-              <w:rPr>
-                <w:color w:val="000000" w:themeColor="text1"/>
-              </w:rPr>
-              <w:t>1</w:t>
-            </w:r>
-            <w:r>
-              <w:rPr>
-                <w:color w:val="000000" w:themeColor="text1"/>
-              </w:rPr>
-              <w:t>.2</w:t>
+            <w:pPr>
+              <w:rPr>
+                <w:rFonts w:ascii="微软雅黑" w:eastAsia="微软雅黑" w:hAnsi="微软雅黑"/>
+                <w:szCs w:val="21"/>
+              </w:rPr>
+            </w:pPr>
+            <w:r>
+              <w:rPr>
+                <w:rFonts w:ascii="微软雅黑" w:eastAsia="微软雅黑" w:hAnsi="微软雅黑"/>
+                <w:szCs w:val="21"/>
+              </w:rPr>
+              <w:t>1.2</w:t>
             </w:r>
           </w:p>
         </w:tc>
@@ -1512,7 +1757,17 @@
             <w:shd w:val="clear" w:color="auto" w:fill="CCCCFF"/>
           </w:tcPr>
           <w:p>
-            <w:r>
+            <w:pPr>
+              <w:rPr>
+                <w:rFonts w:ascii="微软雅黑" w:eastAsia="微软雅黑" w:hAnsi="微软雅黑"/>
+                <w:szCs w:val="21"/>
+              </w:rPr>
+            </w:pPr>
+            <w:r>
+              <w:rPr>
+                <w:rFonts w:ascii="微软雅黑" w:eastAsia="微软雅黑" w:hAnsi="微软雅黑"/>
+                <w:szCs w:val="21"/>
+              </w:rPr>
               <w:t>名称</w:t>
             </w:r>
           </w:p>
@@ -1528,7 +1783,17 @@
             <w:shd w:val="clear" w:color="auto" w:fill="F2FAF3"/>
           </w:tcPr>
           <w:p>
-            <w:r>
+            <w:pPr>
+              <w:rPr>
+                <w:rFonts w:ascii="微软雅黑" w:eastAsia="微软雅黑" w:hAnsi="微软雅黑"/>
+                <w:szCs w:val="21"/>
+              </w:rPr>
+            </w:pPr>
+            <w:r>
+              <w:rPr>
+                <w:rFonts w:ascii="微软雅黑" w:eastAsia="微软雅黑" w:hAnsi="微软雅黑"/>
+                <w:szCs w:val="21"/>
+              </w:rPr>
               <w:t>个人基本信息查看</w:t>
             </w:r>
           </w:p>
@@ -1546,7 +1811,17 @@
             <w:shd w:val="clear" w:color="auto" w:fill="CCCCFF"/>
           </w:tcPr>
           <w:p>
-            <w:r>
+            <w:pPr>
+              <w:rPr>
+                <w:rFonts w:ascii="微软雅黑" w:eastAsia="微软雅黑" w:hAnsi="微软雅黑"/>
+                <w:szCs w:val="21"/>
+              </w:rPr>
+            </w:pPr>
+            <w:r>
+              <w:rPr>
+                <w:rFonts w:ascii="微软雅黑" w:eastAsia="微软雅黑" w:hAnsi="微软雅黑"/>
+                <w:szCs w:val="21"/>
+              </w:rPr>
               <w:t>创建者</w:t>
             </w:r>
           </w:p>
@@ -1563,7 +1838,17 @@
             <w:shd w:val="clear" w:color="auto" w:fill="F2FAF3"/>
           </w:tcPr>
           <w:p>
-            <w:r>
+            <w:pPr>
+              <w:rPr>
+                <w:rFonts w:ascii="微软雅黑" w:eastAsia="微软雅黑" w:hAnsi="微软雅黑"/>
+                <w:szCs w:val="21"/>
+              </w:rPr>
+            </w:pPr>
+            <w:r>
+              <w:rPr>
+                <w:rFonts w:ascii="微软雅黑" w:eastAsia="微软雅黑" w:hAnsi="微软雅黑"/>
+                <w:szCs w:val="21"/>
+              </w:rPr>
               <w:t>高源</w:t>
             </w:r>
           </w:p>
@@ -1580,7 +1865,17 @@
             <w:shd w:val="clear" w:color="auto" w:fill="CCCCFF"/>
           </w:tcPr>
           <w:p>
-            <w:r>
+            <w:pPr>
+              <w:rPr>
+                <w:rFonts w:ascii="微软雅黑" w:eastAsia="微软雅黑" w:hAnsi="微软雅黑"/>
+                <w:szCs w:val="21"/>
+              </w:rPr>
+            </w:pPr>
+            <w:r>
+              <w:rPr>
+                <w:rFonts w:ascii="微软雅黑" w:eastAsia="微软雅黑" w:hAnsi="微软雅黑"/>
+                <w:szCs w:val="21"/>
+              </w:rPr>
               <w:t>最后一次更新者</w:t>
             </w:r>
           </w:p>
@@ -1596,7 +1891,17 @@
             <w:shd w:val="clear" w:color="auto" w:fill="F2FAF3"/>
           </w:tcPr>
           <w:p>
-            <w:r>
+            <w:pPr>
+              <w:rPr>
+                <w:rFonts w:ascii="微软雅黑" w:eastAsia="微软雅黑" w:hAnsi="微软雅黑"/>
+                <w:szCs w:val="21"/>
+              </w:rPr>
+            </w:pPr>
+            <w:r>
+              <w:rPr>
+                <w:rFonts w:ascii="微软雅黑" w:eastAsia="微软雅黑" w:hAnsi="微软雅黑"/>
+                <w:szCs w:val="21"/>
+              </w:rPr>
               <w:t>高源</w:t>
             </w:r>
           </w:p>
@@ -1614,7 +1919,17 @@
             <w:shd w:val="clear" w:color="auto" w:fill="CCCCFF"/>
           </w:tcPr>
           <w:p>
-            <w:r>
+            <w:pPr>
+              <w:rPr>
+                <w:rFonts w:ascii="微软雅黑" w:eastAsia="微软雅黑" w:hAnsi="微软雅黑"/>
+                <w:szCs w:val="21"/>
+              </w:rPr>
+            </w:pPr>
+            <w:r>
+              <w:rPr>
+                <w:rFonts w:ascii="微软雅黑" w:eastAsia="微软雅黑" w:hAnsi="微软雅黑"/>
+                <w:szCs w:val="21"/>
+              </w:rPr>
               <w:t>创建日期</w:t>
             </w:r>
           </w:p>
@@ -1631,7 +1946,17 @@
             <w:shd w:val="clear" w:color="auto" w:fill="F2FAF3"/>
           </w:tcPr>
           <w:p>
-            <w:r>
+            <w:pPr>
+              <w:rPr>
+                <w:rFonts w:ascii="微软雅黑" w:eastAsia="微软雅黑" w:hAnsi="微软雅黑"/>
+                <w:szCs w:val="21"/>
+              </w:rPr>
+            </w:pPr>
+            <w:r>
+              <w:rPr>
+                <w:rFonts w:ascii="微软雅黑" w:eastAsia="微软雅黑" w:hAnsi="微软雅黑"/>
+                <w:szCs w:val="21"/>
+              </w:rPr>
               <w:t>2016/9/18</w:t>
             </w:r>
           </w:p>
@@ -1648,7 +1973,17 @@
             <w:shd w:val="clear" w:color="auto" w:fill="CCCCFF"/>
           </w:tcPr>
           <w:p>
-            <w:r>
+            <w:pPr>
+              <w:rPr>
+                <w:rFonts w:ascii="微软雅黑" w:eastAsia="微软雅黑" w:hAnsi="微软雅黑"/>
+                <w:szCs w:val="21"/>
+              </w:rPr>
+            </w:pPr>
+            <w:r>
+              <w:rPr>
+                <w:rFonts w:ascii="微软雅黑" w:eastAsia="微软雅黑" w:hAnsi="微软雅黑"/>
+                <w:szCs w:val="21"/>
+              </w:rPr>
               <w:t>最后更新日期</w:t>
             </w:r>
           </w:p>
@@ -1664,10 +1999,24 @@
             <w:shd w:val="clear" w:color="auto" w:fill="F2FAF3"/>
           </w:tcPr>
           <w:p>
-            <w:r>
+            <w:pPr>
+              <w:rPr>
+                <w:rFonts w:ascii="微软雅黑" w:eastAsia="微软雅黑" w:hAnsi="微软雅黑"/>
+                <w:szCs w:val="21"/>
+              </w:rPr>
+            </w:pPr>
+            <w:r>
+              <w:rPr>
+                <w:rFonts w:ascii="微软雅黑" w:eastAsia="微软雅黑" w:hAnsi="微软雅黑"/>
+                <w:szCs w:val="21"/>
+              </w:rPr>
               <w:t>2016/</w:t>
             </w:r>
             <w:r>
+              <w:rPr>
+                <w:rFonts w:ascii="微软雅黑" w:eastAsia="微软雅黑" w:hAnsi="微软雅黑"/>
+                <w:szCs w:val="21"/>
+              </w:rPr>
               <w:t>12/20</w:t>
             </w:r>
           </w:p>
@@ -1688,7 +2037,17 @@
             <w:shd w:val="clear" w:color="auto" w:fill="CCCCFF"/>
           </w:tcPr>
           <w:p>
-            <w:r>
+            <w:pPr>
+              <w:rPr>
+                <w:rFonts w:ascii="微软雅黑" w:eastAsia="微软雅黑" w:hAnsi="微软雅黑"/>
+                <w:szCs w:val="21"/>
+              </w:rPr>
+            </w:pPr>
+            <w:r>
+              <w:rPr>
+                <w:rFonts w:ascii="微软雅黑" w:eastAsia="微软雅黑" w:hAnsi="微软雅黑"/>
+                <w:szCs w:val="21"/>
+              </w:rPr>
               <w:t>参与者</w:t>
             </w:r>
           </w:p>
@@ -1705,55 +2064,50 @@
             <w:shd w:val="clear" w:color="auto" w:fill="F1FAF3"/>
           </w:tcPr>
           <w:p>
-            <w:r>
-              <w:rPr>
-                <w:rFonts w:hint="eastAsia"/>
-                <w:szCs w:val="21"/>
-              </w:rPr>
-              <w:t>客户</w:t>
-            </w:r>
-            <w:r>
-              <w:rPr>
-                <w:rFonts w:hint="eastAsia"/>
-                <w:szCs w:val="21"/>
-              </w:rPr>
-              <w:t>，目标是快速、正确地</w:t>
-            </w:r>
-            <w:r>
-              <w:rPr>
-                <w:rFonts w:hint="eastAsia"/>
-                <w:szCs w:val="21"/>
-              </w:rPr>
-              <w:t>浏览自己</w:t>
-            </w:r>
-            <w:r>
-              <w:rPr>
+            <w:pPr>
+              <w:rPr>
+                <w:rFonts w:ascii="微软雅黑" w:eastAsia="微软雅黑" w:hAnsi="微软雅黑"/>
+                <w:szCs w:val="21"/>
+              </w:rPr>
+            </w:pPr>
+            <w:r>
+              <w:rPr>
+                <w:rFonts w:ascii="微软雅黑" w:eastAsia="微软雅黑" w:hAnsi="微软雅黑" w:hint="eastAsia"/>
+                <w:szCs w:val="21"/>
+              </w:rPr>
+              <w:t>客户，目标是快速、正确地浏览自己</w:t>
+            </w:r>
+            <w:r>
+              <w:rPr>
+                <w:rFonts w:ascii="微软雅黑" w:eastAsia="微软雅黑" w:hAnsi="微软雅黑"/>
                 <w:szCs w:val="21"/>
               </w:rPr>
               <w:t>的姓名</w:t>
             </w:r>
             <w:r>
               <w:rPr>
-                <w:rFonts w:hint="eastAsia"/>
+                <w:rFonts w:ascii="微软雅黑" w:eastAsia="微软雅黑" w:hAnsi="微软雅黑" w:hint="eastAsia"/>
                 <w:szCs w:val="21"/>
               </w:rPr>
               <w:t>、</w:t>
             </w:r>
             <w:r>
               <w:rPr>
+                <w:rFonts w:ascii="微软雅黑" w:eastAsia="微软雅黑" w:hAnsi="微软雅黑"/>
                 <w:szCs w:val="21"/>
               </w:rPr>
               <w:t>联系方式</w:t>
             </w:r>
             <w:r>
               <w:rPr>
-                <w:rFonts w:hint="eastAsia"/>
+                <w:rFonts w:ascii="微软雅黑" w:eastAsia="微软雅黑" w:hAnsi="微软雅黑" w:hint="eastAsia"/>
                 <w:szCs w:val="21"/>
               </w:rPr>
               <w:t>、</w:t>
             </w:r>
             <w:r>
               <w:rPr>
+                <w:rFonts w:ascii="微软雅黑" w:eastAsia="微软雅黑" w:hAnsi="微软雅黑"/>
                 <w:szCs w:val="21"/>
               </w:rPr>
               <w:t>信用值等基本信息</w:t>
@@ -1776,7 +2130,17 @@
             <w:shd w:val="clear" w:color="auto" w:fill="CCCCFF"/>
           </w:tcPr>
           <w:p>
-            <w:r>
+            <w:pPr>
+              <w:rPr>
+                <w:rFonts w:ascii="微软雅黑" w:eastAsia="微软雅黑" w:hAnsi="微软雅黑"/>
+                <w:szCs w:val="21"/>
+              </w:rPr>
+            </w:pPr>
+            <w:r>
+              <w:rPr>
+                <w:rFonts w:ascii="微软雅黑" w:eastAsia="微软雅黑" w:hAnsi="微软雅黑"/>
+                <w:szCs w:val="21"/>
+              </w:rPr>
               <w:t>触发条件</w:t>
             </w:r>
           </w:p>
@@ -1793,23 +2157,29 @@
             <w:shd w:val="clear" w:color="auto" w:fill="F1FAF3"/>
           </w:tcPr>
           <w:p>
-            <w:r>
-              <w:rPr>
-                <w:rFonts w:asciiTheme="minorEastAsia" w:hAnsiTheme="minorEastAsia" w:hint="eastAsia"/>
+            <w:pPr>
+              <w:rPr>
+                <w:rFonts w:ascii="微软雅黑" w:eastAsia="微软雅黑" w:hAnsi="微软雅黑"/>
+                <w:szCs w:val="21"/>
+              </w:rPr>
+            </w:pPr>
+            <w:r>
+              <w:rPr>
+                <w:rFonts w:ascii="微软雅黑" w:eastAsia="微软雅黑" w:hAnsi="微软雅黑" w:hint="eastAsia"/>
                 <w:szCs w:val="21"/>
               </w:rPr>
               <w:t>客户需要</w:t>
             </w:r>
             <w:r>
               <w:rPr>
-                <w:rFonts w:asciiTheme="minorEastAsia" w:hAnsiTheme="minorEastAsia"/>
+                <w:rFonts w:ascii="微软雅黑" w:eastAsia="微软雅黑" w:hAnsi="微软雅黑"/>
                 <w:szCs w:val="21"/>
               </w:rPr>
               <w:t>个人信息</w:t>
             </w:r>
             <w:r>
               <w:rPr>
-                <w:rFonts w:asciiTheme="minorEastAsia" w:hAnsiTheme="minorEastAsia" w:hint="eastAsia"/>
+                <w:rFonts w:ascii="微软雅黑" w:eastAsia="微软雅黑" w:hAnsi="微软雅黑" w:hint="eastAsia"/>
                 <w:szCs w:val="21"/>
               </w:rPr>
               <w:t>查看</w:t>
@@ -1832,7 +2202,17 @@
             <w:shd w:val="clear" w:color="auto" w:fill="CCCCFF"/>
           </w:tcPr>
           <w:p>
-            <w:r>
+            <w:pPr>
+              <w:rPr>
+                <w:rFonts w:ascii="微软雅黑" w:eastAsia="微软雅黑" w:hAnsi="微软雅黑"/>
+                <w:szCs w:val="21"/>
+              </w:rPr>
+            </w:pPr>
+            <w:r>
+              <w:rPr>
+                <w:rFonts w:ascii="微软雅黑" w:eastAsia="微软雅黑" w:hAnsi="微软雅黑"/>
+                <w:szCs w:val="21"/>
+              </w:rPr>
               <w:t>前置条件</w:t>
             </w:r>
           </w:p>
@@ -1849,28 +2229,36 @@
             <w:shd w:val="clear" w:color="auto" w:fill="F1FAF3"/>
           </w:tcPr>
           <w:p>
-            <w:r>
-              <w:rPr>
-                <w:rFonts w:hint="eastAsia"/>
+            <w:pPr>
+              <w:rPr>
+                <w:rFonts w:ascii="微软雅黑" w:eastAsia="微软雅黑" w:hAnsi="微软雅黑"/>
+                <w:szCs w:val="21"/>
+              </w:rPr>
+            </w:pPr>
+            <w:r>
+              <w:rPr>
+                <w:rFonts w:ascii="微软雅黑" w:eastAsia="微软雅黑" w:hAnsi="微软雅黑" w:hint="eastAsia"/>
                 <w:szCs w:val="21"/>
               </w:rPr>
               <w:t>客户必须已经</w:t>
             </w:r>
             <w:r>
               <w:rPr>
+                <w:rFonts w:ascii="微软雅黑" w:eastAsia="微软雅黑" w:hAnsi="微软雅黑"/>
                 <w:szCs w:val="21"/>
               </w:rPr>
               <w:t>被识别</w:t>
             </w:r>
             <w:r>
               <w:rPr>
-                <w:rFonts w:hint="eastAsia"/>
+                <w:rFonts w:ascii="微软雅黑" w:eastAsia="微软雅黑" w:hAnsi="微软雅黑" w:hint="eastAsia"/>
                 <w:szCs w:val="21"/>
               </w:rPr>
               <w:t>和</w:t>
             </w:r>
             <w:r>
               <w:rPr>
+                <w:rFonts w:ascii="微软雅黑" w:eastAsia="微软雅黑" w:hAnsi="微软雅黑"/>
                 <w:szCs w:val="21"/>
               </w:rPr>
               <w:t>授权</w:t>
@@ -1893,7 +2281,17 @@
             <w:shd w:val="clear" w:color="auto" w:fill="CCCCFF"/>
           </w:tcPr>
           <w:p>
-            <w:r>
+            <w:pPr>
+              <w:rPr>
+                <w:rFonts w:ascii="微软雅黑" w:eastAsia="微软雅黑" w:hAnsi="微软雅黑"/>
+                <w:szCs w:val="21"/>
+              </w:rPr>
+            </w:pPr>
+            <w:r>
+              <w:rPr>
+                <w:rFonts w:ascii="微软雅黑" w:eastAsia="微软雅黑" w:hAnsi="微软雅黑"/>
+                <w:szCs w:val="21"/>
+              </w:rPr>
               <w:t>后置条件</w:t>
             </w:r>
           </w:p>
@@ -1910,7 +2308,17 @@
             <w:shd w:val="clear" w:color="auto" w:fill="F1FAF3"/>
           </w:tcPr>
           <w:p>
-            <w:r>
+            <w:pPr>
+              <w:rPr>
+                <w:rFonts w:ascii="微软雅黑" w:eastAsia="微软雅黑" w:hAnsi="微软雅黑"/>
+                <w:szCs w:val="21"/>
+              </w:rPr>
+            </w:pPr>
+            <w:r>
+              <w:rPr>
+                <w:rFonts w:ascii="微软雅黑" w:eastAsia="微软雅黑" w:hAnsi="微软雅黑"/>
+                <w:szCs w:val="21"/>
+              </w:rPr>
               <w:t>无</w:t>
             </w:r>
           </w:p>
@@ -1931,8 +2339,17 @@
             <w:shd w:val="clear" w:color="auto" w:fill="CCCCFF"/>
           </w:tcPr>
           <w:p>
-            <w:r>
-              <w:lastRenderedPageBreak/>
+            <w:pPr>
+              <w:rPr>
+                <w:rFonts w:ascii="微软雅黑" w:eastAsia="微软雅黑" w:hAnsi="微软雅黑"/>
+                <w:szCs w:val="21"/>
+              </w:rPr>
+            </w:pPr>
+            <w:r>
+              <w:rPr>
+                <w:rFonts w:ascii="微软雅黑" w:eastAsia="微软雅黑" w:hAnsi="微软雅黑"/>
+                <w:szCs w:val="21"/>
+              </w:rPr>
               <w:t>优先级</w:t>
             </w:r>
           </w:p>
@@ -1949,9 +2366,15 @@
             <w:shd w:val="clear" w:color="auto" w:fill="F1FAF3"/>
           </w:tcPr>
           <w:p>
-            <w:r>
-              <w:rPr>
-                <w:rFonts w:hint="eastAsia"/>
+            <w:pPr>
+              <w:rPr>
+                <w:rFonts w:ascii="微软雅黑" w:eastAsia="微软雅黑" w:hAnsi="微软雅黑"/>
+                <w:szCs w:val="21"/>
+              </w:rPr>
+            </w:pPr>
+            <w:r>
+              <w:rPr>
+                <w:rFonts w:ascii="微软雅黑" w:eastAsia="微软雅黑" w:hAnsi="微软雅黑" w:hint="eastAsia"/>
                 <w:szCs w:val="21"/>
               </w:rPr>
               <w:t>低</w:t>
@@ -1973,9 +2396,26 @@
             </w:tcBorders>
             <w:shd w:val="clear" w:color="auto" w:fill="CCCCFF"/>
           </w:tcPr>
-          <w:p/>
-          <w:p>
-            <w:r>
+          <w:p>
+            <w:pPr>
+              <w:rPr>
+                <w:rFonts w:ascii="微软雅黑" w:eastAsia="微软雅黑" w:hAnsi="微软雅黑"/>
+                <w:szCs w:val="21"/>
+              </w:rPr>
+            </w:pPr>
+          </w:p>
+          <w:p>
+            <w:pPr>
+              <w:rPr>
+                <w:rFonts w:ascii="微软雅黑" w:eastAsia="微软雅黑" w:hAnsi="微软雅黑"/>
+                <w:szCs w:val="21"/>
+              </w:rPr>
+            </w:pPr>
+            <w:r>
+              <w:rPr>
+                <w:rFonts w:ascii="微软雅黑" w:eastAsia="微软雅黑" w:hAnsi="微软雅黑"/>
+                <w:szCs w:val="21"/>
+              </w:rPr>
               <w:t>正常流程</w:t>
             </w:r>
           </w:p>
@@ -2000,26 +2440,27 @@
               </w:numPr>
               <w:ind w:firstLineChars="0"/>
               <w:rPr>
-                <w:szCs w:val="21"/>
-              </w:rPr>
-            </w:pPr>
-            <w:r>
-              <w:rPr>
-                <w:rFonts w:asciiTheme="minorEastAsia" w:hAnsiTheme="minorEastAsia" w:hint="eastAsia"/>
+                <w:rFonts w:ascii="微软雅黑" w:eastAsia="微软雅黑" w:hAnsi="微软雅黑"/>
+                <w:szCs w:val="21"/>
+              </w:rPr>
+            </w:pPr>
+            <w:r>
+              <w:rPr>
+                <w:rFonts w:ascii="微软雅黑" w:eastAsia="微软雅黑" w:hAnsi="微软雅黑" w:hint="eastAsia"/>
                 <w:szCs w:val="21"/>
               </w:rPr>
               <w:t>客户请求</w:t>
             </w:r>
             <w:r>
               <w:rPr>
-                <w:rFonts w:asciiTheme="minorEastAsia" w:hAnsiTheme="minorEastAsia"/>
+                <w:rFonts w:ascii="微软雅黑" w:eastAsia="微软雅黑" w:hAnsi="微软雅黑"/>
                 <w:szCs w:val="21"/>
               </w:rPr>
               <w:t>个人</w:t>
             </w:r>
             <w:r>
               <w:rPr>
-                <w:rFonts w:asciiTheme="minorEastAsia" w:hAnsiTheme="minorEastAsia" w:hint="eastAsia"/>
+                <w:rFonts w:ascii="微软雅黑" w:eastAsia="微软雅黑" w:hAnsi="微软雅黑" w:hint="eastAsia"/>
                 <w:szCs w:val="21"/>
               </w:rPr>
               <w:t>信息查看</w:t>
@@ -2037,125 +2478,125 @@
               </w:tabs>
               <w:ind w:firstLineChars="0"/>
               <w:rPr>
-                <w:rFonts w:asciiTheme="minorEastAsia" w:hAnsiTheme="minorEastAsia"/>
-                <w:szCs w:val="21"/>
-              </w:rPr>
-            </w:pPr>
-            <w:r>
-              <w:rPr>
-                <w:rFonts w:asciiTheme="minorEastAsia" w:hAnsiTheme="minorEastAsia" w:hint="eastAsia"/>
+                <w:rFonts w:ascii="微软雅黑" w:eastAsia="微软雅黑" w:hAnsi="微软雅黑"/>
+                <w:szCs w:val="21"/>
+              </w:rPr>
+            </w:pPr>
+            <w:r>
+              <w:rPr>
+                <w:rFonts w:ascii="微软雅黑" w:eastAsia="微软雅黑" w:hAnsi="微软雅黑" w:hint="eastAsia"/>
                 <w:szCs w:val="21"/>
               </w:rPr>
               <w:t>系统显示</w:t>
             </w:r>
             <w:r>
               <w:rPr>
-                <w:rFonts w:asciiTheme="minorEastAsia" w:hAnsiTheme="minorEastAsia"/>
+                <w:rFonts w:ascii="微软雅黑" w:eastAsia="微软雅黑" w:hAnsi="微软雅黑"/>
                 <w:szCs w:val="21"/>
               </w:rPr>
               <w:t>客户基本个人</w:t>
             </w:r>
             <w:r>
               <w:rPr>
-                <w:rFonts w:asciiTheme="minorEastAsia" w:hAnsiTheme="minorEastAsia" w:hint="eastAsia"/>
+                <w:rFonts w:ascii="微软雅黑" w:eastAsia="微软雅黑" w:hAnsi="微软雅黑" w:hint="eastAsia"/>
                 <w:szCs w:val="21"/>
               </w:rPr>
               <w:t>信息（包括个人基本信息（姓名、昵称、联系方式、信用值、密码</w:t>
             </w:r>
             <w:r>
               <w:rPr>
-                <w:rFonts w:asciiTheme="minorEastAsia" w:hAnsiTheme="minorEastAsia" w:hint="eastAsia"/>
+                <w:rFonts w:ascii="微软雅黑" w:eastAsia="微软雅黑" w:hAnsi="微软雅黑" w:hint="eastAsia"/>
                 <w:szCs w:val="21"/>
               </w:rPr>
               <w:t>、用户编号</w:t>
             </w:r>
             <w:r>
               <w:rPr>
-                <w:rFonts w:asciiTheme="minorEastAsia" w:hAnsiTheme="minorEastAsia" w:hint="eastAsia"/>
+                <w:rFonts w:ascii="微软雅黑" w:eastAsia="微软雅黑" w:hAnsi="微软雅黑" w:hint="eastAsia"/>
                 <w:szCs w:val="21"/>
               </w:rPr>
               <w:t>）</w:t>
             </w:r>
             <w:r>
               <w:rPr>
-                <w:rFonts w:asciiTheme="minorEastAsia" w:hAnsiTheme="minorEastAsia" w:hint="eastAsia"/>
+                <w:rFonts w:ascii="微软雅黑" w:eastAsia="微软雅黑" w:hAnsi="微软雅黑" w:hint="eastAsia"/>
                 <w:szCs w:val="21"/>
               </w:rPr>
               <w:t>，</w:t>
             </w:r>
             <w:r>
               <w:rPr>
-                <w:rFonts w:asciiTheme="minorEastAsia" w:hAnsiTheme="minorEastAsia" w:hint="eastAsia"/>
+                <w:rFonts w:ascii="微软雅黑" w:eastAsia="微软雅黑" w:hAnsi="微软雅黑" w:hint="eastAsia"/>
                 <w:szCs w:val="21"/>
               </w:rPr>
               <w:t>会员信息，</w:t>
             </w:r>
             <w:r>
               <w:rPr>
-                <w:rFonts w:asciiTheme="minorEastAsia" w:hAnsiTheme="minorEastAsia"/>
+                <w:rFonts w:ascii="微软雅黑" w:eastAsia="微软雅黑" w:hAnsi="微软雅黑"/>
                 <w:szCs w:val="21"/>
               </w:rPr>
               <w:t>信用记录包括</w:t>
             </w:r>
             <w:r>
               <w:rPr>
-                <w:rFonts w:asciiTheme="minorEastAsia" w:hAnsiTheme="minorEastAsia" w:hint="eastAsia"/>
+                <w:rFonts w:ascii="微软雅黑" w:eastAsia="微软雅黑" w:hAnsi="微软雅黑" w:hint="eastAsia"/>
                 <w:szCs w:val="21"/>
               </w:rPr>
               <w:t>时间、</w:t>
             </w:r>
             <w:r>
               <w:rPr>
-                <w:rFonts w:asciiTheme="minorEastAsia" w:hAnsiTheme="minorEastAsia"/>
+                <w:rFonts w:ascii="微软雅黑" w:eastAsia="微软雅黑" w:hAnsi="微软雅黑"/>
                 <w:szCs w:val="21"/>
               </w:rPr>
               <w:t>订单号</w:t>
             </w:r>
             <w:r>
               <w:rPr>
-                <w:rFonts w:asciiTheme="minorEastAsia" w:hAnsiTheme="minorEastAsia" w:hint="eastAsia"/>
+                <w:rFonts w:ascii="微软雅黑" w:eastAsia="微软雅黑" w:hAnsi="微软雅黑" w:hint="eastAsia"/>
                 <w:szCs w:val="21"/>
               </w:rPr>
               <w:t>、</w:t>
             </w:r>
             <w:r>
               <w:rPr>
-                <w:rFonts w:asciiTheme="minorEastAsia" w:hAnsiTheme="minorEastAsia"/>
+                <w:rFonts w:ascii="微软雅黑" w:eastAsia="微软雅黑" w:hAnsi="微软雅黑"/>
                 <w:szCs w:val="21"/>
               </w:rPr>
               <w:t>动作</w:t>
             </w:r>
             <w:r>
               <w:rPr>
-                <w:rFonts w:asciiTheme="minorEastAsia" w:hAnsiTheme="minorEastAsia" w:hint="eastAsia"/>
+                <w:rFonts w:ascii="微软雅黑" w:eastAsia="微软雅黑" w:hAnsi="微软雅黑" w:hint="eastAsia"/>
                 <w:szCs w:val="21"/>
               </w:rPr>
               <w:t>、</w:t>
             </w:r>
             <w:r>
               <w:rPr>
-                <w:rFonts w:asciiTheme="minorEastAsia" w:hAnsiTheme="minorEastAsia"/>
+                <w:rFonts w:ascii="微软雅黑" w:eastAsia="微软雅黑" w:hAnsi="微软雅黑"/>
                 <w:szCs w:val="21"/>
               </w:rPr>
               <w:t>信用度变化</w:t>
             </w:r>
             <w:r>
               <w:rPr>
-                <w:rFonts w:asciiTheme="minorEastAsia" w:hAnsiTheme="minorEastAsia" w:hint="eastAsia"/>
+                <w:rFonts w:ascii="微软雅黑" w:eastAsia="微软雅黑" w:hAnsi="微软雅黑" w:hint="eastAsia"/>
                 <w:szCs w:val="21"/>
               </w:rPr>
               <w:t>、</w:t>
             </w:r>
             <w:r>
               <w:rPr>
-                <w:rFonts w:asciiTheme="minorEastAsia" w:hAnsiTheme="minorEastAsia"/>
+                <w:rFonts w:ascii="微软雅黑" w:eastAsia="微软雅黑" w:hAnsi="微软雅黑"/>
                 <w:szCs w:val="21"/>
               </w:rPr>
               <w:t>信用度结果</w:t>
             </w:r>
             <w:r>
               <w:rPr>
-                <w:rFonts w:asciiTheme="minorEastAsia" w:hAnsiTheme="minorEastAsia" w:hint="eastAsia"/>
+                <w:rFonts w:ascii="微软雅黑" w:eastAsia="微软雅黑" w:hAnsi="微软雅黑" w:hint="eastAsia"/>
                 <w:szCs w:val="21"/>
               </w:rPr>
               <w:t>）</w:t>
@@ -2178,7 +2619,18 @@
             <w:shd w:val="clear" w:color="auto" w:fill="CCCCFF"/>
           </w:tcPr>
           <w:p>
-            <w:r>
+            <w:pPr>
+              <w:rPr>
+                <w:rFonts w:ascii="微软雅黑" w:eastAsia="微软雅黑" w:hAnsi="微软雅黑"/>
+                <w:szCs w:val="21"/>
+              </w:rPr>
+            </w:pPr>
+            <w:r>
+              <w:rPr>
+                <w:rFonts w:ascii="微软雅黑" w:eastAsia="微软雅黑" w:hAnsi="微软雅黑"/>
+                <w:szCs w:val="21"/>
+              </w:rPr>
+              <w:lastRenderedPageBreak/>
               <w:t>扩展流程</w:t>
             </w:r>
           </w:p>
@@ -2197,37 +2649,23 @@
           <w:p>
             <w:pPr>
               <w:rPr>
-                <w:rFonts w:asciiTheme="minorEastAsia" w:hAnsiTheme="minorEastAsia"/>
-                <w:szCs w:val="21"/>
-              </w:rPr>
-            </w:pPr>
-            <w:r>
-              <w:rPr>
-                <w:rFonts w:asciiTheme="minorEastAsia" w:hAnsiTheme="minorEastAsia" w:hint="eastAsia"/>
+                <w:rFonts w:ascii="微软雅黑" w:eastAsia="微软雅黑" w:hAnsi="微软雅黑"/>
+                <w:szCs w:val="21"/>
+              </w:rPr>
+            </w:pPr>
+            <w:r>
+              <w:rPr>
+                <w:rFonts w:ascii="微软雅黑" w:eastAsia="微软雅黑" w:hAnsi="微软雅黑" w:hint="eastAsia"/>
                 <w:szCs w:val="21"/>
               </w:rPr>
               <w:t>2</w:t>
             </w:r>
             <w:r>
               <w:rPr>
-                <w:rFonts w:asciiTheme="minorEastAsia" w:hAnsiTheme="minorEastAsia"/>
-                <w:szCs w:val="21"/>
-              </w:rPr>
-              <w:t>a</w:t>
-            </w:r>
-            <w:r>
-              <w:rPr>
-                <w:rFonts w:asciiTheme="minorEastAsia" w:hAnsiTheme="minorEastAsia"/>
-                <w:szCs w:val="21"/>
-              </w:rPr>
-              <w:t xml:space="preserve">. </w:t>
-            </w:r>
-            <w:r>
-              <w:rPr>
-                <w:rFonts w:asciiTheme="minorEastAsia" w:hAnsiTheme="minorEastAsia"/>
-                <w:szCs w:val="21"/>
-              </w:rPr>
-              <w:t>会员</w:t>
+                <w:rFonts w:ascii="微软雅黑" w:eastAsia="微软雅黑" w:hAnsi="微软雅黑"/>
+                <w:szCs w:val="21"/>
+              </w:rPr>
+              <w:t>a. 会员</w:t>
             </w:r>
           </w:p>
           <w:p>
@@ -2238,59 +2676,63 @@
                 <w:numId w:val="14"/>
               </w:numPr>
               <w:ind w:firstLineChars="0"/>
-            </w:pPr>
-            <w:r>
-              <w:rPr>
-                <w:rFonts w:asciiTheme="minorEastAsia" w:hAnsiTheme="minorEastAsia" w:hint="eastAsia"/>
+              <w:rPr>
+                <w:rFonts w:ascii="微软雅黑" w:eastAsia="微软雅黑" w:hAnsi="微软雅黑"/>
+                <w:szCs w:val="21"/>
+              </w:rPr>
+            </w:pPr>
+            <w:r>
+              <w:rPr>
+                <w:rFonts w:ascii="微软雅黑" w:eastAsia="微软雅黑" w:hAnsi="微软雅黑" w:hint="eastAsia"/>
                 <w:szCs w:val="21"/>
               </w:rPr>
               <w:t>包括</w:t>
             </w:r>
             <w:r>
               <w:rPr>
-                <w:rFonts w:asciiTheme="minorEastAsia" w:hAnsiTheme="minorEastAsia"/>
+                <w:rFonts w:ascii="微软雅黑" w:eastAsia="微软雅黑" w:hAnsi="微软雅黑"/>
                 <w:szCs w:val="21"/>
               </w:rPr>
               <w:t>会员等级，普通会员</w:t>
             </w:r>
             <w:r>
               <w:rPr>
-                <w:rFonts w:asciiTheme="minorEastAsia" w:hAnsiTheme="minorEastAsia" w:hint="eastAsia"/>
+                <w:rFonts w:ascii="微软雅黑" w:eastAsia="微软雅黑" w:hAnsi="微软雅黑" w:hint="eastAsia"/>
                 <w:szCs w:val="21"/>
               </w:rPr>
               <w:t>包括</w:t>
             </w:r>
             <w:r>
               <w:rPr>
-                <w:rFonts w:asciiTheme="minorEastAsia" w:hAnsiTheme="minorEastAsia"/>
+                <w:rFonts w:ascii="微软雅黑" w:eastAsia="微软雅黑" w:hAnsi="微软雅黑"/>
                 <w:szCs w:val="21"/>
               </w:rPr>
               <w:t>生日，</w:t>
             </w:r>
             <w:r>
               <w:rPr>
-                <w:rFonts w:asciiTheme="minorEastAsia" w:hAnsiTheme="minorEastAsia" w:hint="eastAsia"/>
+                <w:rFonts w:ascii="微软雅黑" w:eastAsia="微软雅黑" w:hAnsi="微软雅黑" w:hint="eastAsia"/>
                 <w:szCs w:val="21"/>
               </w:rPr>
               <w:t>企业</w:t>
             </w:r>
             <w:r>
               <w:rPr>
-                <w:rFonts w:asciiTheme="minorEastAsia" w:hAnsiTheme="minorEastAsia"/>
+                <w:rFonts w:ascii="微软雅黑" w:eastAsia="微软雅黑" w:hAnsi="微软雅黑"/>
                 <w:szCs w:val="21"/>
               </w:rPr>
               <w:t>会员</w:t>
             </w:r>
             <w:r>
               <w:rPr>
-                <w:rFonts w:asciiTheme="minorEastAsia" w:hAnsiTheme="minorEastAsia" w:hint="eastAsia"/>
+                <w:rFonts w:ascii="微软雅黑" w:eastAsia="微软雅黑" w:hAnsi="微软雅黑" w:hint="eastAsia"/>
                 <w:szCs w:val="21"/>
               </w:rPr>
               <w:t>包括</w:t>
             </w:r>
             <w:r>
               <w:rPr>
-                <w:rFonts w:asciiTheme="minorEastAsia" w:hAnsiTheme="minorEastAsia"/>
+                <w:rFonts w:ascii="微软雅黑" w:eastAsia="微软雅黑" w:hAnsi="微软雅黑"/>
                 <w:szCs w:val="21"/>
               </w:rPr>
               <w:t>企业名称</w:t>
@@ -2313,7 +2755,17 @@
             <w:shd w:val="clear" w:color="auto" w:fill="CCCCFF"/>
           </w:tcPr>
           <w:p>
-            <w:r>
+            <w:pPr>
+              <w:rPr>
+                <w:rFonts w:ascii="微软雅黑" w:eastAsia="微软雅黑" w:hAnsi="微软雅黑"/>
+                <w:szCs w:val="21"/>
+              </w:rPr>
+            </w:pPr>
+            <w:r>
+              <w:rPr>
+                <w:rFonts w:ascii="微软雅黑" w:eastAsia="微软雅黑" w:hAnsi="微软雅黑"/>
+                <w:szCs w:val="21"/>
+              </w:rPr>
               <w:t>特殊需求</w:t>
             </w:r>
           </w:p>
@@ -2330,7 +2782,17 @@
             <w:shd w:val="clear" w:color="auto" w:fill="F1FAF3"/>
           </w:tcPr>
           <w:p>
-            <w:r>
+            <w:pPr>
+              <w:rPr>
+                <w:rFonts w:ascii="微软雅黑" w:eastAsia="微软雅黑" w:hAnsi="微软雅黑"/>
+                <w:szCs w:val="21"/>
+              </w:rPr>
+            </w:pPr>
+            <w:r>
+              <w:rPr>
+                <w:rFonts w:ascii="微软雅黑" w:eastAsia="微软雅黑" w:hAnsi="微软雅黑"/>
+                <w:szCs w:val="21"/>
+              </w:rPr>
               <w:t>无</w:t>
             </w:r>
           </w:p>
@@ -2404,9 +2866,16 @@
             <w:shd w:val="clear" w:color="auto" w:fill="CCCCFF"/>
           </w:tcPr>
           <w:p>
-            <w:r>
-              <w:rPr>
-                <w:rFonts w:hint="eastAsia"/>
+            <w:pPr>
+              <w:rPr>
+                <w:rFonts w:ascii="微软雅黑" w:eastAsia="微软雅黑" w:hAnsi="微软雅黑"/>
+                <w:szCs w:val="21"/>
+              </w:rPr>
+            </w:pPr>
+            <w:r>
+              <w:rPr>
+                <w:rFonts w:ascii="微软雅黑" w:eastAsia="微软雅黑" w:hAnsi="微软雅黑" w:hint="eastAsia"/>
+                <w:szCs w:val="21"/>
               </w:rPr>
               <w:t>ID</w:t>
             </w:r>
@@ -2426,12 +2895,14 @@
           <w:p>
             <w:pPr>
               <w:rPr>
-                <w:color w:val="000000" w:themeColor="text1"/>
-              </w:rPr>
-            </w:pPr>
-            <w:r>
-              <w:rPr>
-                <w:color w:val="000000" w:themeColor="text1"/>
+                <w:rFonts w:ascii="微软雅黑" w:eastAsia="微软雅黑" w:hAnsi="微软雅黑"/>
+                <w:szCs w:val="21"/>
+              </w:rPr>
+            </w:pPr>
+            <w:r>
+              <w:rPr>
+                <w:rFonts w:ascii="微软雅黑" w:eastAsia="微软雅黑" w:hAnsi="微软雅黑"/>
+                <w:szCs w:val="21"/>
               </w:rPr>
               <w:t>1.3</w:t>
             </w:r>
@@ -2449,7 +2920,17 @@
             <w:shd w:val="clear" w:color="auto" w:fill="CCCCFF"/>
           </w:tcPr>
           <w:p>
-            <w:r>
+            <w:pPr>
+              <w:rPr>
+                <w:rFonts w:ascii="微软雅黑" w:eastAsia="微软雅黑" w:hAnsi="微软雅黑"/>
+                <w:szCs w:val="21"/>
+              </w:rPr>
+            </w:pPr>
+            <w:r>
+              <w:rPr>
+                <w:rFonts w:ascii="微软雅黑" w:eastAsia="微软雅黑" w:hAnsi="微软雅黑"/>
+                <w:szCs w:val="21"/>
+              </w:rPr>
               <w:t>名称</w:t>
             </w:r>
           </w:p>
@@ -2465,13 +2946,24 @@
             <w:shd w:val="clear" w:color="auto" w:fill="F2FAF3"/>
           </w:tcPr>
           <w:p>
-            <w:r>
-              <w:rPr>
-                <w:rFonts w:hint="eastAsia"/>
+            <w:pPr>
+              <w:rPr>
+                <w:rFonts w:ascii="微软雅黑" w:eastAsia="微软雅黑" w:hAnsi="微软雅黑"/>
+                <w:szCs w:val="21"/>
+              </w:rPr>
+            </w:pPr>
+            <w:r>
+              <w:rPr>
+                <w:rFonts w:ascii="微软雅黑" w:eastAsia="微软雅黑" w:hAnsi="微软雅黑" w:hint="eastAsia"/>
+                <w:szCs w:val="21"/>
               </w:rPr>
               <w:t>订单</w:t>
             </w:r>
             <w:r>
+              <w:rPr>
+                <w:rFonts w:ascii="微软雅黑" w:eastAsia="微软雅黑" w:hAnsi="微软雅黑"/>
+                <w:szCs w:val="21"/>
+              </w:rPr>
               <w:t>浏览</w:t>
             </w:r>
           </w:p>
@@ -2489,7 +2981,17 @@
             <w:shd w:val="clear" w:color="auto" w:fill="CCCCFF"/>
           </w:tcPr>
           <w:p>
-            <w:r>
+            <w:pPr>
+              <w:rPr>
+                <w:rFonts w:ascii="微软雅黑" w:eastAsia="微软雅黑" w:hAnsi="微软雅黑"/>
+                <w:szCs w:val="21"/>
+              </w:rPr>
+            </w:pPr>
+            <w:r>
+              <w:rPr>
+                <w:rFonts w:ascii="微软雅黑" w:eastAsia="微软雅黑" w:hAnsi="微软雅黑"/>
+                <w:szCs w:val="21"/>
+              </w:rPr>
               <w:t>创建者</w:t>
             </w:r>
           </w:p>
@@ -2506,7 +3008,17 @@
             <w:shd w:val="clear" w:color="auto" w:fill="F2FAF3"/>
           </w:tcPr>
           <w:p>
-            <w:r>
+            <w:pPr>
+              <w:rPr>
+                <w:rFonts w:ascii="微软雅黑" w:eastAsia="微软雅黑" w:hAnsi="微软雅黑"/>
+                <w:szCs w:val="21"/>
+              </w:rPr>
+            </w:pPr>
+            <w:r>
+              <w:rPr>
+                <w:rFonts w:ascii="微软雅黑" w:eastAsia="微软雅黑" w:hAnsi="微软雅黑"/>
+                <w:szCs w:val="21"/>
+              </w:rPr>
               <w:t>高源</w:t>
             </w:r>
           </w:p>
@@ -2523,7 +3035,17 @@
             <w:shd w:val="clear" w:color="auto" w:fill="CCCCFF"/>
           </w:tcPr>
           <w:p>
-            <w:r>
+            <w:pPr>
+              <w:rPr>
+                <w:rFonts w:ascii="微软雅黑" w:eastAsia="微软雅黑" w:hAnsi="微软雅黑"/>
+                <w:szCs w:val="21"/>
+              </w:rPr>
+            </w:pPr>
+            <w:r>
+              <w:rPr>
+                <w:rFonts w:ascii="微软雅黑" w:eastAsia="微软雅黑" w:hAnsi="微软雅黑"/>
+                <w:szCs w:val="21"/>
+              </w:rPr>
               <w:t>最后一次更新者</w:t>
             </w:r>
           </w:p>
@@ -2539,7 +3061,17 @@
             <w:shd w:val="clear" w:color="auto" w:fill="F2FAF3"/>
           </w:tcPr>
           <w:p>
-            <w:r>
+            <w:pPr>
+              <w:rPr>
+                <w:rFonts w:ascii="微软雅黑" w:eastAsia="微软雅黑" w:hAnsi="微软雅黑"/>
+                <w:szCs w:val="21"/>
+              </w:rPr>
+            </w:pPr>
+            <w:r>
+              <w:rPr>
+                <w:rFonts w:ascii="微软雅黑" w:eastAsia="微软雅黑" w:hAnsi="微软雅黑"/>
+                <w:szCs w:val="21"/>
+              </w:rPr>
               <w:t>高源</w:t>
             </w:r>
           </w:p>
@@ -2557,7 +3089,17 @@
             <w:shd w:val="clear" w:color="auto" w:fill="CCCCFF"/>
           </w:tcPr>
           <w:p>
-            <w:r>
+            <w:pPr>
+              <w:rPr>
+                <w:rFonts w:ascii="微软雅黑" w:eastAsia="微软雅黑" w:hAnsi="微软雅黑"/>
+                <w:szCs w:val="21"/>
+              </w:rPr>
+            </w:pPr>
+            <w:r>
+              <w:rPr>
+                <w:rFonts w:ascii="微软雅黑" w:eastAsia="微软雅黑" w:hAnsi="微软雅黑"/>
+                <w:szCs w:val="21"/>
+              </w:rPr>
               <w:t>创建日期</w:t>
             </w:r>
           </w:p>
@@ -2574,7 +3116,17 @@
             <w:shd w:val="clear" w:color="auto" w:fill="F2FAF3"/>
           </w:tcPr>
           <w:p>
-            <w:r>
+            <w:pPr>
+              <w:rPr>
+                <w:rFonts w:ascii="微软雅黑" w:eastAsia="微软雅黑" w:hAnsi="微软雅黑"/>
+                <w:szCs w:val="21"/>
+              </w:rPr>
+            </w:pPr>
+            <w:r>
+              <w:rPr>
+                <w:rFonts w:ascii="微软雅黑" w:eastAsia="微软雅黑" w:hAnsi="微软雅黑"/>
+                <w:szCs w:val="21"/>
+              </w:rPr>
               <w:t>2016/9/18</w:t>
             </w:r>
           </w:p>
@@ -2591,7 +3143,17 @@
             <w:shd w:val="clear" w:color="auto" w:fill="CCCCFF"/>
           </w:tcPr>
           <w:p>
-            <w:r>
+            <w:pPr>
+              <w:rPr>
+                <w:rFonts w:ascii="微软雅黑" w:eastAsia="微软雅黑" w:hAnsi="微软雅黑"/>
+                <w:szCs w:val="21"/>
+              </w:rPr>
+            </w:pPr>
+            <w:r>
+              <w:rPr>
+                <w:rFonts w:ascii="微软雅黑" w:eastAsia="微软雅黑" w:hAnsi="微软雅黑"/>
+                <w:szCs w:val="21"/>
+              </w:rPr>
               <w:t>最后更新日期</w:t>
             </w:r>
           </w:p>
@@ -2607,21 +3169,37 @@
             <w:shd w:val="clear" w:color="auto" w:fill="F2FAF3"/>
           </w:tcPr>
           <w:p>
-            <w:r>
+            <w:pPr>
+              <w:rPr>
+                <w:rFonts w:ascii="微软雅黑" w:eastAsia="微软雅黑" w:hAnsi="微软雅黑"/>
+                <w:szCs w:val="21"/>
+              </w:rPr>
+            </w:pPr>
+            <w:r>
+              <w:rPr>
+                <w:rFonts w:ascii="微软雅黑" w:eastAsia="微软雅黑" w:hAnsi="微软雅黑"/>
+                <w:szCs w:val="21"/>
+              </w:rPr>
               <w:t>2016/</w:t>
             </w:r>
             <w:r>
               <w:rPr>
-                <w:rFonts w:hint="eastAsia"/>
+                <w:rFonts w:ascii="微软雅黑" w:eastAsia="微软雅黑" w:hAnsi="微软雅黑" w:hint="eastAsia"/>
+                <w:szCs w:val="21"/>
               </w:rPr>
               <w:t>12</w:t>
             </w:r>
             <w:r>
+              <w:rPr>
+                <w:rFonts w:ascii="微软雅黑" w:eastAsia="微软雅黑" w:hAnsi="微软雅黑"/>
+                <w:szCs w:val="21"/>
+              </w:rPr>
               <w:t>/</w:t>
             </w:r>
             <w:r>
               <w:rPr>
-                <w:rFonts w:hint="eastAsia"/>
+                <w:rFonts w:ascii="微软雅黑" w:eastAsia="微软雅黑" w:hAnsi="微软雅黑" w:hint="eastAsia"/>
+                <w:szCs w:val="21"/>
               </w:rPr>
               <w:t>20</w:t>
             </w:r>
@@ -2643,7 +3221,17 @@
             <w:shd w:val="clear" w:color="auto" w:fill="CCCCFF"/>
           </w:tcPr>
           <w:p>
-            <w:r>
+            <w:pPr>
+              <w:rPr>
+                <w:rFonts w:ascii="微软雅黑" w:eastAsia="微软雅黑" w:hAnsi="微软雅黑"/>
+                <w:szCs w:val="21"/>
+              </w:rPr>
+            </w:pPr>
+            <w:r>
+              <w:rPr>
+                <w:rFonts w:ascii="微软雅黑" w:eastAsia="微软雅黑" w:hAnsi="微软雅黑"/>
+                <w:szCs w:val="21"/>
+              </w:rPr>
               <w:t>参与者</w:t>
             </w:r>
           </w:p>
@@ -2660,81 +3248,78 @@
             <w:shd w:val="clear" w:color="auto" w:fill="F1FAF3"/>
           </w:tcPr>
           <w:p>
-            <w:r>
-              <w:rPr>
-                <w:rFonts w:hint="eastAsia"/>
-                <w:szCs w:val="21"/>
-              </w:rPr>
-              <w:t>客户</w:t>
-            </w:r>
-            <w:r>
-              <w:rPr>
-                <w:rFonts w:hint="eastAsia"/>
-                <w:szCs w:val="21"/>
-              </w:rPr>
-              <w:t>，目标</w:t>
-            </w:r>
-            <w:r>
-              <w:rPr>
-                <w:rFonts w:hint="eastAsia"/>
-                <w:szCs w:val="21"/>
-              </w:rPr>
-              <w:t>是</w:t>
-            </w:r>
-            <w:r>
-              <w:rPr>
+            <w:pPr>
+              <w:rPr>
+                <w:rFonts w:ascii="微软雅黑" w:eastAsia="微软雅黑" w:hAnsi="微软雅黑"/>
+                <w:szCs w:val="21"/>
+              </w:rPr>
+            </w:pPr>
+            <w:r>
+              <w:rPr>
+                <w:rFonts w:ascii="微软雅黑" w:eastAsia="微软雅黑" w:hAnsi="微软雅黑" w:hint="eastAsia"/>
+                <w:szCs w:val="21"/>
+              </w:rPr>
+              <w:t>客户，目标是</w:t>
+            </w:r>
+            <w:r>
+              <w:rPr>
+                <w:rFonts w:ascii="微软雅黑" w:eastAsia="微软雅黑" w:hAnsi="微软雅黑"/>
                 <w:szCs w:val="21"/>
               </w:rPr>
               <w:t>快速</w:t>
             </w:r>
             <w:r>
               <w:rPr>
-                <w:rFonts w:hint="eastAsia"/>
+                <w:rFonts w:ascii="微软雅黑" w:eastAsia="微软雅黑" w:hAnsi="微软雅黑" w:hint="eastAsia"/>
                 <w:szCs w:val="21"/>
               </w:rPr>
               <w:t>准确</w:t>
             </w:r>
             <w:r>
               <w:rPr>
+                <w:rFonts w:ascii="微软雅黑" w:eastAsia="微软雅黑" w:hAnsi="微软雅黑"/>
                 <w:szCs w:val="21"/>
               </w:rPr>
               <w:t>浏览自己的</w:t>
             </w:r>
             <w:r>
               <w:rPr>
-                <w:rFonts w:hint="eastAsia"/>
+                <w:rFonts w:ascii="微软雅黑" w:eastAsia="微软雅黑" w:hAnsi="微软雅黑" w:hint="eastAsia"/>
                 <w:szCs w:val="21"/>
               </w:rPr>
               <w:t>全部订单</w:t>
             </w:r>
             <w:r>
               <w:rPr>
+                <w:rFonts w:ascii="微软雅黑" w:eastAsia="微软雅黑" w:hAnsi="微软雅黑"/>
                 <w:szCs w:val="21"/>
               </w:rPr>
               <w:t>以及</w:t>
             </w:r>
             <w:r>
               <w:rPr>
-                <w:rFonts w:hint="eastAsia"/>
+                <w:rFonts w:ascii="微软雅黑" w:eastAsia="微软雅黑" w:hAnsi="微软雅黑" w:hint="eastAsia"/>
                 <w:szCs w:val="21"/>
               </w:rPr>
               <w:t>某一单</w:t>
             </w:r>
             <w:r>
               <w:rPr>
+                <w:rFonts w:ascii="微软雅黑" w:eastAsia="微软雅黑" w:hAnsi="微软雅黑"/>
                 <w:szCs w:val="21"/>
               </w:rPr>
               <w:t>订单</w:t>
             </w:r>
             <w:r>
               <w:rPr>
-                <w:rFonts w:hint="eastAsia"/>
+                <w:rFonts w:ascii="微软雅黑" w:eastAsia="微软雅黑" w:hAnsi="微软雅黑" w:hint="eastAsia"/>
                 <w:szCs w:val="21"/>
               </w:rPr>
               <w:t>的</w:t>
             </w:r>
             <w:r>
               <w:rPr>
+                <w:rFonts w:ascii="微软雅黑" w:eastAsia="微软雅黑" w:hAnsi="微软雅黑"/>
                 <w:szCs w:val="21"/>
               </w:rPr>
               <w:t>详情</w:t>
@@ -2757,7 +3342,17 @@
             <w:shd w:val="clear" w:color="auto" w:fill="CCCCFF"/>
           </w:tcPr>
           <w:p>
-            <w:r>
+            <w:pPr>
+              <w:rPr>
+                <w:rFonts w:ascii="微软雅黑" w:eastAsia="微软雅黑" w:hAnsi="微软雅黑"/>
+                <w:szCs w:val="21"/>
+              </w:rPr>
+            </w:pPr>
+            <w:r>
+              <w:rPr>
+                <w:rFonts w:ascii="微软雅黑" w:eastAsia="微软雅黑" w:hAnsi="微软雅黑"/>
+                <w:szCs w:val="21"/>
+              </w:rPr>
               <w:t>触发条件</w:t>
             </w:r>
           </w:p>
@@ -2774,23 +3369,29 @@
             <w:shd w:val="clear" w:color="auto" w:fill="F1FAF3"/>
           </w:tcPr>
           <w:p>
-            <w:r>
-              <w:rPr>
-                <w:rFonts w:asciiTheme="minorEastAsia" w:hAnsiTheme="minorEastAsia" w:hint="eastAsia"/>
+            <w:pPr>
+              <w:rPr>
+                <w:rFonts w:ascii="微软雅黑" w:eastAsia="微软雅黑" w:hAnsi="微软雅黑"/>
+                <w:szCs w:val="21"/>
+              </w:rPr>
+            </w:pPr>
+            <w:r>
+              <w:rPr>
+                <w:rFonts w:ascii="微软雅黑" w:eastAsia="微软雅黑" w:hAnsi="微软雅黑" w:hint="eastAsia"/>
                 <w:szCs w:val="21"/>
               </w:rPr>
               <w:t>客户需要</w:t>
             </w:r>
             <w:r>
               <w:rPr>
-                <w:rFonts w:asciiTheme="minorEastAsia" w:hAnsiTheme="minorEastAsia"/>
+                <w:rFonts w:ascii="微软雅黑" w:eastAsia="微软雅黑" w:hAnsi="微软雅黑"/>
                 <w:szCs w:val="21"/>
               </w:rPr>
               <w:t>查看</w:t>
             </w:r>
             <w:r>
               <w:rPr>
-                <w:rFonts w:asciiTheme="minorEastAsia" w:hAnsiTheme="minorEastAsia" w:hint="eastAsia"/>
+                <w:rFonts w:ascii="微软雅黑" w:eastAsia="微软雅黑" w:hAnsi="微软雅黑" w:hint="eastAsia"/>
                 <w:szCs w:val="21"/>
               </w:rPr>
               <w:t>订单</w:t>
@@ -2813,7 +3414,17 @@
             <w:shd w:val="clear" w:color="auto" w:fill="CCCCFF"/>
           </w:tcPr>
           <w:p>
-            <w:r>
+            <w:pPr>
+              <w:rPr>
+                <w:rFonts w:ascii="微软雅黑" w:eastAsia="微软雅黑" w:hAnsi="微软雅黑"/>
+                <w:szCs w:val="21"/>
+              </w:rPr>
+            </w:pPr>
+            <w:r>
+              <w:rPr>
+                <w:rFonts w:ascii="微软雅黑" w:eastAsia="微软雅黑" w:hAnsi="微软雅黑"/>
+                <w:szCs w:val="21"/>
+              </w:rPr>
               <w:t>前置条件</w:t>
             </w:r>
           </w:p>
@@ -2830,28 +3441,36 @@
             <w:shd w:val="clear" w:color="auto" w:fill="F1FAF3"/>
           </w:tcPr>
           <w:p>
-            <w:r>
-              <w:rPr>
-                <w:rFonts w:hint="eastAsia"/>
+            <w:pPr>
+              <w:rPr>
+                <w:rFonts w:ascii="微软雅黑" w:eastAsia="微软雅黑" w:hAnsi="微软雅黑"/>
+                <w:szCs w:val="21"/>
+              </w:rPr>
+            </w:pPr>
+            <w:r>
+              <w:rPr>
+                <w:rFonts w:ascii="微软雅黑" w:eastAsia="微软雅黑" w:hAnsi="微软雅黑" w:hint="eastAsia"/>
                 <w:szCs w:val="21"/>
               </w:rPr>
               <w:t>客户必须已经</w:t>
             </w:r>
             <w:r>
               <w:rPr>
+                <w:rFonts w:ascii="微软雅黑" w:eastAsia="微软雅黑" w:hAnsi="微软雅黑"/>
                 <w:szCs w:val="21"/>
               </w:rPr>
               <w:t>被识别</w:t>
             </w:r>
             <w:r>
               <w:rPr>
-                <w:rFonts w:hint="eastAsia"/>
+                <w:rFonts w:ascii="微软雅黑" w:eastAsia="微软雅黑" w:hAnsi="微软雅黑" w:hint="eastAsia"/>
                 <w:szCs w:val="21"/>
               </w:rPr>
               <w:t>和</w:t>
             </w:r>
             <w:r>
               <w:rPr>
+                <w:rFonts w:ascii="微软雅黑" w:eastAsia="微软雅黑" w:hAnsi="微软雅黑"/>
                 <w:szCs w:val="21"/>
               </w:rPr>
               <w:t>授权</w:t>
@@ -2874,7 +3493,17 @@
             <w:shd w:val="clear" w:color="auto" w:fill="CCCCFF"/>
           </w:tcPr>
           <w:p>
-            <w:r>
+            <w:pPr>
+              <w:rPr>
+                <w:rFonts w:ascii="微软雅黑" w:eastAsia="微软雅黑" w:hAnsi="微软雅黑"/>
+                <w:szCs w:val="21"/>
+              </w:rPr>
+            </w:pPr>
+            <w:r>
+              <w:rPr>
+                <w:rFonts w:ascii="微软雅黑" w:eastAsia="微软雅黑" w:hAnsi="微软雅黑"/>
+                <w:szCs w:val="21"/>
+              </w:rPr>
               <w:t>后置条件</w:t>
             </w:r>
           </w:p>
@@ -2891,7 +3520,17 @@
             <w:shd w:val="clear" w:color="auto" w:fill="F1FAF3"/>
           </w:tcPr>
           <w:p>
-            <w:r>
+            <w:pPr>
+              <w:rPr>
+                <w:rFonts w:ascii="微软雅黑" w:eastAsia="微软雅黑" w:hAnsi="微软雅黑"/>
+                <w:szCs w:val="21"/>
+              </w:rPr>
+            </w:pPr>
+            <w:r>
+              <w:rPr>
+                <w:rFonts w:ascii="微软雅黑" w:eastAsia="微软雅黑" w:hAnsi="微软雅黑"/>
+                <w:szCs w:val="21"/>
+              </w:rPr>
               <w:t>无</w:t>
             </w:r>
           </w:p>
@@ -2912,7 +3551,17 @@
             <w:shd w:val="clear" w:color="auto" w:fill="CCCCFF"/>
           </w:tcPr>
           <w:p>
-            <w:r>
+            <w:pPr>
+              <w:rPr>
+                <w:rFonts w:ascii="微软雅黑" w:eastAsia="微软雅黑" w:hAnsi="微软雅黑"/>
+                <w:szCs w:val="21"/>
+              </w:rPr>
+            </w:pPr>
+            <w:r>
+              <w:rPr>
+                <w:rFonts w:ascii="微软雅黑" w:eastAsia="微软雅黑" w:hAnsi="微软雅黑"/>
+                <w:szCs w:val="21"/>
+              </w:rPr>
               <w:t>优先级</w:t>
             </w:r>
           </w:p>
@@ -2929,9 +3578,16 @@
             <w:shd w:val="clear" w:color="auto" w:fill="F1FAF3"/>
           </w:tcPr>
           <w:p>
-            <w:r>
-              <w:rPr>
-                <w:rFonts w:hint="eastAsia"/>
+            <w:pPr>
+              <w:rPr>
+                <w:rFonts w:ascii="微软雅黑" w:eastAsia="微软雅黑" w:hAnsi="微软雅黑"/>
+                <w:szCs w:val="21"/>
+              </w:rPr>
+            </w:pPr>
+            <w:r>
+              <w:rPr>
+                <w:rFonts w:ascii="微软雅黑" w:eastAsia="微软雅黑" w:hAnsi="微软雅黑" w:hint="eastAsia"/>
+                <w:szCs w:val="21"/>
               </w:rPr>
               <w:t>中</w:t>
             </w:r>
@@ -2952,13 +3608,58 @@
             </w:tcBorders>
             <w:shd w:val="clear" w:color="auto" w:fill="CCCCFF"/>
           </w:tcPr>
-          <w:p/>
-          <w:p/>
-          <w:p/>
-          <w:p/>
-          <w:p/>
-          <w:p>
-            <w:r>
+          <w:p>
+            <w:pPr>
+              <w:rPr>
+                <w:rFonts w:ascii="微软雅黑" w:eastAsia="微软雅黑" w:hAnsi="微软雅黑"/>
+                <w:szCs w:val="21"/>
+              </w:rPr>
+            </w:pPr>
+          </w:p>
+          <w:p>
+            <w:pPr>
+              <w:rPr>
+                <w:rFonts w:ascii="微软雅黑" w:eastAsia="微软雅黑" w:hAnsi="微软雅黑"/>
+                <w:szCs w:val="21"/>
+              </w:rPr>
+            </w:pPr>
+          </w:p>
+          <w:p>
+            <w:pPr>
+              <w:rPr>
+                <w:rFonts w:ascii="微软雅黑" w:eastAsia="微软雅黑" w:hAnsi="微软雅黑"/>
+                <w:szCs w:val="21"/>
+              </w:rPr>
+            </w:pPr>
+          </w:p>
+          <w:p>
+            <w:pPr>
+              <w:rPr>
+                <w:rFonts w:ascii="微软雅黑" w:eastAsia="微软雅黑" w:hAnsi="微软雅黑"/>
+                <w:szCs w:val="21"/>
+              </w:rPr>
+            </w:pPr>
+          </w:p>
+          <w:p>
+            <w:pPr>
+              <w:rPr>
+                <w:rFonts w:ascii="微软雅黑" w:eastAsia="微软雅黑" w:hAnsi="微软雅黑"/>
+                <w:szCs w:val="21"/>
+              </w:rPr>
+            </w:pPr>
+          </w:p>
+          <w:p>
+            <w:pPr>
+              <w:rPr>
+                <w:rFonts w:ascii="微软雅黑" w:eastAsia="微软雅黑" w:hAnsi="微软雅黑"/>
+                <w:szCs w:val="21"/>
+              </w:rPr>
+            </w:pPr>
+            <w:r>
+              <w:rPr>
+                <w:rFonts w:ascii="微软雅黑" w:eastAsia="微软雅黑" w:hAnsi="微软雅黑"/>
+                <w:szCs w:val="21"/>
+              </w:rPr>
               <w:t>正常流程</w:t>
             </w:r>
           </w:p>
@@ -2986,27 +3687,27 @@
               </w:tabs>
               <w:ind w:firstLineChars="0"/>
               <w:rPr>
-                <w:rFonts w:asciiTheme="minorEastAsia" w:hAnsiTheme="minorEastAsia"/>
-                <w:szCs w:val="21"/>
-              </w:rPr>
-            </w:pPr>
-            <w:r>
-              <w:rPr>
-                <w:rFonts w:asciiTheme="minorEastAsia" w:hAnsiTheme="minorEastAsia" w:hint="eastAsia"/>
+                <w:rFonts w:ascii="微软雅黑" w:eastAsia="微软雅黑" w:hAnsi="微软雅黑"/>
+                <w:szCs w:val="21"/>
+              </w:rPr>
+            </w:pPr>
+            <w:r>
+              <w:rPr>
+                <w:rFonts w:ascii="微软雅黑" w:eastAsia="微软雅黑" w:hAnsi="微软雅黑" w:hint="eastAsia"/>
                 <w:szCs w:val="21"/>
               </w:rPr>
               <w:t>客户请求</w:t>
             </w:r>
             <w:r>
               <w:rPr>
-                <w:rFonts w:asciiTheme="minorEastAsia" w:hAnsiTheme="minorEastAsia"/>
+                <w:rFonts w:ascii="微软雅黑" w:eastAsia="微软雅黑" w:hAnsi="微软雅黑"/>
                 <w:szCs w:val="21"/>
               </w:rPr>
               <w:t>查看</w:t>
             </w:r>
             <w:r>
               <w:rPr>
-                <w:rFonts w:asciiTheme="minorEastAsia" w:hAnsiTheme="minorEastAsia" w:hint="eastAsia"/>
+                <w:rFonts w:ascii="微软雅黑" w:eastAsia="微软雅黑" w:hAnsi="微软雅黑" w:hint="eastAsia"/>
                 <w:szCs w:val="21"/>
               </w:rPr>
               <w:t>个人订单概况</w:t>
@@ -3024,68 +3725,62 @@
               </w:tabs>
               <w:ind w:firstLineChars="0"/>
               <w:rPr>
-                <w:rFonts w:asciiTheme="minorEastAsia" w:hAnsiTheme="minorEastAsia"/>
-                <w:szCs w:val="21"/>
-              </w:rPr>
-            </w:pPr>
-            <w:r>
-              <w:rPr>
-                <w:rFonts w:asciiTheme="minorEastAsia" w:hAnsiTheme="minorEastAsia" w:hint="eastAsia"/>
+                <w:rFonts w:ascii="微软雅黑" w:eastAsia="微软雅黑" w:hAnsi="微软雅黑"/>
+                <w:szCs w:val="21"/>
+              </w:rPr>
+            </w:pPr>
+            <w:r>
+              <w:rPr>
+                <w:rFonts w:ascii="微软雅黑" w:eastAsia="微软雅黑" w:hAnsi="微软雅黑" w:hint="eastAsia"/>
                 <w:szCs w:val="21"/>
               </w:rPr>
               <w:t>系统显示</w:t>
             </w:r>
             <w:r>
               <w:rPr>
-                <w:rFonts w:asciiTheme="minorEastAsia" w:hAnsiTheme="minorEastAsia"/>
+                <w:rFonts w:ascii="微软雅黑" w:eastAsia="微软雅黑" w:hAnsi="微软雅黑"/>
                 <w:szCs w:val="21"/>
               </w:rPr>
               <w:t>客户</w:t>
             </w:r>
             <w:r>
               <w:rPr>
-                <w:rFonts w:asciiTheme="minorEastAsia" w:hAnsiTheme="minorEastAsia" w:hint="eastAsia"/>
+                <w:rFonts w:ascii="微软雅黑" w:eastAsia="微软雅黑" w:hAnsi="微软雅黑" w:hint="eastAsia"/>
                 <w:szCs w:val="21"/>
               </w:rPr>
               <w:t>所有订单</w:t>
             </w:r>
             <w:r>
               <w:rPr>
-                <w:rFonts w:asciiTheme="minorEastAsia" w:hAnsiTheme="minorEastAsia"/>
+                <w:rFonts w:ascii="微软雅黑" w:eastAsia="微软雅黑" w:hAnsi="微软雅黑"/>
                 <w:szCs w:val="21"/>
               </w:rPr>
               <w:t>概况</w:t>
             </w:r>
             <w:r>
               <w:rPr>
-                <w:rFonts w:asciiTheme="minorEastAsia" w:hAnsiTheme="minorEastAsia" w:hint="eastAsia"/>
-                <w:szCs w:val="21"/>
-              </w:rPr>
-              <w:t>（包括</w:t>
-            </w:r>
-            <w:r>
-              <w:rPr>
-                <w:rFonts w:asciiTheme="minorEastAsia" w:hAnsiTheme="minorEastAsia" w:hint="eastAsia"/>
-                <w:szCs w:val="21"/>
-              </w:rPr>
-              <w:t>所有订单</w:t>
-            </w:r>
-            <w:r>
-              <w:rPr>
-                <w:rFonts w:asciiTheme="minorEastAsia" w:hAnsiTheme="minorEastAsia"/>
+                <w:rFonts w:ascii="微软雅黑" w:eastAsia="微软雅黑" w:hAnsi="微软雅黑" w:hint="eastAsia"/>
+                <w:szCs w:val="21"/>
+              </w:rPr>
+              <w:t>（包括所有订单</w:t>
+            </w:r>
+            <w:r>
+              <w:rPr>
+                <w:rFonts w:ascii="微软雅黑" w:eastAsia="微软雅黑" w:hAnsi="微软雅黑"/>
                 <w:szCs w:val="21"/>
               </w:rPr>
               <w:t>的</w:t>
             </w:r>
             <w:r>
               <w:rPr>
-                <w:rFonts w:hint="eastAsia"/>
+                <w:rFonts w:ascii="微软雅黑" w:eastAsia="微软雅黑" w:hAnsi="微软雅黑" w:hint="eastAsia"/>
+                <w:szCs w:val="21"/>
               </w:rPr>
               <w:t>酒店名、地址、价格、入住日期和退房日期、订单状态</w:t>
             </w:r>
             <w:r>
               <w:rPr>
-                <w:rFonts w:asciiTheme="minorEastAsia" w:hAnsiTheme="minorEastAsia"/>
+                <w:rFonts w:ascii="微软雅黑" w:eastAsia="微软雅黑" w:hAnsi="微软雅黑"/>
                 <w:szCs w:val="21"/>
               </w:rPr>
               <w:t>）</w:t>
@@ -3103,27 +3798,27 @@
               </w:tabs>
               <w:ind w:firstLineChars="0"/>
               <w:rPr>
-                <w:rFonts w:asciiTheme="minorEastAsia" w:hAnsiTheme="minorEastAsia"/>
-                <w:szCs w:val="21"/>
-              </w:rPr>
-            </w:pPr>
-            <w:r>
-              <w:rPr>
-                <w:rFonts w:asciiTheme="minorEastAsia" w:hAnsiTheme="minorEastAsia" w:hint="eastAsia"/>
+                <w:rFonts w:ascii="微软雅黑" w:eastAsia="微软雅黑" w:hAnsi="微软雅黑"/>
+                <w:szCs w:val="21"/>
+              </w:rPr>
+            </w:pPr>
+            <w:r>
+              <w:rPr>
+                <w:rFonts w:ascii="微软雅黑" w:eastAsia="微软雅黑" w:hAnsi="微软雅黑" w:hint="eastAsia"/>
                 <w:szCs w:val="21"/>
               </w:rPr>
               <w:t>客户请求查看某单</w:t>
             </w:r>
             <w:r>
               <w:rPr>
-                <w:rFonts w:asciiTheme="minorEastAsia" w:hAnsiTheme="minorEastAsia"/>
+                <w:rFonts w:ascii="微软雅黑" w:eastAsia="微软雅黑" w:hAnsi="微软雅黑"/>
                 <w:szCs w:val="21"/>
               </w:rPr>
               <w:t>详细</w:t>
             </w:r>
             <w:r>
               <w:rPr>
-                <w:rFonts w:asciiTheme="minorEastAsia" w:hAnsiTheme="minorEastAsia" w:hint="eastAsia"/>
+                <w:rFonts w:ascii="微软雅黑" w:eastAsia="微软雅黑" w:hAnsi="微软雅黑" w:hint="eastAsia"/>
                 <w:szCs w:val="21"/>
               </w:rPr>
               <w:t>订单</w:t>
@@ -3141,114 +3836,125 @@
               </w:tabs>
               <w:ind w:firstLineChars="0"/>
               <w:rPr>
-                <w:rFonts w:asciiTheme="minorEastAsia" w:hAnsiTheme="minorEastAsia"/>
-                <w:szCs w:val="21"/>
-              </w:rPr>
-            </w:pPr>
-            <w:r>
-              <w:rPr>
-                <w:rFonts w:asciiTheme="minorEastAsia" w:hAnsiTheme="minorEastAsia" w:hint="eastAsia"/>
+                <w:rFonts w:ascii="微软雅黑" w:eastAsia="微软雅黑" w:hAnsi="微软雅黑"/>
+                <w:szCs w:val="21"/>
+              </w:rPr>
+            </w:pPr>
+            <w:r>
+              <w:rPr>
+                <w:rFonts w:ascii="微软雅黑" w:eastAsia="微软雅黑" w:hAnsi="微软雅黑" w:hint="eastAsia"/>
                 <w:szCs w:val="21"/>
               </w:rPr>
               <w:t>系统显示这一</w:t>
             </w:r>
             <w:r>
               <w:rPr>
-                <w:rFonts w:asciiTheme="minorEastAsia" w:hAnsiTheme="minorEastAsia"/>
+                <w:rFonts w:ascii="微软雅黑" w:eastAsia="微软雅黑" w:hAnsi="微软雅黑"/>
                 <w:szCs w:val="21"/>
               </w:rPr>
               <w:t>订单详情</w:t>
             </w:r>
             <w:r>
               <w:rPr>
-                <w:rFonts w:asciiTheme="minorEastAsia" w:hAnsiTheme="minorEastAsia" w:hint="eastAsia"/>
+                <w:rFonts w:ascii="微软雅黑" w:eastAsia="微软雅黑" w:hAnsi="微软雅黑" w:hint="eastAsia"/>
                 <w:szCs w:val="21"/>
               </w:rPr>
               <w:t>（</w:t>
             </w:r>
             <w:r>
               <w:rPr>
-                <w:rFonts w:asciiTheme="minorEastAsia" w:hAnsiTheme="minorEastAsia"/>
+                <w:rFonts w:ascii="微软雅黑" w:eastAsia="微软雅黑" w:hAnsi="微软雅黑"/>
                 <w:szCs w:val="21"/>
               </w:rPr>
               <w:t>包括</w:t>
             </w:r>
             <w:r>
               <w:rPr>
-                <w:rFonts w:hint="eastAsia"/>
+                <w:rFonts w:ascii="微软雅黑" w:eastAsia="微软雅黑" w:hAnsi="微软雅黑" w:hint="eastAsia"/>
+                <w:szCs w:val="21"/>
               </w:rPr>
               <w:t>订单编号、酒店名、地址、价格、</w:t>
             </w:r>
             <w:r>
+              <w:rPr>
+                <w:rFonts w:ascii="微软雅黑" w:eastAsia="微软雅黑" w:hAnsi="微软雅黑"/>
+                <w:szCs w:val="21"/>
+              </w:rPr>
               <w:t>生成时间、</w:t>
             </w:r>
             <w:r>
               <w:rPr>
-                <w:rFonts w:hint="eastAsia"/>
+                <w:rFonts w:ascii="微软雅黑" w:eastAsia="微软雅黑" w:hAnsi="微软雅黑" w:hint="eastAsia"/>
+                <w:szCs w:val="21"/>
               </w:rPr>
               <w:t>入住</w:t>
             </w:r>
             <w:r>
               <w:rPr>
-                <w:rFonts w:asciiTheme="minorEastAsia" w:hAnsiTheme="minorEastAsia"/>
+                <w:rFonts w:ascii="微软雅黑" w:eastAsia="微软雅黑" w:hAnsi="微软雅黑"/>
                 <w:szCs w:val="21"/>
               </w:rPr>
               <w:t>时间</w:t>
             </w:r>
             <w:r>
               <w:rPr>
-                <w:rFonts w:hint="eastAsia"/>
+                <w:rFonts w:ascii="微软雅黑" w:eastAsia="微软雅黑" w:hAnsi="微软雅黑" w:hint="eastAsia"/>
+                <w:szCs w:val="21"/>
               </w:rPr>
               <w:t>和退房</w:t>
             </w:r>
             <w:r>
               <w:rPr>
-                <w:rFonts w:asciiTheme="minorEastAsia" w:hAnsiTheme="minorEastAsia"/>
+                <w:rFonts w:ascii="微软雅黑" w:eastAsia="微软雅黑" w:hAnsi="微软雅黑"/>
                 <w:szCs w:val="21"/>
               </w:rPr>
               <w:t>时间</w:t>
             </w:r>
             <w:r>
               <w:rPr>
-                <w:rFonts w:hint="eastAsia"/>
+                <w:rFonts w:ascii="微软雅黑" w:eastAsia="微软雅黑" w:hAnsi="微软雅黑" w:hint="eastAsia"/>
+                <w:szCs w:val="21"/>
               </w:rPr>
               <w:t>、</w:t>
             </w:r>
             <w:r>
               <w:rPr>
-                <w:rFonts w:asciiTheme="minorEastAsia" w:hAnsiTheme="minorEastAsia"/>
-                <w:szCs w:val="21"/>
-              </w:rPr>
-              <w:t>最晚订单执行时间</w:t>
-            </w:r>
-            <w:r>
-              <w:rPr>
-                <w:rFonts w:asciiTheme="minorEastAsia" w:hAnsiTheme="minorEastAsia"/>
-                <w:szCs w:val="21"/>
-              </w:rPr>
-              <w:t>、</w:t>
-            </w:r>
-            <w:r>
-              <w:rPr>
-                <w:rFonts w:hint="eastAsia"/>
+                <w:rFonts w:ascii="微软雅黑" w:eastAsia="微软雅黑" w:hAnsi="微软雅黑"/>
+                <w:szCs w:val="21"/>
+              </w:rPr>
+              <w:t>最晚订单执行时间、</w:t>
+            </w:r>
+            <w:r>
+              <w:rPr>
+                <w:rFonts w:ascii="微软雅黑" w:eastAsia="微软雅黑" w:hAnsi="微软雅黑" w:hint="eastAsia"/>
+                <w:szCs w:val="21"/>
               </w:rPr>
               <w:t>订单状态、房间类型、房间数、</w:t>
             </w:r>
             <w:r>
+              <w:rPr>
+                <w:rFonts w:ascii="微软雅黑" w:eastAsia="微软雅黑" w:hAnsi="微软雅黑"/>
+                <w:szCs w:val="21"/>
+              </w:rPr>
               <w:t>预计入住人数、</w:t>
             </w:r>
             <w:r>
               <w:rPr>
-                <w:rFonts w:hint="eastAsia"/>
+                <w:rFonts w:ascii="微软雅黑" w:eastAsia="微软雅黑" w:hAnsi="微软雅黑" w:hint="eastAsia"/>
+                <w:szCs w:val="21"/>
               </w:rPr>
               <w:t>入住人姓名、联系方式、特别要求</w:t>
             </w:r>
             <w:r>
+              <w:rPr>
+                <w:rFonts w:ascii="微软雅黑" w:eastAsia="微软雅黑" w:hAnsi="微软雅黑"/>
+                <w:szCs w:val="21"/>
+              </w:rPr>
               <w:t>（如有无儿童）</w:t>
             </w:r>
             <w:r>
               <w:rPr>
-                <w:rFonts w:asciiTheme="minorEastAsia" w:hAnsiTheme="minorEastAsia" w:hint="eastAsia"/>
+                <w:rFonts w:ascii="微软雅黑" w:eastAsia="微软雅黑" w:hAnsi="微软雅黑" w:hint="eastAsia"/>
                 <w:szCs w:val="21"/>
               </w:rPr>
               <w:t>）</w:t>
@@ -3266,13 +3972,13 @@
               </w:tabs>
               <w:ind w:firstLineChars="0"/>
               <w:rPr>
-                <w:rFonts w:asciiTheme="minorEastAsia" w:hAnsiTheme="minorEastAsia"/>
-                <w:szCs w:val="21"/>
-              </w:rPr>
-            </w:pPr>
-            <w:r>
-              <w:rPr>
-                <w:rFonts w:asciiTheme="minorEastAsia" w:hAnsiTheme="minorEastAsia" w:hint="eastAsia"/>
+                <w:rFonts w:ascii="微软雅黑" w:eastAsia="微软雅黑" w:hAnsi="微软雅黑"/>
+                <w:szCs w:val="21"/>
+              </w:rPr>
+            </w:pPr>
+            <w:r>
+              <w:rPr>
+                <w:rFonts w:ascii="微软雅黑" w:eastAsia="微软雅黑" w:hAnsi="微软雅黑" w:hint="eastAsia"/>
                 <w:szCs w:val="21"/>
               </w:rPr>
               <w:t>客户请求返回订单概况</w:t>
@@ -3290,20 +3996,21 @@
               </w:tabs>
               <w:ind w:firstLineChars="0"/>
               <w:rPr>
-                <w:rFonts w:asciiTheme="minorEastAsia" w:hAnsiTheme="minorEastAsia"/>
-                <w:szCs w:val="21"/>
-              </w:rPr>
-            </w:pPr>
-            <w:r>
-              <w:rPr>
-                <w:rFonts w:asciiTheme="minorEastAsia" w:hAnsiTheme="minorEastAsia" w:hint="eastAsia"/>
-                <w:szCs w:val="21"/>
-              </w:rPr>
+                <w:rFonts w:ascii="微软雅黑" w:eastAsia="微软雅黑" w:hAnsi="微软雅黑"/>
+                <w:szCs w:val="21"/>
+              </w:rPr>
+            </w:pPr>
+            <w:r>
+              <w:rPr>
+                <w:rFonts w:ascii="微软雅黑" w:eastAsia="微软雅黑" w:hAnsi="微软雅黑" w:hint="eastAsia"/>
+                <w:szCs w:val="21"/>
+              </w:rPr>
+              <w:lastRenderedPageBreak/>
               <w:t>系统显示</w:t>
             </w:r>
             <w:r>
               <w:rPr>
-                <w:rFonts w:asciiTheme="minorEastAsia" w:hAnsiTheme="minorEastAsia"/>
+                <w:rFonts w:ascii="微软雅黑" w:eastAsia="微软雅黑" w:hAnsi="微软雅黑"/>
                 <w:szCs w:val="21"/>
               </w:rPr>
               <w:t>订单概况列表</w:t>
@@ -3317,41 +4024,41 @@
               </w:tabs>
               <w:ind w:left="360" w:firstLineChars="0" w:firstLine="0"/>
               <w:rPr>
-                <w:rFonts w:asciiTheme="minorEastAsia" w:hAnsiTheme="minorEastAsia"/>
-                <w:szCs w:val="21"/>
-              </w:rPr>
-            </w:pPr>
-            <w:r>
-              <w:rPr>
-                <w:rFonts w:asciiTheme="minorEastAsia" w:hAnsiTheme="minorEastAsia"/>
+                <w:rFonts w:ascii="微软雅黑" w:eastAsia="微软雅黑" w:hAnsi="微软雅黑"/>
+                <w:szCs w:val="21"/>
+              </w:rPr>
+            </w:pPr>
+            <w:r>
+              <w:rPr>
+                <w:rFonts w:ascii="微软雅黑" w:eastAsia="微软雅黑" w:hAnsi="微软雅黑"/>
                 <w:szCs w:val="21"/>
               </w:rPr>
               <w:t>客户重复3-6</w:t>
             </w:r>
             <w:r>
               <w:rPr>
-                <w:rFonts w:asciiTheme="minorEastAsia" w:hAnsiTheme="minorEastAsia" w:hint="eastAsia"/>
+                <w:rFonts w:ascii="微软雅黑" w:eastAsia="微软雅黑" w:hAnsi="微软雅黑" w:hint="eastAsia"/>
                 <w:szCs w:val="21"/>
               </w:rPr>
               <w:t>步</w:t>
             </w:r>
             <w:r>
               <w:rPr>
-                <w:rFonts w:asciiTheme="minorEastAsia" w:hAnsiTheme="minorEastAsia"/>
+                <w:rFonts w:ascii="微软雅黑" w:eastAsia="微软雅黑" w:hAnsi="微软雅黑"/>
                 <w:szCs w:val="21"/>
               </w:rPr>
               <w:t>，</w:t>
             </w:r>
             <w:r>
               <w:rPr>
-                <w:rFonts w:asciiTheme="minorEastAsia" w:hAnsiTheme="minorEastAsia" w:hint="eastAsia"/>
+                <w:rFonts w:ascii="微软雅黑" w:eastAsia="微软雅黑" w:hAnsi="微软雅黑" w:hint="eastAsia"/>
                 <w:szCs w:val="21"/>
               </w:rPr>
               <w:t>直至停止</w:t>
             </w:r>
             <w:r>
               <w:rPr>
-                <w:rFonts w:asciiTheme="minorEastAsia" w:hAnsiTheme="minorEastAsia"/>
+                <w:rFonts w:ascii="微软雅黑" w:eastAsia="微软雅黑" w:hAnsi="微软雅黑"/>
                 <w:szCs w:val="21"/>
               </w:rPr>
               <w:t>订单浏览</w:t>
@@ -3374,7 +4081,18 @@
             <w:shd w:val="clear" w:color="auto" w:fill="CCCCFF"/>
           </w:tcPr>
           <w:p>
-            <w:r>
+            <w:pPr>
+              <w:rPr>
+                <w:rFonts w:ascii="微软雅黑" w:eastAsia="微软雅黑" w:hAnsi="微软雅黑"/>
+                <w:szCs w:val="21"/>
+              </w:rPr>
+            </w:pPr>
+            <w:r>
+              <w:rPr>
+                <w:rFonts w:ascii="微软雅黑" w:eastAsia="微软雅黑" w:hAnsi="微软雅黑"/>
+                <w:szCs w:val="21"/>
+              </w:rPr>
+              <w:lastRenderedPageBreak/>
               <w:t>扩展流程</w:t>
             </w:r>
           </w:p>
@@ -3391,9 +4109,16 @@
             <w:shd w:val="clear" w:color="auto" w:fill="F1FAF3"/>
           </w:tcPr>
           <w:p>
-            <w:r>
-              <w:rPr>
-                <w:rFonts w:hint="eastAsia"/>
+            <w:pPr>
+              <w:rPr>
+                <w:rFonts w:ascii="微软雅黑" w:eastAsia="微软雅黑" w:hAnsi="微软雅黑"/>
+                <w:szCs w:val="21"/>
+              </w:rPr>
+            </w:pPr>
+            <w:r>
+              <w:rPr>
+                <w:rFonts w:ascii="微软雅黑" w:eastAsia="微软雅黑" w:hAnsi="微软雅黑" w:hint="eastAsia"/>
+                <w:szCs w:val="21"/>
               </w:rPr>
               <w:t>无</w:t>
             </w:r>
@@ -3415,7 +4140,17 @@
             <w:shd w:val="clear" w:color="auto" w:fill="CCCCFF"/>
           </w:tcPr>
           <w:p>
-            <w:r>
+            <w:pPr>
+              <w:rPr>
+                <w:rFonts w:ascii="微软雅黑" w:eastAsia="微软雅黑" w:hAnsi="微软雅黑"/>
+                <w:szCs w:val="21"/>
+              </w:rPr>
+            </w:pPr>
+            <w:r>
+              <w:rPr>
+                <w:rFonts w:ascii="微软雅黑" w:eastAsia="微软雅黑" w:hAnsi="微软雅黑"/>
+                <w:szCs w:val="21"/>
+              </w:rPr>
               <w:t>特殊需求</w:t>
             </w:r>
           </w:p>
@@ -3432,7 +4167,17 @@
             <w:shd w:val="clear" w:color="auto" w:fill="F1FAF3"/>
           </w:tcPr>
           <w:p>
-            <w:r>
+            <w:pPr>
+              <w:rPr>
+                <w:rFonts w:ascii="微软雅黑" w:eastAsia="微软雅黑" w:hAnsi="微软雅黑"/>
+                <w:szCs w:val="21"/>
+              </w:rPr>
+            </w:pPr>
+            <w:r>
+              <w:rPr>
+                <w:rFonts w:ascii="微软雅黑" w:eastAsia="微软雅黑" w:hAnsi="微软雅黑"/>
+                <w:szCs w:val="21"/>
+              </w:rPr>
               <w:t>无</w:t>
             </w:r>
           </w:p>
@@ -3495,9 +4240,16 @@
             <w:shd w:val="clear" w:color="auto" w:fill="CCCCFF"/>
           </w:tcPr>
           <w:p>
-            <w:r>
-              <w:rPr>
-                <w:rFonts w:hint="eastAsia"/>
+            <w:pPr>
+              <w:rPr>
+                <w:rFonts w:ascii="微软雅黑" w:eastAsia="微软雅黑" w:hAnsi="微软雅黑"/>
+                <w:szCs w:val="21"/>
+              </w:rPr>
+            </w:pPr>
+            <w:r>
+              <w:rPr>
+                <w:rFonts w:ascii="微软雅黑" w:eastAsia="微软雅黑" w:hAnsi="微软雅黑" w:hint="eastAsia"/>
+                <w:szCs w:val="21"/>
               </w:rPr>
               <w:t>ID</w:t>
             </w:r>
@@ -3517,12 +4269,14 @@
           <w:p>
             <w:pPr>
               <w:rPr>
-                <w:color w:val="000000" w:themeColor="text1"/>
-              </w:rPr>
-            </w:pPr>
-            <w:r>
-              <w:rPr>
-                <w:color w:val="000000" w:themeColor="text1"/>
+                <w:rFonts w:ascii="微软雅黑" w:eastAsia="微软雅黑" w:hAnsi="微软雅黑"/>
+                <w:szCs w:val="21"/>
+              </w:rPr>
+            </w:pPr>
+            <w:r>
+              <w:rPr>
+                <w:rFonts w:ascii="微软雅黑" w:eastAsia="微软雅黑" w:hAnsi="微软雅黑"/>
+                <w:szCs w:val="21"/>
               </w:rPr>
               <w:t>1.4</w:t>
             </w:r>
@@ -3540,7 +4294,17 @@
             <w:shd w:val="clear" w:color="auto" w:fill="CCCCFF"/>
           </w:tcPr>
           <w:p>
-            <w:r>
+            <w:pPr>
+              <w:rPr>
+                <w:rFonts w:ascii="微软雅黑" w:eastAsia="微软雅黑" w:hAnsi="微软雅黑"/>
+                <w:szCs w:val="21"/>
+              </w:rPr>
+            </w:pPr>
+            <w:r>
+              <w:rPr>
+                <w:rFonts w:ascii="微软雅黑" w:eastAsia="微软雅黑" w:hAnsi="微软雅黑"/>
+                <w:szCs w:val="21"/>
+              </w:rPr>
               <w:t>名称</w:t>
             </w:r>
           </w:p>
@@ -3556,7 +4320,17 @@
             <w:shd w:val="clear" w:color="auto" w:fill="F2FAF3"/>
           </w:tcPr>
           <w:p>
-            <w:r>
+            <w:pPr>
+              <w:rPr>
+                <w:rFonts w:ascii="微软雅黑" w:eastAsia="微软雅黑" w:hAnsi="微软雅黑"/>
+                <w:szCs w:val="21"/>
+              </w:rPr>
+            </w:pPr>
+            <w:r>
+              <w:rPr>
+                <w:rFonts w:ascii="微软雅黑" w:eastAsia="微软雅黑" w:hAnsi="微软雅黑"/>
+                <w:szCs w:val="21"/>
+              </w:rPr>
               <w:t>订单撤销</w:t>
             </w:r>
           </w:p>
@@ -3574,7 +4348,17 @@
             <w:shd w:val="clear" w:color="auto" w:fill="CCCCFF"/>
           </w:tcPr>
           <w:p>
-            <w:r>
+            <w:pPr>
+              <w:rPr>
+                <w:rFonts w:ascii="微软雅黑" w:eastAsia="微软雅黑" w:hAnsi="微软雅黑"/>
+                <w:szCs w:val="21"/>
+              </w:rPr>
+            </w:pPr>
+            <w:r>
+              <w:rPr>
+                <w:rFonts w:ascii="微软雅黑" w:eastAsia="微软雅黑" w:hAnsi="微软雅黑"/>
+                <w:szCs w:val="21"/>
+              </w:rPr>
               <w:t>创建者</w:t>
             </w:r>
           </w:p>
@@ -3591,7 +4375,17 @@
             <w:shd w:val="clear" w:color="auto" w:fill="F2FAF3"/>
           </w:tcPr>
           <w:p>
-            <w:r>
+            <w:pPr>
+              <w:rPr>
+                <w:rFonts w:ascii="微软雅黑" w:eastAsia="微软雅黑" w:hAnsi="微软雅黑"/>
+                <w:szCs w:val="21"/>
+              </w:rPr>
+            </w:pPr>
+            <w:r>
+              <w:rPr>
+                <w:rFonts w:ascii="微软雅黑" w:eastAsia="微软雅黑" w:hAnsi="微软雅黑"/>
+                <w:szCs w:val="21"/>
+              </w:rPr>
               <w:t>高源</w:t>
             </w:r>
           </w:p>
@@ -3608,7 +4402,17 @@
             <w:shd w:val="clear" w:color="auto" w:fill="CCCCFF"/>
           </w:tcPr>
           <w:p>
-            <w:r>
+            <w:pPr>
+              <w:rPr>
+                <w:rFonts w:ascii="微软雅黑" w:eastAsia="微软雅黑" w:hAnsi="微软雅黑"/>
+                <w:szCs w:val="21"/>
+              </w:rPr>
+            </w:pPr>
+            <w:r>
+              <w:rPr>
+                <w:rFonts w:ascii="微软雅黑" w:eastAsia="微软雅黑" w:hAnsi="微软雅黑"/>
+                <w:szCs w:val="21"/>
+              </w:rPr>
               <w:t>最后一次更新者</w:t>
             </w:r>
           </w:p>
@@ -3624,7 +4428,17 @@
             <w:shd w:val="clear" w:color="auto" w:fill="F2FAF3"/>
           </w:tcPr>
           <w:p>
-            <w:r>
+            <w:pPr>
+              <w:rPr>
+                <w:rFonts w:ascii="微软雅黑" w:eastAsia="微软雅黑" w:hAnsi="微软雅黑"/>
+                <w:szCs w:val="21"/>
+              </w:rPr>
+            </w:pPr>
+            <w:r>
+              <w:rPr>
+                <w:rFonts w:ascii="微软雅黑" w:eastAsia="微软雅黑" w:hAnsi="微软雅黑"/>
+                <w:szCs w:val="21"/>
+              </w:rPr>
               <w:t>高源</w:t>
             </w:r>
           </w:p>
@@ -3642,7 +4456,17 @@
             <w:shd w:val="clear" w:color="auto" w:fill="CCCCFF"/>
           </w:tcPr>
           <w:p>
-            <w:r>
+            <w:pPr>
+              <w:rPr>
+                <w:rFonts w:ascii="微软雅黑" w:eastAsia="微软雅黑" w:hAnsi="微软雅黑"/>
+                <w:szCs w:val="21"/>
+              </w:rPr>
+            </w:pPr>
+            <w:r>
+              <w:rPr>
+                <w:rFonts w:ascii="微软雅黑" w:eastAsia="微软雅黑" w:hAnsi="微软雅黑"/>
+                <w:szCs w:val="21"/>
+              </w:rPr>
               <w:t>创建日期</w:t>
             </w:r>
           </w:p>
@@ -3659,7 +4483,17 @@
             <w:shd w:val="clear" w:color="auto" w:fill="F2FAF3"/>
           </w:tcPr>
           <w:p>
-            <w:r>
+            <w:pPr>
+              <w:rPr>
+                <w:rFonts w:ascii="微软雅黑" w:eastAsia="微软雅黑" w:hAnsi="微软雅黑"/>
+                <w:szCs w:val="21"/>
+              </w:rPr>
+            </w:pPr>
+            <w:r>
+              <w:rPr>
+                <w:rFonts w:ascii="微软雅黑" w:eastAsia="微软雅黑" w:hAnsi="微软雅黑"/>
+                <w:szCs w:val="21"/>
+              </w:rPr>
               <w:t>2016/9/18</w:t>
             </w:r>
           </w:p>
@@ -3676,7 +4510,17 @@
             <w:shd w:val="clear" w:color="auto" w:fill="CCCCFF"/>
           </w:tcPr>
           <w:p>
-            <w:r>
+            <w:pPr>
+              <w:rPr>
+                <w:rFonts w:ascii="微软雅黑" w:eastAsia="微软雅黑" w:hAnsi="微软雅黑"/>
+                <w:szCs w:val="21"/>
+              </w:rPr>
+            </w:pPr>
+            <w:r>
+              <w:rPr>
+                <w:rFonts w:ascii="微软雅黑" w:eastAsia="微软雅黑" w:hAnsi="微软雅黑"/>
+                <w:szCs w:val="21"/>
+              </w:rPr>
               <w:t>最后更新日期</w:t>
             </w:r>
           </w:p>
@@ -3692,21 +4536,37 @@
             <w:shd w:val="clear" w:color="auto" w:fill="F2FAF3"/>
           </w:tcPr>
           <w:p>
-            <w:r>
+            <w:pPr>
+              <w:rPr>
+                <w:rFonts w:ascii="微软雅黑" w:eastAsia="微软雅黑" w:hAnsi="微软雅黑"/>
+                <w:szCs w:val="21"/>
+              </w:rPr>
+            </w:pPr>
+            <w:r>
+              <w:rPr>
+                <w:rFonts w:ascii="微软雅黑" w:eastAsia="微软雅黑" w:hAnsi="微软雅黑"/>
+                <w:szCs w:val="21"/>
+              </w:rPr>
               <w:t>2016/</w:t>
             </w:r>
             <w:r>
               <w:rPr>
-                <w:rFonts w:hint="eastAsia"/>
+                <w:rFonts w:ascii="微软雅黑" w:eastAsia="微软雅黑" w:hAnsi="微软雅黑" w:hint="eastAsia"/>
+                <w:szCs w:val="21"/>
               </w:rPr>
               <w:t>12</w:t>
             </w:r>
             <w:r>
+              <w:rPr>
+                <w:rFonts w:ascii="微软雅黑" w:eastAsia="微软雅黑" w:hAnsi="微软雅黑"/>
+                <w:szCs w:val="21"/>
+              </w:rPr>
               <w:t>/2</w:t>
             </w:r>
             <w:r>
               <w:rPr>
-                <w:rFonts w:hint="eastAsia"/>
+                <w:rFonts w:ascii="微软雅黑" w:eastAsia="微软雅黑" w:hAnsi="微软雅黑" w:hint="eastAsia"/>
+                <w:szCs w:val="21"/>
               </w:rPr>
               <w:t>0</w:t>
             </w:r>
@@ -3728,7 +4588,17 @@
             <w:shd w:val="clear" w:color="auto" w:fill="CCCCFF"/>
           </w:tcPr>
           <w:p>
-            <w:r>
+            <w:pPr>
+              <w:rPr>
+                <w:rFonts w:ascii="微软雅黑" w:eastAsia="微软雅黑" w:hAnsi="微软雅黑"/>
+                <w:szCs w:val="21"/>
+              </w:rPr>
+            </w:pPr>
+            <w:r>
+              <w:rPr>
+                <w:rFonts w:ascii="微软雅黑" w:eastAsia="微软雅黑" w:hAnsi="微软雅黑"/>
+                <w:szCs w:val="21"/>
+              </w:rPr>
               <w:t>参与者</w:t>
             </w:r>
           </w:p>
@@ -3745,42 +4615,36 @@
             <w:shd w:val="clear" w:color="auto" w:fill="F1FAF3"/>
           </w:tcPr>
           <w:p>
-            <w:r>
-              <w:rPr>
-                <w:rFonts w:hint="eastAsia"/>
-                <w:szCs w:val="21"/>
-              </w:rPr>
-              <w:t>客户</w:t>
-            </w:r>
-            <w:r>
-              <w:rPr>
-                <w:rFonts w:hint="eastAsia"/>
-                <w:szCs w:val="21"/>
-              </w:rPr>
-              <w:t>，目标</w:t>
-            </w:r>
-            <w:r>
-              <w:rPr>
-                <w:rFonts w:hint="eastAsia"/>
-                <w:szCs w:val="21"/>
-              </w:rPr>
-              <w:t>是将未</w:t>
-            </w:r>
-            <w:r>
-              <w:rPr>
+            <w:pPr>
+              <w:rPr>
+                <w:rFonts w:ascii="微软雅黑" w:eastAsia="微软雅黑" w:hAnsi="微软雅黑"/>
+                <w:szCs w:val="21"/>
+              </w:rPr>
+            </w:pPr>
+            <w:r>
+              <w:rPr>
+                <w:rFonts w:ascii="微软雅黑" w:eastAsia="微软雅黑" w:hAnsi="微软雅黑" w:hint="eastAsia"/>
+                <w:szCs w:val="21"/>
+              </w:rPr>
+              <w:t>客户，目标是将未</w:t>
+            </w:r>
+            <w:r>
+              <w:rPr>
+                <w:rFonts w:ascii="微软雅黑" w:eastAsia="微软雅黑" w:hAnsi="微软雅黑"/>
                 <w:szCs w:val="21"/>
               </w:rPr>
               <w:t>执行的订单</w:t>
             </w:r>
             <w:r>
               <w:rPr>
-                <w:rFonts w:hint="eastAsia"/>
+                <w:rFonts w:ascii="微软雅黑" w:eastAsia="微软雅黑" w:hAnsi="微软雅黑" w:hint="eastAsia"/>
                 <w:szCs w:val="21"/>
               </w:rPr>
               <w:t>准确快速</w:t>
             </w:r>
             <w:r>
               <w:rPr>
+                <w:rFonts w:ascii="微软雅黑" w:eastAsia="微软雅黑" w:hAnsi="微软雅黑"/>
                 <w:szCs w:val="21"/>
               </w:rPr>
               <w:t>进行撤销</w:t>
@@ -3803,7 +4667,17 @@
             <w:shd w:val="clear" w:color="auto" w:fill="CCCCFF"/>
           </w:tcPr>
           <w:p>
-            <w:r>
+            <w:pPr>
+              <w:rPr>
+                <w:rFonts w:ascii="微软雅黑" w:eastAsia="微软雅黑" w:hAnsi="微软雅黑"/>
+                <w:szCs w:val="21"/>
+              </w:rPr>
+            </w:pPr>
+            <w:r>
+              <w:rPr>
+                <w:rFonts w:ascii="微软雅黑" w:eastAsia="微软雅黑" w:hAnsi="微软雅黑"/>
+                <w:szCs w:val="21"/>
+              </w:rPr>
               <w:t>触发条件</w:t>
             </w:r>
           </w:p>
@@ -3820,23 +4694,29 @@
             <w:shd w:val="clear" w:color="auto" w:fill="F1FAF3"/>
           </w:tcPr>
           <w:p>
-            <w:r>
-              <w:rPr>
-                <w:rFonts w:asciiTheme="minorEastAsia" w:hAnsiTheme="minorEastAsia" w:hint="eastAsia"/>
+            <w:pPr>
+              <w:rPr>
+                <w:rFonts w:ascii="微软雅黑" w:eastAsia="微软雅黑" w:hAnsi="微软雅黑"/>
+                <w:szCs w:val="21"/>
+              </w:rPr>
+            </w:pPr>
+            <w:r>
+              <w:rPr>
+                <w:rFonts w:ascii="微软雅黑" w:eastAsia="微软雅黑" w:hAnsi="微软雅黑" w:hint="eastAsia"/>
                 <w:szCs w:val="21"/>
               </w:rPr>
               <w:t>客户需要</w:t>
             </w:r>
             <w:r>
               <w:rPr>
-                <w:rFonts w:asciiTheme="minorEastAsia" w:hAnsiTheme="minorEastAsia"/>
+                <w:rFonts w:ascii="微软雅黑" w:eastAsia="微软雅黑" w:hAnsi="微软雅黑"/>
                 <w:szCs w:val="21"/>
               </w:rPr>
               <w:t>对未执行的订单进行</w:t>
             </w:r>
             <w:r>
               <w:rPr>
-                <w:rFonts w:asciiTheme="minorEastAsia" w:hAnsiTheme="minorEastAsia" w:hint="eastAsia"/>
+                <w:rFonts w:ascii="微软雅黑" w:eastAsia="微软雅黑" w:hAnsi="微软雅黑" w:hint="eastAsia"/>
                 <w:szCs w:val="21"/>
               </w:rPr>
               <w:t>撤销</w:t>
@@ -3859,7 +4739,17 @@
             <w:shd w:val="clear" w:color="auto" w:fill="CCCCFF"/>
           </w:tcPr>
           <w:p>
-            <w:r>
+            <w:pPr>
+              <w:rPr>
+                <w:rFonts w:ascii="微软雅黑" w:eastAsia="微软雅黑" w:hAnsi="微软雅黑"/>
+                <w:szCs w:val="21"/>
+              </w:rPr>
+            </w:pPr>
+            <w:r>
+              <w:rPr>
+                <w:rFonts w:ascii="微软雅黑" w:eastAsia="微软雅黑" w:hAnsi="微软雅黑"/>
+                <w:szCs w:val="21"/>
+              </w:rPr>
               <w:t>前置条件</w:t>
             </w:r>
           </w:p>
@@ -3876,41 +4766,50 @@
             <w:shd w:val="clear" w:color="auto" w:fill="F1FAF3"/>
           </w:tcPr>
           <w:p>
-            <w:r>
-              <w:rPr>
-                <w:rFonts w:hint="eastAsia"/>
+            <w:pPr>
+              <w:rPr>
+                <w:rFonts w:ascii="微软雅黑" w:eastAsia="微软雅黑" w:hAnsi="微软雅黑"/>
+                <w:szCs w:val="21"/>
+              </w:rPr>
+            </w:pPr>
+            <w:r>
+              <w:rPr>
+                <w:rFonts w:ascii="微软雅黑" w:eastAsia="微软雅黑" w:hAnsi="微软雅黑" w:hint="eastAsia"/>
                 <w:szCs w:val="21"/>
               </w:rPr>
               <w:t>客户必须已经</w:t>
             </w:r>
             <w:r>
               <w:rPr>
+                <w:rFonts w:ascii="微软雅黑" w:eastAsia="微软雅黑" w:hAnsi="微软雅黑"/>
                 <w:szCs w:val="21"/>
               </w:rPr>
               <w:t>被识别</w:t>
             </w:r>
             <w:r>
               <w:rPr>
-                <w:rFonts w:hint="eastAsia"/>
+                <w:rFonts w:ascii="微软雅黑" w:eastAsia="微软雅黑" w:hAnsi="微软雅黑" w:hint="eastAsia"/>
                 <w:szCs w:val="21"/>
               </w:rPr>
               <w:t>和</w:t>
             </w:r>
             <w:r>
               <w:rPr>
+                <w:rFonts w:ascii="微软雅黑" w:eastAsia="微软雅黑" w:hAnsi="微软雅黑"/>
                 <w:szCs w:val="21"/>
               </w:rPr>
               <w:t>授权；</w:t>
             </w:r>
             <w:r>
               <w:rPr>
-                <w:rFonts w:hint="eastAsia"/>
+                <w:rFonts w:ascii="微软雅黑" w:eastAsia="微软雅黑" w:hAnsi="微软雅黑" w:hint="eastAsia"/>
                 <w:szCs w:val="21"/>
               </w:rPr>
               <w:t>订单</w:t>
             </w:r>
             <w:r>
               <w:rPr>
+                <w:rFonts w:ascii="微软雅黑" w:eastAsia="微软雅黑" w:hAnsi="微软雅黑"/>
                 <w:szCs w:val="21"/>
               </w:rPr>
               <w:t>尚未执行</w:t>
@@ -3933,8 +4832,17 @@
             <w:shd w:val="clear" w:color="auto" w:fill="CCCCFF"/>
           </w:tcPr>
           <w:p>
-            <w:r>
-              <w:lastRenderedPageBreak/>
+            <w:pPr>
+              <w:rPr>
+                <w:rFonts w:ascii="微软雅黑" w:eastAsia="微软雅黑" w:hAnsi="微软雅黑"/>
+                <w:szCs w:val="21"/>
+              </w:rPr>
+            </w:pPr>
+            <w:r>
+              <w:rPr>
+                <w:rFonts w:ascii="微软雅黑" w:eastAsia="微软雅黑" w:hAnsi="微软雅黑"/>
+                <w:szCs w:val="21"/>
+              </w:rPr>
               <w:t>后置条件</w:t>
             </w:r>
           </w:p>
@@ -3951,41 +4859,50 @@
             <w:shd w:val="clear" w:color="auto" w:fill="F1FAF3"/>
           </w:tcPr>
           <w:p>
-            <w:r>
-              <w:rPr>
-                <w:rFonts w:hint="eastAsia"/>
+            <w:pPr>
+              <w:rPr>
+                <w:rFonts w:ascii="微软雅黑" w:eastAsia="微软雅黑" w:hAnsi="微软雅黑"/>
+                <w:szCs w:val="21"/>
+              </w:rPr>
+            </w:pPr>
+            <w:r>
+              <w:rPr>
+                <w:rFonts w:ascii="微软雅黑" w:eastAsia="微软雅黑" w:hAnsi="微软雅黑" w:hint="eastAsia"/>
                 <w:szCs w:val="21"/>
               </w:rPr>
               <w:t>系统</w:t>
             </w:r>
             <w:r>
               <w:rPr>
+                <w:rFonts w:ascii="微软雅黑" w:eastAsia="微软雅黑" w:hAnsi="微软雅黑"/>
                 <w:szCs w:val="21"/>
               </w:rPr>
               <w:t>对订单的状况</w:t>
             </w:r>
             <w:r>
               <w:rPr>
-                <w:rFonts w:hint="eastAsia"/>
+                <w:rFonts w:ascii="微软雅黑" w:eastAsia="微软雅黑" w:hAnsi="微软雅黑" w:hint="eastAsia"/>
                 <w:szCs w:val="21"/>
               </w:rPr>
               <w:t>和</w:t>
             </w:r>
             <w:r>
               <w:rPr>
+                <w:rFonts w:ascii="微软雅黑" w:eastAsia="微软雅黑" w:hAnsi="微软雅黑"/>
                 <w:szCs w:val="21"/>
               </w:rPr>
               <w:t>客户的</w:t>
             </w:r>
             <w:r>
               <w:rPr>
-                <w:rFonts w:hint="eastAsia"/>
+                <w:rFonts w:ascii="微软雅黑" w:eastAsia="微软雅黑" w:hAnsi="微软雅黑" w:hint="eastAsia"/>
                 <w:szCs w:val="21"/>
               </w:rPr>
               <w:t>信用</w:t>
             </w:r>
             <w:r>
               <w:rPr>
+                <w:rFonts w:ascii="微软雅黑" w:eastAsia="微软雅黑" w:hAnsi="微软雅黑"/>
                 <w:szCs w:val="21"/>
               </w:rPr>
               <w:t>度进行更改</w:t>
@@ -4008,7 +4925,17 @@
             <w:shd w:val="clear" w:color="auto" w:fill="CCCCFF"/>
           </w:tcPr>
           <w:p>
-            <w:r>
+            <w:pPr>
+              <w:rPr>
+                <w:rFonts w:ascii="微软雅黑" w:eastAsia="微软雅黑" w:hAnsi="微软雅黑"/>
+                <w:szCs w:val="21"/>
+              </w:rPr>
+            </w:pPr>
+            <w:r>
+              <w:rPr>
+                <w:rFonts w:ascii="微软雅黑" w:eastAsia="微软雅黑" w:hAnsi="微软雅黑"/>
+                <w:szCs w:val="21"/>
+              </w:rPr>
               <w:t>优先级</w:t>
             </w:r>
           </w:p>
@@ -4025,9 +4952,16 @@
             <w:shd w:val="clear" w:color="auto" w:fill="F1FAF3"/>
           </w:tcPr>
           <w:p>
-            <w:r>
-              <w:rPr>
-                <w:rFonts w:hint="eastAsia"/>
+            <w:pPr>
+              <w:rPr>
+                <w:rFonts w:ascii="微软雅黑" w:eastAsia="微软雅黑" w:hAnsi="微软雅黑"/>
+                <w:szCs w:val="21"/>
+              </w:rPr>
+            </w:pPr>
+            <w:r>
+              <w:rPr>
+                <w:rFonts w:ascii="微软雅黑" w:eastAsia="微软雅黑" w:hAnsi="微软雅黑" w:hint="eastAsia"/>
+                <w:szCs w:val="21"/>
               </w:rPr>
               <w:t>中</w:t>
             </w:r>
@@ -4048,15 +4982,74 @@
             </w:tcBorders>
             <w:shd w:val="clear" w:color="auto" w:fill="CCCCFF"/>
           </w:tcPr>
-          <w:p/>
-          <w:p/>
-          <w:p/>
-          <w:p/>
-          <w:p/>
-          <w:p/>
-          <w:p/>
-          <w:p>
-            <w:r>
+          <w:p>
+            <w:pPr>
+              <w:rPr>
+                <w:rFonts w:ascii="微软雅黑" w:eastAsia="微软雅黑" w:hAnsi="微软雅黑"/>
+                <w:szCs w:val="21"/>
+              </w:rPr>
+            </w:pPr>
+          </w:p>
+          <w:p>
+            <w:pPr>
+              <w:rPr>
+                <w:rFonts w:ascii="微软雅黑" w:eastAsia="微软雅黑" w:hAnsi="微软雅黑"/>
+                <w:szCs w:val="21"/>
+              </w:rPr>
+            </w:pPr>
+          </w:p>
+          <w:p>
+            <w:pPr>
+              <w:rPr>
+                <w:rFonts w:ascii="微软雅黑" w:eastAsia="微软雅黑" w:hAnsi="微软雅黑"/>
+                <w:szCs w:val="21"/>
+              </w:rPr>
+            </w:pPr>
+          </w:p>
+          <w:p>
+            <w:pPr>
+              <w:rPr>
+                <w:rFonts w:ascii="微软雅黑" w:eastAsia="微软雅黑" w:hAnsi="微软雅黑"/>
+                <w:szCs w:val="21"/>
+              </w:rPr>
+            </w:pPr>
+          </w:p>
+          <w:p>
+            <w:pPr>
+              <w:rPr>
+                <w:rFonts w:ascii="微软雅黑" w:eastAsia="微软雅黑" w:hAnsi="微软雅黑"/>
+                <w:szCs w:val="21"/>
+              </w:rPr>
+            </w:pPr>
+          </w:p>
+          <w:p>
+            <w:pPr>
+              <w:rPr>
+                <w:rFonts w:ascii="微软雅黑" w:eastAsia="微软雅黑" w:hAnsi="微软雅黑"/>
+                <w:szCs w:val="21"/>
+              </w:rPr>
+            </w:pPr>
+          </w:p>
+          <w:p>
+            <w:pPr>
+              <w:rPr>
+                <w:rFonts w:ascii="微软雅黑" w:eastAsia="微软雅黑" w:hAnsi="微软雅黑"/>
+                <w:szCs w:val="21"/>
+              </w:rPr>
+            </w:pPr>
+          </w:p>
+          <w:p>
+            <w:pPr>
+              <w:rPr>
+                <w:rFonts w:ascii="微软雅黑" w:eastAsia="微软雅黑" w:hAnsi="微软雅黑"/>
+                <w:szCs w:val="21"/>
+              </w:rPr>
+            </w:pPr>
+            <w:r>
+              <w:rPr>
+                <w:rFonts w:ascii="微软雅黑" w:eastAsia="微软雅黑" w:hAnsi="微软雅黑"/>
+                <w:szCs w:val="21"/>
+              </w:rPr>
               <w:t>正常流程</w:t>
             </w:r>
           </w:p>
@@ -4084,20 +5077,20 @@
               </w:tabs>
               <w:ind w:firstLineChars="0"/>
               <w:rPr>
-                <w:rFonts w:asciiTheme="minorEastAsia" w:hAnsiTheme="minorEastAsia"/>
-                <w:szCs w:val="21"/>
-              </w:rPr>
-            </w:pPr>
-            <w:r>
-              <w:rPr>
-                <w:rFonts w:asciiTheme="minorEastAsia" w:hAnsiTheme="minorEastAsia" w:hint="eastAsia"/>
+                <w:rFonts w:ascii="微软雅黑" w:eastAsia="微软雅黑" w:hAnsi="微软雅黑"/>
+                <w:szCs w:val="21"/>
+              </w:rPr>
+            </w:pPr>
+            <w:r>
+              <w:rPr>
+                <w:rFonts w:ascii="微软雅黑" w:eastAsia="微软雅黑" w:hAnsi="微软雅黑" w:hint="eastAsia"/>
                 <w:szCs w:val="21"/>
               </w:rPr>
               <w:t>客户请求</w:t>
             </w:r>
             <w:r>
               <w:rPr>
-                <w:rFonts w:asciiTheme="minorEastAsia" w:hAnsiTheme="minorEastAsia" w:hint="eastAsia"/>
+                <w:rFonts w:ascii="微软雅黑" w:eastAsia="微软雅黑" w:hAnsi="微软雅黑" w:hint="eastAsia"/>
                 <w:szCs w:val="21"/>
               </w:rPr>
               <w:t>撤销未执行订单</w:t>
@@ -4112,18 +5105,20 @@
               </w:numPr>
               <w:ind w:firstLineChars="0"/>
               <w:rPr>
-                <w:szCs w:val="21"/>
-              </w:rPr>
-            </w:pPr>
-            <w:r>
-              <w:rPr>
-                <w:rFonts w:hint="eastAsia"/>
+                <w:rFonts w:ascii="微软雅黑" w:eastAsia="微软雅黑" w:hAnsi="微软雅黑"/>
+                <w:szCs w:val="21"/>
+              </w:rPr>
+            </w:pPr>
+            <w:r>
+              <w:rPr>
+                <w:rFonts w:ascii="微软雅黑" w:eastAsia="微软雅黑" w:hAnsi="微软雅黑" w:hint="eastAsia"/>
                 <w:szCs w:val="21"/>
               </w:rPr>
               <w:t>系统请求</w:t>
             </w:r>
             <w:r>
               <w:rPr>
+                <w:rFonts w:ascii="微软雅黑" w:eastAsia="微软雅黑" w:hAnsi="微软雅黑"/>
                 <w:szCs w:val="21"/>
               </w:rPr>
               <w:t>确认撤销订单</w:t>
@@ -4138,31 +5133,34 @@
               </w:numPr>
               <w:ind w:firstLineChars="0"/>
               <w:rPr>
-                <w:szCs w:val="21"/>
-              </w:rPr>
-            </w:pPr>
-            <w:r>
-              <w:rPr>
-                <w:rFonts w:hint="eastAsia"/>
+                <w:rFonts w:ascii="微软雅黑" w:eastAsia="微软雅黑" w:hAnsi="微软雅黑"/>
+                <w:szCs w:val="21"/>
+              </w:rPr>
+            </w:pPr>
+            <w:r>
+              <w:rPr>
+                <w:rFonts w:ascii="微软雅黑" w:eastAsia="微软雅黑" w:hAnsi="微软雅黑" w:hint="eastAsia"/>
                 <w:szCs w:val="21"/>
               </w:rPr>
               <w:t>客户</w:t>
             </w:r>
             <w:r>
               <w:rPr>
+                <w:rFonts w:ascii="微软雅黑" w:eastAsia="微软雅黑" w:hAnsi="微软雅黑"/>
                 <w:szCs w:val="21"/>
               </w:rPr>
               <w:t>确</w:t>
             </w:r>
             <w:r>
               <w:rPr>
-                <w:rFonts w:hint="eastAsia"/>
+                <w:rFonts w:ascii="微软雅黑" w:eastAsia="微软雅黑" w:hAnsi="微软雅黑" w:hint="eastAsia"/>
                 <w:szCs w:val="21"/>
               </w:rPr>
               <w:t>定</w:t>
             </w:r>
             <w:r>
               <w:rPr>
+                <w:rFonts w:ascii="微软雅黑" w:eastAsia="微软雅黑" w:hAnsi="微软雅黑"/>
                 <w:szCs w:val="21"/>
               </w:rPr>
               <w:t>撤销订单</w:t>
@@ -4177,138 +5175,153 @@
               </w:numPr>
               <w:ind w:firstLineChars="0"/>
               <w:rPr>
-                <w:szCs w:val="21"/>
-              </w:rPr>
-            </w:pPr>
-            <w:r>
-              <w:rPr>
-                <w:rFonts w:hint="eastAsia"/>
+                <w:rFonts w:ascii="微软雅黑" w:eastAsia="微软雅黑" w:hAnsi="微软雅黑"/>
+                <w:szCs w:val="21"/>
+              </w:rPr>
+            </w:pPr>
+            <w:r>
+              <w:rPr>
+                <w:rFonts w:ascii="微软雅黑" w:eastAsia="微软雅黑" w:hAnsi="微软雅黑" w:hint="eastAsia"/>
                 <w:szCs w:val="21"/>
               </w:rPr>
               <w:t>系统将</w:t>
             </w:r>
             <w:r>
               <w:rPr>
+                <w:rFonts w:ascii="微软雅黑" w:eastAsia="微软雅黑" w:hAnsi="微软雅黑"/>
                 <w:szCs w:val="21"/>
               </w:rPr>
               <w:t>订单状态置为已撤销</w:t>
             </w:r>
             <w:r>
               <w:rPr>
-                <w:rFonts w:hint="eastAsia"/>
+                <w:rFonts w:ascii="微软雅黑" w:eastAsia="微软雅黑" w:hAnsi="微软雅黑" w:hint="eastAsia"/>
                 <w:szCs w:val="21"/>
               </w:rPr>
               <w:t>并</w:t>
             </w:r>
             <w:r>
               <w:rPr>
+                <w:rFonts w:ascii="微软雅黑" w:eastAsia="微软雅黑" w:hAnsi="微软雅黑"/>
                 <w:szCs w:val="21"/>
               </w:rPr>
               <w:t>显示</w:t>
             </w:r>
             <w:r>
               <w:rPr>
-                <w:rFonts w:hint="eastAsia"/>
+                <w:rFonts w:ascii="微软雅黑" w:eastAsia="微软雅黑" w:hAnsi="微软雅黑" w:hint="eastAsia"/>
                 <w:szCs w:val="21"/>
               </w:rPr>
               <w:t>此订单</w:t>
             </w:r>
             <w:r>
               <w:rPr>
+                <w:rFonts w:ascii="微软雅黑" w:eastAsia="微软雅黑" w:hAnsi="微软雅黑"/>
                 <w:szCs w:val="21"/>
               </w:rPr>
               <w:t>详情</w:t>
             </w:r>
             <w:r>
               <w:rPr>
-                <w:rFonts w:asciiTheme="minorEastAsia" w:hAnsiTheme="minorEastAsia" w:hint="eastAsia"/>
+                <w:rFonts w:ascii="微软雅黑" w:eastAsia="微软雅黑" w:hAnsi="微软雅黑" w:hint="eastAsia"/>
                 <w:szCs w:val="21"/>
               </w:rPr>
               <w:t>（</w:t>
             </w:r>
             <w:r>
               <w:rPr>
-                <w:rFonts w:asciiTheme="minorEastAsia" w:hAnsiTheme="minorEastAsia"/>
+                <w:rFonts w:ascii="微软雅黑" w:eastAsia="微软雅黑" w:hAnsi="微软雅黑"/>
                 <w:szCs w:val="21"/>
               </w:rPr>
               <w:t>包括</w:t>
             </w:r>
             <w:r>
               <w:rPr>
-                <w:rFonts w:hint="eastAsia"/>
+                <w:rFonts w:ascii="微软雅黑" w:eastAsia="微软雅黑" w:hAnsi="微软雅黑" w:hint="eastAsia"/>
+                <w:szCs w:val="21"/>
               </w:rPr>
               <w:t>订单编号、酒店名、地址、价格、</w:t>
             </w:r>
             <w:r>
+              <w:rPr>
+                <w:rFonts w:ascii="微软雅黑" w:eastAsia="微软雅黑" w:hAnsi="微软雅黑"/>
+                <w:szCs w:val="21"/>
+              </w:rPr>
               <w:t>生成时间、</w:t>
             </w:r>
             <w:r>
               <w:rPr>
-                <w:rFonts w:hint="eastAsia"/>
+                <w:rFonts w:ascii="微软雅黑" w:eastAsia="微软雅黑" w:hAnsi="微软雅黑" w:hint="eastAsia"/>
+                <w:szCs w:val="21"/>
               </w:rPr>
               <w:t>入住</w:t>
             </w:r>
             <w:r>
               <w:rPr>
-                <w:rFonts w:asciiTheme="minorEastAsia" w:hAnsiTheme="minorEastAsia"/>
+                <w:rFonts w:ascii="微软雅黑" w:eastAsia="微软雅黑" w:hAnsi="微软雅黑"/>
                 <w:szCs w:val="21"/>
               </w:rPr>
               <w:t>时间</w:t>
             </w:r>
             <w:r>
               <w:rPr>
-                <w:rFonts w:hint="eastAsia"/>
+                <w:rFonts w:ascii="微软雅黑" w:eastAsia="微软雅黑" w:hAnsi="微软雅黑" w:hint="eastAsia"/>
+                <w:szCs w:val="21"/>
               </w:rPr>
               <w:t>和退房</w:t>
             </w:r>
             <w:r>
               <w:rPr>
-                <w:rFonts w:asciiTheme="minorEastAsia" w:hAnsiTheme="minorEastAsia"/>
+                <w:rFonts w:ascii="微软雅黑" w:eastAsia="微软雅黑" w:hAnsi="微软雅黑"/>
                 <w:szCs w:val="21"/>
               </w:rPr>
               <w:t>时间</w:t>
             </w:r>
             <w:r>
               <w:rPr>
-                <w:rFonts w:hint="eastAsia"/>
+                <w:rFonts w:ascii="微软雅黑" w:eastAsia="微软雅黑" w:hAnsi="微软雅黑" w:hint="eastAsia"/>
+                <w:szCs w:val="21"/>
               </w:rPr>
               <w:t>、</w:t>
             </w:r>
             <w:r>
               <w:rPr>
-                <w:rFonts w:asciiTheme="minorEastAsia" w:hAnsiTheme="minorEastAsia"/>
-                <w:szCs w:val="21"/>
-              </w:rPr>
-              <w:t>最晚订单执行时间</w:t>
-            </w:r>
-            <w:r>
-              <w:rPr>
-                <w:rFonts w:asciiTheme="minorEastAsia" w:hAnsiTheme="minorEastAsia"/>
-                <w:szCs w:val="21"/>
-              </w:rPr>
-              <w:t>、</w:t>
-            </w:r>
-            <w:r>
-              <w:rPr>
-                <w:rFonts w:hint="eastAsia"/>
+                <w:rFonts w:ascii="微软雅黑" w:eastAsia="微软雅黑" w:hAnsi="微软雅黑"/>
+                <w:szCs w:val="21"/>
+              </w:rPr>
+              <w:t>最晚订单执行时间、</w:t>
+            </w:r>
+            <w:r>
+              <w:rPr>
+                <w:rFonts w:ascii="微软雅黑" w:eastAsia="微软雅黑" w:hAnsi="微软雅黑" w:hint="eastAsia"/>
+                <w:szCs w:val="21"/>
               </w:rPr>
               <w:t>订单状态、房间类型、房间数、</w:t>
             </w:r>
             <w:r>
+              <w:rPr>
+                <w:rFonts w:ascii="微软雅黑" w:eastAsia="微软雅黑" w:hAnsi="微软雅黑"/>
+                <w:szCs w:val="21"/>
+              </w:rPr>
               <w:t>预计入住人数、</w:t>
             </w:r>
             <w:r>
               <w:rPr>
-                <w:rFonts w:hint="eastAsia"/>
+                <w:rFonts w:ascii="微软雅黑" w:eastAsia="微软雅黑" w:hAnsi="微软雅黑" w:hint="eastAsia"/>
+                <w:szCs w:val="21"/>
               </w:rPr>
               <w:t>入住人姓名、联系方式、特别要求</w:t>
             </w:r>
             <w:r>
+              <w:rPr>
+                <w:rFonts w:ascii="微软雅黑" w:eastAsia="微软雅黑" w:hAnsi="微软雅黑"/>
+                <w:szCs w:val="21"/>
+              </w:rPr>
               <w:t>（如有无儿童）</w:t>
             </w:r>
             <w:r>
               <w:rPr>
-                <w:rFonts w:asciiTheme="minorEastAsia" w:hAnsiTheme="minorEastAsia" w:hint="eastAsia"/>
+                <w:rFonts w:ascii="微软雅黑" w:eastAsia="微软雅黑" w:hAnsi="微软雅黑" w:hint="eastAsia"/>
                 <w:szCs w:val="21"/>
               </w:rPr>
               <w:t>）</w:t>
@@ -4323,26 +5336,27 @@
               </w:numPr>
               <w:ind w:firstLineChars="0"/>
               <w:rPr>
-                <w:szCs w:val="21"/>
-              </w:rPr>
-            </w:pPr>
-            <w:r>
-              <w:rPr>
-                <w:rFonts w:asciiTheme="minorEastAsia" w:hAnsiTheme="minorEastAsia"/>
+                <w:rFonts w:ascii="微软雅黑" w:eastAsia="微软雅黑" w:hAnsi="微软雅黑"/>
+                <w:szCs w:val="21"/>
+              </w:rPr>
+            </w:pPr>
+            <w:r>
+              <w:rPr>
+                <w:rFonts w:ascii="微软雅黑" w:eastAsia="微软雅黑" w:hAnsi="微软雅黑"/>
                 <w:szCs w:val="21"/>
               </w:rPr>
               <w:t>客户请求</w:t>
             </w:r>
             <w:r>
               <w:rPr>
-                <w:rFonts w:asciiTheme="minorEastAsia" w:hAnsiTheme="minorEastAsia" w:hint="eastAsia"/>
+                <w:rFonts w:ascii="微软雅黑" w:eastAsia="微软雅黑" w:hAnsi="微软雅黑" w:hint="eastAsia"/>
                 <w:szCs w:val="21"/>
               </w:rPr>
               <w:t>返回</w:t>
             </w:r>
             <w:r>
               <w:rPr>
-                <w:rFonts w:asciiTheme="minorEastAsia" w:hAnsiTheme="minorEastAsia"/>
+                <w:rFonts w:ascii="微软雅黑" w:eastAsia="微软雅黑" w:hAnsi="微软雅黑"/>
                 <w:szCs w:val="21"/>
               </w:rPr>
               <w:t>订单概况</w:t>
@@ -4357,11 +5371,13 @@
               </w:numPr>
               <w:ind w:firstLineChars="0"/>
               <w:rPr>
-                <w:szCs w:val="21"/>
-              </w:rPr>
-            </w:pPr>
-            <w:r>
-              <w:rPr>
+                <w:rFonts w:ascii="微软雅黑" w:eastAsia="微软雅黑" w:hAnsi="微软雅黑"/>
+                <w:szCs w:val="21"/>
+              </w:rPr>
+            </w:pPr>
+            <w:r>
+              <w:rPr>
+                <w:rFonts w:ascii="微软雅黑" w:eastAsia="微软雅黑" w:hAnsi="微软雅黑"/>
                 <w:szCs w:val="21"/>
               </w:rPr>
               <w:t>系统返回订单概况列表</w:t>
@@ -4372,57 +5388,63 @@
               <w:pStyle w:val="a3"/>
               <w:ind w:left="360" w:firstLineChars="0" w:firstLine="0"/>
               <w:rPr>
-                <w:szCs w:val="21"/>
-              </w:rPr>
-            </w:pPr>
-            <w:r>
-              <w:rPr>
-                <w:szCs w:val="21"/>
-              </w:rPr>
+                <w:rFonts w:ascii="微软雅黑" w:eastAsia="微软雅黑" w:hAnsi="微软雅黑"/>
+                <w:szCs w:val="21"/>
+              </w:rPr>
+            </w:pPr>
+            <w:r>
+              <w:rPr>
+                <w:rFonts w:ascii="微软雅黑" w:eastAsia="微软雅黑" w:hAnsi="微软雅黑"/>
+                <w:szCs w:val="21"/>
+              </w:rPr>
+              <w:lastRenderedPageBreak/>
               <w:t>客户重复</w:t>
             </w:r>
             <w:r>
               <w:rPr>
-                <w:rFonts w:hint="eastAsia"/>
+                <w:rFonts w:ascii="微软雅黑" w:eastAsia="微软雅黑" w:hAnsi="微软雅黑" w:hint="eastAsia"/>
                 <w:szCs w:val="21"/>
               </w:rPr>
               <w:t>1</w:t>
             </w:r>
             <w:r>
               <w:rPr>
+                <w:rFonts w:ascii="微软雅黑" w:eastAsia="微软雅黑" w:hAnsi="微软雅黑"/>
                 <w:szCs w:val="21"/>
               </w:rPr>
               <w:t>-</w:t>
             </w:r>
             <w:r>
               <w:rPr>
-                <w:rFonts w:hint="eastAsia"/>
+                <w:rFonts w:ascii="微软雅黑" w:eastAsia="微软雅黑" w:hAnsi="微软雅黑" w:hint="eastAsia"/>
                 <w:szCs w:val="21"/>
               </w:rPr>
               <w:t>6</w:t>
             </w:r>
             <w:r>
               <w:rPr>
-                <w:rFonts w:hint="eastAsia"/>
+                <w:rFonts w:ascii="微软雅黑" w:eastAsia="微软雅黑" w:hAnsi="微软雅黑" w:hint="eastAsia"/>
                 <w:szCs w:val="21"/>
               </w:rPr>
               <w:t>步</w:t>
             </w:r>
             <w:r>
               <w:rPr>
+                <w:rFonts w:ascii="微软雅黑" w:eastAsia="微软雅黑" w:hAnsi="微软雅黑"/>
                 <w:szCs w:val="21"/>
               </w:rPr>
               <w:t>，</w:t>
             </w:r>
             <w:r>
               <w:rPr>
-                <w:rFonts w:hint="eastAsia"/>
+                <w:rFonts w:ascii="微软雅黑" w:eastAsia="微软雅黑" w:hAnsi="微软雅黑" w:hint="eastAsia"/>
                 <w:szCs w:val="21"/>
               </w:rPr>
               <w:t>直至停止</w:t>
             </w:r>
             <w:r>
               <w:rPr>
+                <w:rFonts w:ascii="微软雅黑" w:eastAsia="微软雅黑" w:hAnsi="微软雅黑"/>
                 <w:szCs w:val="21"/>
               </w:rPr>
               <w:t>订单撤销</w:t>
@@ -4444,12 +5466,50 @@
             </w:tcBorders>
             <w:shd w:val="clear" w:color="auto" w:fill="CCCCFF"/>
           </w:tcPr>
-          <w:p/>
-          <w:p/>
-          <w:p/>
-          <w:p/>
-          <w:p>
-            <w:r>
+          <w:p>
+            <w:pPr>
+              <w:rPr>
+                <w:rFonts w:ascii="微软雅黑" w:eastAsia="微软雅黑" w:hAnsi="微软雅黑"/>
+                <w:szCs w:val="21"/>
+              </w:rPr>
+            </w:pPr>
+          </w:p>
+          <w:p>
+            <w:pPr>
+              <w:rPr>
+                <w:rFonts w:ascii="微软雅黑" w:eastAsia="微软雅黑" w:hAnsi="微软雅黑"/>
+                <w:szCs w:val="21"/>
+              </w:rPr>
+            </w:pPr>
+          </w:p>
+          <w:p>
+            <w:pPr>
+              <w:rPr>
+                <w:rFonts w:ascii="微软雅黑" w:eastAsia="微软雅黑" w:hAnsi="微软雅黑"/>
+                <w:szCs w:val="21"/>
+              </w:rPr>
+            </w:pPr>
+          </w:p>
+          <w:p>
+            <w:pPr>
+              <w:rPr>
+                <w:rFonts w:ascii="微软雅黑" w:eastAsia="微软雅黑" w:hAnsi="微软雅黑"/>
+                <w:szCs w:val="21"/>
+              </w:rPr>
+            </w:pPr>
+          </w:p>
+          <w:p>
+            <w:pPr>
+              <w:rPr>
+                <w:rFonts w:ascii="微软雅黑" w:eastAsia="微软雅黑" w:hAnsi="微软雅黑"/>
+                <w:szCs w:val="21"/>
+              </w:rPr>
+            </w:pPr>
+            <w:r>
+              <w:rPr>
+                <w:rFonts w:ascii="微软雅黑" w:eastAsia="微软雅黑" w:hAnsi="微软雅黑"/>
+                <w:szCs w:val="21"/>
+              </w:rPr>
               <w:t>扩展流程</w:t>
             </w:r>
           </w:p>
@@ -4468,48 +5528,48 @@
           <w:p>
             <w:pPr>
               <w:rPr>
-                <w:rFonts w:asciiTheme="minorEastAsia" w:hAnsiTheme="minorEastAsia"/>
-                <w:szCs w:val="21"/>
-              </w:rPr>
-            </w:pPr>
-            <w:r>
-              <w:rPr>
-                <w:rFonts w:asciiTheme="minorEastAsia" w:hAnsiTheme="minorEastAsia" w:hint="eastAsia"/>
+                <w:rFonts w:ascii="微软雅黑" w:eastAsia="微软雅黑" w:hAnsi="微软雅黑"/>
+                <w:szCs w:val="21"/>
+              </w:rPr>
+            </w:pPr>
+            <w:r>
+              <w:rPr>
+                <w:rFonts w:ascii="微软雅黑" w:eastAsia="微软雅黑" w:hAnsi="微软雅黑" w:hint="eastAsia"/>
                 <w:szCs w:val="21"/>
               </w:rPr>
               <w:t>3</w:t>
             </w:r>
             <w:r>
               <w:rPr>
-                <w:rFonts w:asciiTheme="minorEastAsia" w:hAnsiTheme="minorEastAsia"/>
+                <w:rFonts w:ascii="微软雅黑" w:eastAsia="微软雅黑" w:hAnsi="微软雅黑"/>
                 <w:szCs w:val="21"/>
               </w:rPr>
               <w:t>-</w:t>
             </w:r>
             <w:r>
               <w:rPr>
-                <w:rFonts w:asciiTheme="minorEastAsia" w:hAnsiTheme="minorEastAsia" w:hint="eastAsia"/>
+                <w:rFonts w:ascii="微软雅黑" w:eastAsia="微软雅黑" w:hAnsi="微软雅黑" w:hint="eastAsia"/>
                 <w:szCs w:val="21"/>
               </w:rPr>
               <w:t>4</w:t>
             </w:r>
             <w:r>
               <w:rPr>
-                <w:rFonts w:asciiTheme="minorEastAsia" w:hAnsiTheme="minorEastAsia"/>
+                <w:rFonts w:ascii="微软雅黑" w:eastAsia="微软雅黑" w:hAnsi="微软雅黑"/>
                 <w:szCs w:val="21"/>
               </w:rPr>
               <w:t xml:space="preserve">a. </w:t>
             </w:r>
             <w:r>
               <w:rPr>
-                <w:rFonts w:asciiTheme="minorEastAsia" w:hAnsiTheme="minorEastAsia" w:hint="eastAsia"/>
+                <w:rFonts w:ascii="微软雅黑" w:eastAsia="微软雅黑" w:hAnsi="微软雅黑" w:hint="eastAsia"/>
                 <w:szCs w:val="21"/>
               </w:rPr>
               <w:t>客户</w:t>
             </w:r>
             <w:r>
               <w:rPr>
-                <w:rFonts w:asciiTheme="minorEastAsia" w:hAnsiTheme="minorEastAsia"/>
+                <w:rFonts w:ascii="微软雅黑" w:eastAsia="微软雅黑" w:hAnsi="微软雅黑"/>
                 <w:szCs w:val="21"/>
               </w:rPr>
               <w:t>放弃此次订单撤销操作</w:t>
@@ -4526,27 +5586,27 @@
               <w:ind w:firstLineChars="0"/>
               <w:jc w:val="left"/>
               <w:rPr>
-                <w:rFonts w:asciiTheme="minorEastAsia" w:hAnsiTheme="minorEastAsia"/>
-                <w:szCs w:val="21"/>
-              </w:rPr>
-            </w:pPr>
-            <w:r>
-              <w:rPr>
-                <w:rFonts w:asciiTheme="minorEastAsia" w:hAnsiTheme="minorEastAsia"/>
+                <w:rFonts w:ascii="微软雅黑" w:eastAsia="微软雅黑" w:hAnsi="微软雅黑"/>
+                <w:szCs w:val="21"/>
+              </w:rPr>
+            </w:pPr>
+            <w:r>
+              <w:rPr>
+                <w:rFonts w:ascii="微软雅黑" w:eastAsia="微软雅黑" w:hAnsi="微软雅黑"/>
                 <w:szCs w:val="21"/>
               </w:rPr>
               <w:t>系统请求</w:t>
             </w:r>
             <w:r>
               <w:rPr>
-                <w:rFonts w:asciiTheme="minorEastAsia" w:hAnsiTheme="minorEastAsia" w:hint="eastAsia"/>
+                <w:rFonts w:ascii="微软雅黑" w:eastAsia="微软雅黑" w:hAnsi="微软雅黑" w:hint="eastAsia"/>
                 <w:szCs w:val="21"/>
               </w:rPr>
               <w:t>确认</w:t>
             </w:r>
             <w:r>
               <w:rPr>
-                <w:rFonts w:asciiTheme="minorEastAsia" w:hAnsiTheme="minorEastAsia"/>
+                <w:rFonts w:ascii="微软雅黑" w:eastAsia="微软雅黑" w:hAnsi="微软雅黑"/>
                 <w:szCs w:val="21"/>
               </w:rPr>
               <w:t>放弃此次订单撤销操作</w:t>
@@ -4563,20 +5623,20 @@
               <w:ind w:firstLineChars="0"/>
               <w:jc w:val="left"/>
               <w:rPr>
-                <w:rFonts w:asciiTheme="minorEastAsia" w:hAnsiTheme="minorEastAsia"/>
-                <w:szCs w:val="21"/>
-              </w:rPr>
-            </w:pPr>
-            <w:r>
-              <w:rPr>
-                <w:rFonts w:asciiTheme="minorEastAsia" w:hAnsiTheme="minorEastAsia" w:hint="eastAsia"/>
+                <w:rFonts w:ascii="微软雅黑" w:eastAsia="微软雅黑" w:hAnsi="微软雅黑"/>
+                <w:szCs w:val="21"/>
+              </w:rPr>
+            </w:pPr>
+            <w:r>
+              <w:rPr>
+                <w:rFonts w:ascii="微软雅黑" w:eastAsia="微软雅黑" w:hAnsi="微软雅黑" w:hint="eastAsia"/>
                 <w:szCs w:val="21"/>
               </w:rPr>
               <w:t>客户确认</w:t>
             </w:r>
             <w:r>
               <w:rPr>
-                <w:rFonts w:asciiTheme="minorEastAsia" w:hAnsiTheme="minorEastAsia"/>
+                <w:rFonts w:ascii="微软雅黑" w:eastAsia="微软雅黑" w:hAnsi="微软雅黑"/>
                 <w:szCs w:val="21"/>
               </w:rPr>
               <w:t>放弃操作</w:t>
@@ -4585,48 +5645,48 @@
           <w:p>
             <w:pPr>
               <w:rPr>
-                <w:rFonts w:asciiTheme="minorEastAsia" w:hAnsiTheme="minorEastAsia"/>
-                <w:szCs w:val="21"/>
-              </w:rPr>
-            </w:pPr>
-            <w:r>
-              <w:rPr>
-                <w:rFonts w:asciiTheme="minorEastAsia" w:hAnsiTheme="minorEastAsia" w:hint="eastAsia"/>
+                <w:rFonts w:ascii="微软雅黑" w:eastAsia="微软雅黑" w:hAnsi="微软雅黑"/>
+                <w:szCs w:val="21"/>
+              </w:rPr>
+            </w:pPr>
+            <w:r>
+              <w:rPr>
+                <w:rFonts w:ascii="微软雅黑" w:eastAsia="微软雅黑" w:hAnsi="微软雅黑" w:hint="eastAsia"/>
                 <w:szCs w:val="21"/>
               </w:rPr>
               <w:t>1</w:t>
             </w:r>
             <w:r>
               <w:rPr>
-                <w:rFonts w:asciiTheme="minorEastAsia" w:hAnsiTheme="minorEastAsia"/>
+                <w:rFonts w:ascii="微软雅黑" w:eastAsia="微软雅黑" w:hAnsi="微软雅黑"/>
                 <w:szCs w:val="21"/>
               </w:rPr>
               <w:t>a</w:t>
             </w:r>
             <w:r>
               <w:rPr>
-                <w:rFonts w:asciiTheme="minorEastAsia" w:hAnsiTheme="minorEastAsia" w:hint="eastAsia"/>
+                <w:rFonts w:ascii="微软雅黑" w:eastAsia="微软雅黑" w:hAnsi="微软雅黑" w:hint="eastAsia"/>
                 <w:szCs w:val="21"/>
               </w:rPr>
               <w:t>. 订单</w:t>
             </w:r>
             <w:r>
               <w:rPr>
-                <w:rFonts w:asciiTheme="minorEastAsia" w:hAnsiTheme="minorEastAsia"/>
+                <w:rFonts w:ascii="微软雅黑" w:eastAsia="微软雅黑" w:hAnsi="微软雅黑"/>
                 <w:szCs w:val="21"/>
               </w:rPr>
               <w:t>状态为</w:t>
             </w:r>
             <w:r>
               <w:rPr>
-                <w:rFonts w:asciiTheme="minorEastAsia" w:hAnsiTheme="minorEastAsia" w:hint="eastAsia"/>
+                <w:rFonts w:ascii="微软雅黑" w:eastAsia="微软雅黑" w:hAnsi="微软雅黑" w:hint="eastAsia"/>
                 <w:szCs w:val="21"/>
               </w:rPr>
               <w:t>已经</w:t>
             </w:r>
             <w:r>
               <w:rPr>
-                <w:rFonts w:asciiTheme="minorEastAsia" w:hAnsiTheme="minorEastAsia"/>
+                <w:rFonts w:ascii="微软雅黑" w:eastAsia="微软雅黑" w:hAnsi="微软雅黑"/>
                 <w:szCs w:val="21"/>
               </w:rPr>
               <w:t>执行</w:t>
@@ -4641,34 +5701,34 @@
               </w:numPr>
               <w:ind w:firstLineChars="0"/>
               <w:rPr>
-                <w:rFonts w:asciiTheme="minorEastAsia" w:hAnsiTheme="minorEastAsia"/>
-                <w:szCs w:val="21"/>
-              </w:rPr>
-            </w:pPr>
-            <w:r>
-              <w:rPr>
-                <w:rFonts w:asciiTheme="minorEastAsia" w:hAnsiTheme="minorEastAsia" w:hint="eastAsia"/>
+                <w:rFonts w:ascii="微软雅黑" w:eastAsia="微软雅黑" w:hAnsi="微软雅黑"/>
+                <w:szCs w:val="21"/>
+              </w:rPr>
+            </w:pPr>
+            <w:r>
+              <w:rPr>
+                <w:rFonts w:ascii="微软雅黑" w:eastAsia="微软雅黑" w:hAnsi="微软雅黑" w:hint="eastAsia"/>
                 <w:szCs w:val="21"/>
               </w:rPr>
               <w:t>不可</w:t>
             </w:r>
             <w:r>
               <w:rPr>
-                <w:rFonts w:asciiTheme="minorEastAsia" w:hAnsiTheme="minorEastAsia"/>
+                <w:rFonts w:ascii="微软雅黑" w:eastAsia="微软雅黑" w:hAnsi="微软雅黑"/>
                 <w:szCs w:val="21"/>
               </w:rPr>
               <w:t>进行</w:t>
             </w:r>
             <w:r>
               <w:rPr>
-                <w:rFonts w:asciiTheme="minorEastAsia" w:hAnsiTheme="minorEastAsia" w:hint="eastAsia"/>
+                <w:rFonts w:ascii="微软雅黑" w:eastAsia="微软雅黑" w:hAnsi="微软雅黑" w:hint="eastAsia"/>
                 <w:szCs w:val="21"/>
               </w:rPr>
               <w:t>撤销</w:t>
             </w:r>
             <w:r>
               <w:rPr>
-                <w:rFonts w:asciiTheme="minorEastAsia" w:hAnsiTheme="minorEastAsia"/>
+                <w:rFonts w:ascii="微软雅黑" w:eastAsia="微软雅黑" w:hAnsi="微软雅黑"/>
                 <w:szCs w:val="21"/>
               </w:rPr>
               <w:t>操作，系统提示失败</w:t>
@@ -4677,43 +5737,37 @@
           <w:p>
             <w:pPr>
               <w:rPr>
-                <w:rFonts w:asciiTheme="minorEastAsia" w:hAnsiTheme="minorEastAsia"/>
-                <w:szCs w:val="21"/>
-              </w:rPr>
-            </w:pPr>
-            <w:r>
-              <w:rPr>
-                <w:rFonts w:asciiTheme="minorEastAsia" w:hAnsiTheme="minorEastAsia"/>
+                <w:rFonts w:ascii="微软雅黑" w:eastAsia="微软雅黑" w:hAnsi="微软雅黑"/>
+                <w:szCs w:val="21"/>
+              </w:rPr>
+            </w:pPr>
+            <w:r>
+              <w:rPr>
+                <w:rFonts w:ascii="微软雅黑" w:eastAsia="微软雅黑" w:hAnsi="微软雅黑"/>
                 <w:szCs w:val="21"/>
               </w:rPr>
               <w:t>8b</w:t>
             </w:r>
             <w:r>
               <w:rPr>
-                <w:rFonts w:asciiTheme="minorEastAsia" w:hAnsiTheme="minorEastAsia" w:hint="eastAsia"/>
+                <w:rFonts w:ascii="微软雅黑" w:eastAsia="微软雅黑" w:hAnsi="微软雅黑" w:hint="eastAsia"/>
                 <w:szCs w:val="21"/>
               </w:rPr>
               <w:t>. 撤销</w:t>
             </w:r>
             <w:r>
               <w:rPr>
-                <w:rFonts w:asciiTheme="minorEastAsia" w:hAnsiTheme="minorEastAsia"/>
+                <w:rFonts w:ascii="微软雅黑" w:eastAsia="微软雅黑" w:hAnsi="微软雅黑"/>
                 <w:szCs w:val="21"/>
               </w:rPr>
               <w:t>时间</w:t>
             </w:r>
             <w:r>
               <w:rPr>
-                <w:rFonts w:hint="eastAsia"/>
-              </w:rPr>
-              <w:t>距离最晚订单执行时间</w:t>
-            </w:r>
-            <w:r>
-              <w:rPr>
-                <w:rFonts w:asciiTheme="minorEastAsia" w:hAnsiTheme="minorEastAsia" w:hint="eastAsia"/>
-                <w:szCs w:val="21"/>
-              </w:rPr>
-              <w:t>不足6小时</w:t>
+                <w:rFonts w:ascii="微软雅黑" w:eastAsia="微软雅黑" w:hAnsi="微软雅黑" w:hint="eastAsia"/>
+                <w:szCs w:val="21"/>
+              </w:rPr>
+              <w:t>距离最晚订单执行时间不足6小时</w:t>
             </w:r>
           </w:p>
           <w:p>
@@ -4725,33 +5779,34 @@
               </w:numPr>
               <w:ind w:firstLineChars="0"/>
               <w:rPr>
-                <w:rFonts w:asciiTheme="minorEastAsia" w:hAnsiTheme="minorEastAsia"/>
-              </w:rPr>
-            </w:pPr>
-            <w:r>
-              <w:rPr>
-                <w:rFonts w:asciiTheme="minorEastAsia" w:hAnsiTheme="minorEastAsia" w:hint="eastAsia"/>
+                <w:rFonts w:ascii="微软雅黑" w:eastAsia="微软雅黑" w:hAnsi="微软雅黑"/>
+                <w:szCs w:val="21"/>
+              </w:rPr>
+            </w:pPr>
+            <w:r>
+              <w:rPr>
+                <w:rFonts w:ascii="微软雅黑" w:eastAsia="微软雅黑" w:hAnsi="微软雅黑" w:hint="eastAsia"/>
                 <w:szCs w:val="21"/>
               </w:rPr>
               <w:t>可以</w:t>
             </w:r>
             <w:r>
               <w:rPr>
-                <w:rFonts w:asciiTheme="minorEastAsia" w:hAnsiTheme="minorEastAsia"/>
+                <w:rFonts w:ascii="微软雅黑" w:eastAsia="微软雅黑" w:hAnsi="微软雅黑"/>
                 <w:szCs w:val="21"/>
               </w:rPr>
               <w:t>撤销，并扣除信用值的</w:t>
             </w:r>
             <w:r>
               <w:rPr>
-                <w:rFonts w:asciiTheme="minorEastAsia" w:hAnsiTheme="minorEastAsia" w:hint="eastAsia"/>
+                <w:rFonts w:ascii="微软雅黑" w:eastAsia="微软雅黑" w:hAnsi="微软雅黑" w:hint="eastAsia"/>
                 <w:szCs w:val="21"/>
               </w:rPr>
               <w:t>50</w:t>
             </w:r>
             <w:r>
               <w:rPr>
-                <w:rFonts w:asciiTheme="minorEastAsia" w:hAnsiTheme="minorEastAsia"/>
+                <w:rFonts w:ascii="微软雅黑" w:eastAsia="微软雅黑" w:hAnsi="微软雅黑"/>
                 <w:szCs w:val="21"/>
               </w:rPr>
               <w:t>%</w:t>
@@ -4773,9 +5828,26 @@
             </w:tcBorders>
             <w:shd w:val="clear" w:color="auto" w:fill="CCCCFF"/>
           </w:tcPr>
-          <w:p/>
-          <w:p>
-            <w:r>
+          <w:p>
+            <w:pPr>
+              <w:rPr>
+                <w:rFonts w:ascii="微软雅黑" w:eastAsia="微软雅黑" w:hAnsi="微软雅黑"/>
+                <w:szCs w:val="21"/>
+              </w:rPr>
+            </w:pPr>
+          </w:p>
+          <w:p>
+            <w:pPr>
+              <w:rPr>
+                <w:rFonts w:ascii="微软雅黑" w:eastAsia="微软雅黑" w:hAnsi="微软雅黑"/>
+                <w:szCs w:val="21"/>
+              </w:rPr>
+            </w:pPr>
+            <w:r>
+              <w:rPr>
+                <w:rFonts w:ascii="微软雅黑" w:eastAsia="微软雅黑" w:hAnsi="微软雅黑"/>
+                <w:szCs w:val="21"/>
+              </w:rPr>
               <w:t>特殊需求</w:t>
             </w:r>
           </w:p>
@@ -4800,13 +5872,21 @@
               </w:numPr>
               <w:spacing w:before="0" w:after="0" w:line="240" w:lineRule="auto"/>
               <w:rPr>
+                <w:rFonts w:ascii="微软雅黑" w:eastAsia="微软雅黑" w:hAnsi="微软雅黑"/>
+                <w:b w:val="0"/>
+                <w:bCs w:val="0"/>
+                <w:kern w:val="2"/>
+                <w:sz w:val="21"/>
+                <w:szCs w:val="21"/>
                 <w:lang w:eastAsia="zh-CN"/>
               </w:rPr>
             </w:pPr>
             <w:r>
               <w:rPr>
-                <w:rFonts w:hint="eastAsia"/>
+                <w:rFonts w:ascii="微软雅黑" w:eastAsia="微软雅黑" w:hAnsi="微软雅黑" w:hint="eastAsia"/>
                 <w:b w:val="0"/>
+                <w:bCs w:val="0"/>
+                <w:kern w:val="2"/>
                 <w:sz w:val="21"/>
                 <w:szCs w:val="21"/>
                 <w:lang w:eastAsia="zh-CN"/>
@@ -4823,27 +5903,33 @@
               </w:numPr>
               <w:spacing w:before="0" w:after="0" w:line="240" w:lineRule="auto"/>
               <w:rPr>
-                <w:lang w:eastAsia="zh-CN"/>
-              </w:rPr>
-            </w:pPr>
-            <w:r>
-              <w:rPr>
-                <w:rFonts w:asciiTheme="minorHAnsi" w:hAnsiTheme="minorHAnsi" w:cstheme="minorBidi"/>
+                <w:rFonts w:ascii="微软雅黑" w:eastAsia="微软雅黑" w:hAnsi="微软雅黑"/>
                 <w:b w:val="0"/>
                 <w:bCs w:val="0"/>
-                <w:color w:val="000000" w:themeColor="text1"/>
                 <w:kern w:val="2"/>
                 <w:sz w:val="21"/>
-                <w:szCs w:val="22"/>
+                <w:szCs w:val="21"/>
                 <w:lang w:eastAsia="zh-CN"/>
               </w:rPr>
+            </w:pPr>
+            <w:r>
+              <w:rPr>
+                <w:rFonts w:ascii="微软雅黑" w:eastAsia="微软雅黑" w:hAnsi="微软雅黑"/>
+                <w:b w:val="0"/>
+                <w:bCs w:val="0"/>
+                <w:kern w:val="2"/>
+                <w:sz w:val="21"/>
+                <w:szCs w:val="21"/>
+                <w:lang w:eastAsia="zh-CN"/>
+              </w:rPr>
               <w:t>撤销</w:t>
             </w:r>
             <w:r>
               <w:rPr>
-                <w:rFonts w:hint="eastAsia"/>
+                <w:rFonts w:ascii="微软雅黑" w:eastAsia="微软雅黑" w:hAnsi="微软雅黑" w:hint="eastAsia"/>
                 <w:b w:val="0"/>
-                <w:color w:val="000000" w:themeColor="text1"/>
+                <w:bCs w:val="0"/>
+                <w:kern w:val="2"/>
                 <w:sz w:val="21"/>
                 <w:szCs w:val="21"/>
                 <w:lang w:eastAsia="zh-CN"/>
@@ -4852,133 +5938,130 @@
             </w:r>
             <w:r>
               <w:rPr>
+                <w:rFonts w:ascii="微软雅黑" w:eastAsia="微软雅黑" w:hAnsi="微软雅黑"/>
                 <w:b w:val="0"/>
-                <w:color w:val="000000" w:themeColor="text1"/>
+                <w:bCs w:val="0"/>
+                <w:kern w:val="2"/>
                 <w:sz w:val="21"/>
                 <w:szCs w:val="21"/>
                 <w:lang w:eastAsia="zh-CN"/>
               </w:rPr>
-              <w:t>，</w:t>
-            </w:r>
-            <w:r>
-              <w:rPr>
+              <w:t>，改变订单状态</w:t>
+            </w:r>
+            <w:r>
+              <w:rPr>
+                <w:rFonts w:ascii="微软雅黑" w:eastAsia="微软雅黑" w:hAnsi="微软雅黑" w:hint="eastAsia"/>
                 <w:b w:val="0"/>
-                <w:color w:val="000000" w:themeColor="text1"/>
+                <w:bCs w:val="0"/>
+                <w:kern w:val="2"/>
                 <w:sz w:val="21"/>
                 <w:szCs w:val="21"/>
                 <w:lang w:eastAsia="zh-CN"/>
               </w:rPr>
-              <w:t>改变</w:t>
-            </w:r>
-            <w:r>
-              <w:rPr>
+              <w:t>和扣除</w:t>
+            </w:r>
+            <w:r>
+              <w:rPr>
+                <w:rFonts w:ascii="微软雅黑" w:eastAsia="微软雅黑" w:hAnsi="微软雅黑"/>
                 <w:b w:val="0"/>
+                <w:bCs w:val="0"/>
+                <w:kern w:val="2"/>
                 <w:sz w:val="21"/>
                 <w:szCs w:val="21"/>
                 <w:lang w:eastAsia="zh-CN"/>
               </w:rPr>
-              <w:t>订单状态</w:t>
-            </w:r>
-            <w:r>
-              <w:rPr>
-                <w:rFonts w:hint="eastAsia"/>
+              <w:t>客户信用</w:t>
+            </w:r>
+            <w:r>
+              <w:rPr>
+                <w:rFonts w:ascii="微软雅黑" w:eastAsia="微软雅黑" w:hAnsi="微软雅黑" w:hint="eastAsia"/>
                 <w:b w:val="0"/>
+                <w:bCs w:val="0"/>
+                <w:kern w:val="2"/>
                 <w:sz w:val="21"/>
                 <w:szCs w:val="21"/>
                 <w:lang w:eastAsia="zh-CN"/>
               </w:rPr>
-              <w:t>和扣除</w:t>
-            </w:r>
-            <w:r>
-              <w:rPr>
+              <w:t>度</w:t>
+            </w:r>
+            <w:r>
+              <w:rPr>
+                <w:rFonts w:ascii="微软雅黑" w:eastAsia="微软雅黑" w:hAnsi="微软雅黑"/>
                 <w:b w:val="0"/>
+                <w:bCs w:val="0"/>
+                <w:kern w:val="2"/>
                 <w:sz w:val="21"/>
                 <w:szCs w:val="21"/>
                 <w:lang w:eastAsia="zh-CN"/>
               </w:rPr>
-              <w:t>客户信用</w:t>
-            </w:r>
-            <w:r>
-              <w:rPr>
-                <w:rFonts w:hint="eastAsia"/>
+              <w:t>（</w:t>
+            </w:r>
+            <w:r>
+              <w:rPr>
+                <w:rFonts w:ascii="微软雅黑" w:eastAsia="微软雅黑" w:hAnsi="微软雅黑" w:hint="eastAsia"/>
                 <w:b w:val="0"/>
+                <w:bCs w:val="0"/>
+                <w:kern w:val="2"/>
                 <w:sz w:val="21"/>
                 <w:szCs w:val="21"/>
                 <w:lang w:eastAsia="zh-CN"/>
               </w:rPr>
-              <w:t>度</w:t>
-            </w:r>
-            <w:r>
-              <w:rPr>
+              <w:t>撤销</w:t>
+            </w:r>
+            <w:r>
+              <w:rPr>
+                <w:rFonts w:ascii="微软雅黑" w:eastAsia="微软雅黑" w:hAnsi="微软雅黑"/>
                 <w:b w:val="0"/>
+                <w:bCs w:val="0"/>
+                <w:kern w:val="2"/>
                 <w:sz w:val="21"/>
                 <w:szCs w:val="21"/>
                 <w:lang w:eastAsia="zh-CN"/>
               </w:rPr>
-              <w:t>（</w:t>
-            </w:r>
-            <w:r>
-              <w:rPr>
-                <w:rFonts w:asciiTheme="minorEastAsia" w:hAnsiTheme="minorEastAsia" w:hint="eastAsia"/>
+              <w:t>时间</w:t>
+            </w:r>
+            <w:r>
+              <w:rPr>
+                <w:rFonts w:ascii="微软雅黑" w:eastAsia="微软雅黑" w:hAnsi="微软雅黑" w:hint="eastAsia"/>
                 <w:b w:val="0"/>
+                <w:bCs w:val="0"/>
+                <w:kern w:val="2"/>
                 <w:sz w:val="21"/>
                 <w:szCs w:val="21"/>
                 <w:lang w:eastAsia="zh-CN"/>
               </w:rPr>
-              <w:t>撤销</w:t>
-            </w:r>
-            <w:r>
-              <w:rPr>
-                <w:rFonts w:asciiTheme="minorEastAsia" w:hAnsiTheme="minorEastAsia"/>
+              <w:t>距离最晚订单执行时间不足6小时</w:t>
+            </w:r>
+            <w:r>
+              <w:rPr>
+                <w:rFonts w:ascii="微软雅黑" w:eastAsia="微软雅黑" w:hAnsi="微软雅黑"/>
                 <w:b w:val="0"/>
+                <w:bCs w:val="0"/>
+                <w:kern w:val="2"/>
                 <w:sz w:val="21"/>
                 <w:szCs w:val="21"/>
                 <w:lang w:eastAsia="zh-CN"/>
               </w:rPr>
-              <w:t>时间</w:t>
-            </w:r>
-            <w:r>
-              <w:rPr>
-                <w:rFonts w:hint="eastAsia"/>
+              <w:t>）</w:t>
+            </w:r>
+            <w:r>
+              <w:rPr>
+                <w:rFonts w:ascii="微软雅黑" w:eastAsia="微软雅黑" w:hAnsi="微软雅黑" w:hint="eastAsia"/>
                 <w:b w:val="0"/>
+                <w:bCs w:val="0"/>
+                <w:kern w:val="2"/>
                 <w:sz w:val="21"/>
                 <w:szCs w:val="21"/>
                 <w:lang w:eastAsia="zh-CN"/>
               </w:rPr>
-              <w:t>距离最晚订单执行时间</w:t>
-            </w:r>
-            <w:r>
-              <w:rPr>
-                <w:rFonts w:asciiTheme="minorEastAsia" w:hAnsiTheme="minorEastAsia" w:hint="eastAsia"/>
+              <w:t>同时</w:t>
+            </w:r>
+            <w:r>
+              <w:rPr>
+                <w:rFonts w:ascii="微软雅黑" w:eastAsia="微软雅黑" w:hAnsi="微软雅黑"/>
                 <w:b w:val="0"/>
-                <w:sz w:val="21"/>
-                <w:szCs w:val="21"/>
-                <w:lang w:eastAsia="zh-CN"/>
-              </w:rPr>
-              <w:t>不足6小时</w:t>
-            </w:r>
-            <w:r>
-              <w:rPr>
-                <w:b w:val="0"/>
-                <w:sz w:val="21"/>
-                <w:szCs w:val="21"/>
-                <w:lang w:eastAsia="zh-CN"/>
-              </w:rPr>
-              <w:t>）</w:t>
-            </w:r>
-            <w:r>
-              <w:rPr>
-                <w:rFonts w:hint="eastAsia"/>
-                <w:b w:val="0"/>
-                <w:sz w:val="21"/>
-                <w:szCs w:val="21"/>
-                <w:lang w:eastAsia="zh-CN"/>
-              </w:rPr>
-              <w:t>同时</w:t>
-            </w:r>
-            <w:r>
-              <w:rPr>
-                <w:b w:val="0"/>
+                <w:bCs w:val="0"/>
+                <w:kern w:val="2"/>
                 <w:sz w:val="21"/>
                 <w:szCs w:val="21"/>
                 <w:lang w:eastAsia="zh-CN"/>
@@ -5045,9 +6128,16 @@
             <w:shd w:val="clear" w:color="auto" w:fill="CCCCFF"/>
           </w:tcPr>
           <w:p>
-            <w:r>
-              <w:rPr>
-                <w:rFonts w:hint="eastAsia"/>
+            <w:pPr>
+              <w:rPr>
+                <w:rFonts w:ascii="微软雅黑" w:eastAsia="微软雅黑" w:hAnsi="微软雅黑"/>
+                <w:szCs w:val="21"/>
+              </w:rPr>
+            </w:pPr>
+            <w:r>
+              <w:rPr>
+                <w:rFonts w:ascii="微软雅黑" w:eastAsia="微软雅黑" w:hAnsi="微软雅黑" w:hint="eastAsia"/>
+                <w:szCs w:val="21"/>
               </w:rPr>
               <w:t>ID</w:t>
             </w:r>
@@ -5067,26 +6157,16 @@
           <w:p>
             <w:pPr>
               <w:rPr>
-                <w:color w:val="FF0000"/>
-              </w:rPr>
-            </w:pPr>
-            <w:r>
-              <w:rPr>
-                <w:color w:val="000000" w:themeColor="text1"/>
-              </w:rPr>
-              <w:t>1</w:t>
-            </w:r>
-            <w:r>
-              <w:rPr>
-                <w:color w:val="000000" w:themeColor="text1"/>
-              </w:rPr>
-              <w:t>.</w:t>
-            </w:r>
-            <w:r>
-              <w:rPr>
-                <w:color w:val="000000" w:themeColor="text1"/>
-              </w:rPr>
-              <w:t>5</w:t>
+                <w:rFonts w:ascii="微软雅黑" w:eastAsia="微软雅黑" w:hAnsi="微软雅黑"/>
+                <w:szCs w:val="21"/>
+              </w:rPr>
+            </w:pPr>
+            <w:r>
+              <w:rPr>
+                <w:rFonts w:ascii="微软雅黑" w:eastAsia="微软雅黑" w:hAnsi="微软雅黑"/>
+                <w:szCs w:val="21"/>
+              </w:rPr>
+              <w:t>1.5</w:t>
             </w:r>
           </w:p>
         </w:tc>
@@ -5102,7 +6182,17 @@
             <w:shd w:val="clear" w:color="auto" w:fill="CCCCFF"/>
           </w:tcPr>
           <w:p>
-            <w:r>
+            <w:pPr>
+              <w:rPr>
+                <w:rFonts w:ascii="微软雅黑" w:eastAsia="微软雅黑" w:hAnsi="微软雅黑"/>
+                <w:szCs w:val="21"/>
+              </w:rPr>
+            </w:pPr>
+            <w:r>
+              <w:rPr>
+                <w:rFonts w:ascii="微软雅黑" w:eastAsia="微软雅黑" w:hAnsi="微软雅黑"/>
+                <w:szCs w:val="21"/>
+              </w:rPr>
               <w:t>名称</w:t>
             </w:r>
           </w:p>
@@ -5118,7 +6208,17 @@
             <w:shd w:val="clear" w:color="auto" w:fill="F2FAF3"/>
           </w:tcPr>
           <w:p>
-            <w:r>
+            <w:pPr>
+              <w:rPr>
+                <w:rFonts w:ascii="微软雅黑" w:eastAsia="微软雅黑" w:hAnsi="微软雅黑"/>
+                <w:szCs w:val="21"/>
+              </w:rPr>
+            </w:pPr>
+            <w:r>
+              <w:rPr>
+                <w:rFonts w:ascii="微软雅黑" w:eastAsia="微软雅黑" w:hAnsi="微软雅黑"/>
+                <w:szCs w:val="21"/>
+              </w:rPr>
               <w:t>订单生成</w:t>
             </w:r>
           </w:p>
@@ -5136,7 +6236,17 @@
             <w:shd w:val="clear" w:color="auto" w:fill="CCCCFF"/>
           </w:tcPr>
           <w:p>
-            <w:r>
+            <w:pPr>
+              <w:rPr>
+                <w:rFonts w:ascii="微软雅黑" w:eastAsia="微软雅黑" w:hAnsi="微软雅黑"/>
+                <w:szCs w:val="21"/>
+              </w:rPr>
+            </w:pPr>
+            <w:r>
+              <w:rPr>
+                <w:rFonts w:ascii="微软雅黑" w:eastAsia="微软雅黑" w:hAnsi="微软雅黑"/>
+                <w:szCs w:val="21"/>
+              </w:rPr>
               <w:t>创建者</w:t>
             </w:r>
           </w:p>
@@ -5153,7 +6263,17 @@
             <w:shd w:val="clear" w:color="auto" w:fill="F2FAF3"/>
           </w:tcPr>
           <w:p>
-            <w:r>
+            <w:pPr>
+              <w:rPr>
+                <w:rFonts w:ascii="微软雅黑" w:eastAsia="微软雅黑" w:hAnsi="微软雅黑"/>
+                <w:szCs w:val="21"/>
+              </w:rPr>
+            </w:pPr>
+            <w:r>
+              <w:rPr>
+                <w:rFonts w:ascii="微软雅黑" w:eastAsia="微软雅黑" w:hAnsi="微软雅黑"/>
+                <w:szCs w:val="21"/>
+              </w:rPr>
               <w:t>高源</w:t>
             </w:r>
           </w:p>
@@ -5170,7 +6290,17 @@
             <w:shd w:val="clear" w:color="auto" w:fill="CCCCFF"/>
           </w:tcPr>
           <w:p>
-            <w:r>
+            <w:pPr>
+              <w:rPr>
+                <w:rFonts w:ascii="微软雅黑" w:eastAsia="微软雅黑" w:hAnsi="微软雅黑"/>
+                <w:szCs w:val="21"/>
+              </w:rPr>
+            </w:pPr>
+            <w:r>
+              <w:rPr>
+                <w:rFonts w:ascii="微软雅黑" w:eastAsia="微软雅黑" w:hAnsi="微软雅黑"/>
+                <w:szCs w:val="21"/>
+              </w:rPr>
               <w:t>最后一次更新者</w:t>
             </w:r>
           </w:p>
@@ -5186,7 +6316,17 @@
             <w:shd w:val="clear" w:color="auto" w:fill="F2FAF3"/>
           </w:tcPr>
           <w:p>
-            <w:r>
+            <w:pPr>
+              <w:rPr>
+                <w:rFonts w:ascii="微软雅黑" w:eastAsia="微软雅黑" w:hAnsi="微软雅黑"/>
+                <w:szCs w:val="21"/>
+              </w:rPr>
+            </w:pPr>
+            <w:r>
+              <w:rPr>
+                <w:rFonts w:ascii="微软雅黑" w:eastAsia="微软雅黑" w:hAnsi="微软雅黑"/>
+                <w:szCs w:val="21"/>
+              </w:rPr>
               <w:t>高源</w:t>
             </w:r>
           </w:p>
@@ -5204,7 +6344,17 @@
             <w:shd w:val="clear" w:color="auto" w:fill="CCCCFF"/>
           </w:tcPr>
           <w:p>
-            <w:r>
+            <w:pPr>
+              <w:rPr>
+                <w:rFonts w:ascii="微软雅黑" w:eastAsia="微软雅黑" w:hAnsi="微软雅黑"/>
+                <w:szCs w:val="21"/>
+              </w:rPr>
+            </w:pPr>
+            <w:r>
+              <w:rPr>
+                <w:rFonts w:ascii="微软雅黑" w:eastAsia="微软雅黑" w:hAnsi="微软雅黑"/>
+                <w:szCs w:val="21"/>
+              </w:rPr>
               <w:t>创建日期</w:t>
             </w:r>
           </w:p>
@@ -5221,7 +6371,17 @@
             <w:shd w:val="clear" w:color="auto" w:fill="F2FAF3"/>
           </w:tcPr>
           <w:p>
-            <w:r>
+            <w:pPr>
+              <w:rPr>
+                <w:rFonts w:ascii="微软雅黑" w:eastAsia="微软雅黑" w:hAnsi="微软雅黑"/>
+                <w:szCs w:val="21"/>
+              </w:rPr>
+            </w:pPr>
+            <w:r>
+              <w:rPr>
+                <w:rFonts w:ascii="微软雅黑" w:eastAsia="微软雅黑" w:hAnsi="微软雅黑"/>
+                <w:szCs w:val="21"/>
+              </w:rPr>
               <w:t>2016/9/18</w:t>
             </w:r>
           </w:p>
@@ -5238,7 +6398,17 @@
             <w:shd w:val="clear" w:color="auto" w:fill="CCCCFF"/>
           </w:tcPr>
           <w:p>
-            <w:r>
+            <w:pPr>
+              <w:rPr>
+                <w:rFonts w:ascii="微软雅黑" w:eastAsia="微软雅黑" w:hAnsi="微软雅黑"/>
+                <w:szCs w:val="21"/>
+              </w:rPr>
+            </w:pPr>
+            <w:r>
+              <w:rPr>
+                <w:rFonts w:ascii="微软雅黑" w:eastAsia="微软雅黑" w:hAnsi="微软雅黑"/>
+                <w:szCs w:val="21"/>
+              </w:rPr>
               <w:t>最后更新日期</w:t>
             </w:r>
           </w:p>
@@ -5254,21 +6424,37 @@
             <w:shd w:val="clear" w:color="auto" w:fill="F2FAF3"/>
           </w:tcPr>
           <w:p>
-            <w:r>
+            <w:pPr>
+              <w:rPr>
+                <w:rFonts w:ascii="微软雅黑" w:eastAsia="微软雅黑" w:hAnsi="微软雅黑"/>
+                <w:szCs w:val="21"/>
+              </w:rPr>
+            </w:pPr>
+            <w:r>
+              <w:rPr>
+                <w:rFonts w:ascii="微软雅黑" w:eastAsia="微软雅黑" w:hAnsi="微软雅黑"/>
+                <w:szCs w:val="21"/>
+              </w:rPr>
               <w:t>2016/</w:t>
             </w:r>
             <w:r>
               <w:rPr>
-                <w:rFonts w:hint="eastAsia"/>
+                <w:rFonts w:ascii="微软雅黑" w:eastAsia="微软雅黑" w:hAnsi="微软雅黑" w:hint="eastAsia"/>
+                <w:szCs w:val="21"/>
               </w:rPr>
               <w:t>12</w:t>
             </w:r>
             <w:r>
+              <w:rPr>
+                <w:rFonts w:ascii="微软雅黑" w:eastAsia="微软雅黑" w:hAnsi="微软雅黑"/>
+                <w:szCs w:val="21"/>
+              </w:rPr>
               <w:t>/2</w:t>
             </w:r>
             <w:r>
               <w:rPr>
-                <w:rFonts w:hint="eastAsia"/>
+                <w:rFonts w:ascii="微软雅黑" w:eastAsia="微软雅黑" w:hAnsi="微软雅黑" w:hint="eastAsia"/>
+                <w:szCs w:val="21"/>
               </w:rPr>
               <w:t>0</w:t>
             </w:r>
@@ -5290,7 +6476,17 @@
             <w:shd w:val="clear" w:color="auto" w:fill="CCCCFF"/>
           </w:tcPr>
           <w:p>
-            <w:r>
+            <w:pPr>
+              <w:rPr>
+                <w:rFonts w:ascii="微软雅黑" w:eastAsia="微软雅黑" w:hAnsi="微软雅黑"/>
+                <w:szCs w:val="21"/>
+              </w:rPr>
+            </w:pPr>
+            <w:r>
+              <w:rPr>
+                <w:rFonts w:ascii="微软雅黑" w:eastAsia="微软雅黑" w:hAnsi="微软雅黑"/>
+                <w:szCs w:val="21"/>
+              </w:rPr>
               <w:t>参与者</w:t>
             </w:r>
           </w:p>
@@ -5307,51 +6503,57 @@
             <w:shd w:val="clear" w:color="auto" w:fill="F1FAF3"/>
           </w:tcPr>
           <w:p>
-            <w:r>
-              <w:rPr>
-                <w:rFonts w:asciiTheme="minorEastAsia" w:hAnsiTheme="minorEastAsia" w:hint="eastAsia"/>
+            <w:pPr>
+              <w:rPr>
+                <w:rFonts w:ascii="微软雅黑" w:eastAsia="微软雅黑" w:hAnsi="微软雅黑"/>
+                <w:szCs w:val="21"/>
+              </w:rPr>
+            </w:pPr>
+            <w:r>
+              <w:rPr>
+                <w:rFonts w:ascii="微软雅黑" w:eastAsia="微软雅黑" w:hAnsi="微软雅黑" w:hint="eastAsia"/>
                 <w:szCs w:val="21"/>
               </w:rPr>
               <w:t>客户</w:t>
             </w:r>
             <w:r>
               <w:rPr>
-                <w:rFonts w:asciiTheme="minorEastAsia" w:hAnsiTheme="minorEastAsia"/>
+                <w:rFonts w:ascii="微软雅黑" w:eastAsia="微软雅黑" w:hAnsi="微软雅黑"/>
                 <w:szCs w:val="21"/>
               </w:rPr>
               <w:t>，</w:t>
             </w:r>
             <w:r>
               <w:rPr>
-                <w:rFonts w:asciiTheme="minorEastAsia" w:hAnsiTheme="minorEastAsia" w:hint="eastAsia"/>
+                <w:rFonts w:ascii="微软雅黑" w:eastAsia="微软雅黑" w:hAnsi="微软雅黑" w:hint="eastAsia"/>
                 <w:szCs w:val="21"/>
               </w:rPr>
               <w:t>目标</w:t>
             </w:r>
             <w:r>
               <w:rPr>
-                <w:rFonts w:asciiTheme="minorEastAsia" w:hAnsiTheme="minorEastAsia"/>
+                <w:rFonts w:ascii="微软雅黑" w:eastAsia="微软雅黑" w:hAnsi="微软雅黑"/>
                 <w:szCs w:val="21"/>
               </w:rPr>
               <w:t>是</w:t>
             </w:r>
             <w:r>
               <w:rPr>
-                <w:rFonts w:asciiTheme="minorEastAsia" w:hAnsiTheme="minorEastAsia" w:hint="eastAsia"/>
+                <w:rFonts w:ascii="微软雅黑" w:eastAsia="微软雅黑" w:hAnsi="微软雅黑" w:hint="eastAsia"/>
                 <w:szCs w:val="21"/>
               </w:rPr>
               <w:t>对快捷</w:t>
             </w:r>
             <w:r>
               <w:rPr>
-                <w:rFonts w:asciiTheme="minorEastAsia" w:hAnsiTheme="minorEastAsia"/>
+                <w:rFonts w:ascii="微软雅黑" w:eastAsia="微软雅黑" w:hAnsi="微软雅黑"/>
                 <w:szCs w:val="21"/>
               </w:rPr>
               <w:t>方便</w:t>
             </w:r>
             <w:r>
               <w:rPr>
-                <w:rFonts w:asciiTheme="minorEastAsia" w:hAnsiTheme="minorEastAsia" w:hint="eastAsia"/>
+                <w:rFonts w:ascii="微软雅黑" w:eastAsia="微软雅黑" w:hAnsi="微软雅黑" w:hint="eastAsia"/>
                 <w:szCs w:val="21"/>
               </w:rPr>
               <w:t>预定酒店</w:t>
@@ -5374,7 +6576,17 @@
             <w:shd w:val="clear" w:color="auto" w:fill="CCCCFF"/>
           </w:tcPr>
           <w:p>
-            <w:r>
+            <w:pPr>
+              <w:rPr>
+                <w:rFonts w:ascii="微软雅黑" w:eastAsia="微软雅黑" w:hAnsi="微软雅黑"/>
+                <w:szCs w:val="21"/>
+              </w:rPr>
+            </w:pPr>
+            <w:r>
+              <w:rPr>
+                <w:rFonts w:ascii="微软雅黑" w:eastAsia="微软雅黑" w:hAnsi="微软雅黑"/>
+                <w:szCs w:val="21"/>
+              </w:rPr>
               <w:t>触发条件</w:t>
             </w:r>
           </w:p>
@@ -5391,30 +6603,36 @@
             <w:shd w:val="clear" w:color="auto" w:fill="F1FAF3"/>
           </w:tcPr>
           <w:p>
-            <w:r>
-              <w:rPr>
-                <w:rFonts w:asciiTheme="minorEastAsia" w:hAnsiTheme="minorEastAsia" w:hint="eastAsia"/>
+            <w:pPr>
+              <w:rPr>
+                <w:rFonts w:ascii="微软雅黑" w:eastAsia="微软雅黑" w:hAnsi="微软雅黑"/>
+                <w:szCs w:val="21"/>
+              </w:rPr>
+            </w:pPr>
+            <w:r>
+              <w:rPr>
+                <w:rFonts w:ascii="微软雅黑" w:eastAsia="微软雅黑" w:hAnsi="微软雅黑" w:hint="eastAsia"/>
                 <w:szCs w:val="21"/>
               </w:rPr>
               <w:t>客户已选定入住</w:t>
             </w:r>
             <w:r>
               <w:rPr>
-                <w:rFonts w:asciiTheme="minorEastAsia" w:hAnsiTheme="minorEastAsia"/>
+                <w:rFonts w:ascii="微软雅黑" w:eastAsia="微软雅黑" w:hAnsi="微软雅黑"/>
                 <w:szCs w:val="21"/>
               </w:rPr>
               <w:t>酒</w:t>
             </w:r>
             <w:r>
               <w:rPr>
-                <w:rFonts w:asciiTheme="minorEastAsia" w:hAnsiTheme="minorEastAsia" w:hint="eastAsia"/>
+                <w:rFonts w:ascii="微软雅黑" w:eastAsia="微软雅黑" w:hAnsi="微软雅黑" w:hint="eastAsia"/>
                 <w:szCs w:val="21"/>
               </w:rPr>
               <w:t>店并</w:t>
             </w:r>
             <w:r>
               <w:rPr>
-                <w:rFonts w:asciiTheme="minorEastAsia" w:hAnsiTheme="minorEastAsia"/>
+                <w:rFonts w:ascii="微软雅黑" w:eastAsia="微软雅黑" w:hAnsi="微软雅黑"/>
                 <w:szCs w:val="21"/>
               </w:rPr>
               <w:t>申请预定</w:t>
@@ -5437,7 +6655,17 @@
             <w:shd w:val="clear" w:color="auto" w:fill="CCCCFF"/>
           </w:tcPr>
           <w:p>
-            <w:r>
+            <w:pPr>
+              <w:rPr>
+                <w:rFonts w:ascii="微软雅黑" w:eastAsia="微软雅黑" w:hAnsi="微软雅黑"/>
+                <w:szCs w:val="21"/>
+              </w:rPr>
+            </w:pPr>
+            <w:r>
+              <w:rPr>
+                <w:rFonts w:ascii="微软雅黑" w:eastAsia="微软雅黑" w:hAnsi="微软雅黑"/>
+                <w:szCs w:val="21"/>
+              </w:rPr>
               <w:t>前置条件</w:t>
             </w:r>
           </w:p>
@@ -5454,28 +6682,36 @@
             <w:shd w:val="clear" w:color="auto" w:fill="F1FAF3"/>
           </w:tcPr>
           <w:p>
-            <w:r>
-              <w:rPr>
-                <w:rFonts w:hint="eastAsia"/>
+            <w:pPr>
+              <w:rPr>
+                <w:rFonts w:ascii="微软雅黑" w:eastAsia="微软雅黑" w:hAnsi="微软雅黑"/>
+                <w:szCs w:val="21"/>
+              </w:rPr>
+            </w:pPr>
+            <w:r>
+              <w:rPr>
+                <w:rFonts w:ascii="微软雅黑" w:eastAsia="微软雅黑" w:hAnsi="微软雅黑" w:hint="eastAsia"/>
                 <w:szCs w:val="21"/>
               </w:rPr>
               <w:t>客户必须已经</w:t>
             </w:r>
             <w:r>
               <w:rPr>
+                <w:rFonts w:ascii="微软雅黑" w:eastAsia="微软雅黑" w:hAnsi="微软雅黑"/>
                 <w:szCs w:val="21"/>
               </w:rPr>
               <w:t>被识别</w:t>
             </w:r>
             <w:r>
               <w:rPr>
-                <w:rFonts w:hint="eastAsia"/>
+                <w:rFonts w:ascii="微软雅黑" w:eastAsia="微软雅黑" w:hAnsi="微软雅黑" w:hint="eastAsia"/>
                 <w:szCs w:val="21"/>
               </w:rPr>
               <w:t>和</w:t>
             </w:r>
             <w:r>
               <w:rPr>
+                <w:rFonts w:ascii="微软雅黑" w:eastAsia="微软雅黑" w:hAnsi="微软雅黑"/>
                 <w:szCs w:val="21"/>
               </w:rPr>
               <w:t>授权</w:t>
@@ -5498,7 +6734,17 @@
             <w:shd w:val="clear" w:color="auto" w:fill="CCCCFF"/>
           </w:tcPr>
           <w:p>
-            <w:r>
+            <w:pPr>
+              <w:rPr>
+                <w:rFonts w:ascii="微软雅黑" w:eastAsia="微软雅黑" w:hAnsi="微软雅黑"/>
+                <w:szCs w:val="21"/>
+              </w:rPr>
+            </w:pPr>
+            <w:r>
+              <w:rPr>
+                <w:rFonts w:ascii="微软雅黑" w:eastAsia="微软雅黑" w:hAnsi="微软雅黑"/>
+                <w:szCs w:val="21"/>
+              </w:rPr>
               <w:t>后置条件</w:t>
             </w:r>
           </w:p>
@@ -5515,28 +6761,36 @@
             <w:shd w:val="clear" w:color="auto" w:fill="F1FAF3"/>
           </w:tcPr>
           <w:p>
-            <w:r>
-              <w:rPr>
-                <w:rFonts w:hint="eastAsia"/>
+            <w:pPr>
+              <w:rPr>
+                <w:rFonts w:ascii="微软雅黑" w:eastAsia="微软雅黑" w:hAnsi="微软雅黑"/>
+                <w:szCs w:val="21"/>
+              </w:rPr>
+            </w:pPr>
+            <w:r>
+              <w:rPr>
+                <w:rFonts w:ascii="微软雅黑" w:eastAsia="微软雅黑" w:hAnsi="微软雅黑" w:hint="eastAsia"/>
                 <w:szCs w:val="21"/>
               </w:rPr>
               <w:t>系统</w:t>
             </w:r>
             <w:r>
               <w:rPr>
+                <w:rFonts w:ascii="微软雅黑" w:eastAsia="微软雅黑" w:hAnsi="微软雅黑"/>
                 <w:szCs w:val="21"/>
               </w:rPr>
               <w:t>对操作新生</w:t>
             </w:r>
             <w:r>
               <w:rPr>
-                <w:rFonts w:hint="eastAsia"/>
+                <w:rFonts w:ascii="微软雅黑" w:eastAsia="微软雅黑" w:hAnsi="微软雅黑" w:hint="eastAsia"/>
                 <w:szCs w:val="21"/>
               </w:rPr>
               <w:t>成</w:t>
             </w:r>
             <w:r>
               <w:rPr>
+                <w:rFonts w:ascii="微软雅黑" w:eastAsia="微软雅黑" w:hAnsi="微软雅黑"/>
                 <w:szCs w:val="21"/>
               </w:rPr>
               <w:t>的订单</w:t>
@@ -5559,7 +6813,17 @@
             <w:shd w:val="clear" w:color="auto" w:fill="CCCCFF"/>
           </w:tcPr>
           <w:p>
-            <w:r>
+            <w:pPr>
+              <w:rPr>
+                <w:rFonts w:ascii="微软雅黑" w:eastAsia="微软雅黑" w:hAnsi="微软雅黑"/>
+                <w:szCs w:val="21"/>
+              </w:rPr>
+            </w:pPr>
+            <w:r>
+              <w:rPr>
+                <w:rFonts w:ascii="微软雅黑" w:eastAsia="微软雅黑" w:hAnsi="微软雅黑"/>
+                <w:szCs w:val="21"/>
+              </w:rPr>
               <w:t>优先级</w:t>
             </w:r>
           </w:p>
@@ -5576,9 +6840,15 @@
             <w:shd w:val="clear" w:color="auto" w:fill="F1FAF3"/>
           </w:tcPr>
           <w:p>
-            <w:r>
-              <w:rPr>
-                <w:rFonts w:hint="eastAsia"/>
+            <w:pPr>
+              <w:rPr>
+                <w:rFonts w:ascii="微软雅黑" w:eastAsia="微软雅黑" w:hAnsi="微软雅黑"/>
+                <w:szCs w:val="21"/>
+              </w:rPr>
+            </w:pPr>
+            <w:r>
+              <w:rPr>
+                <w:rFonts w:ascii="微软雅黑" w:eastAsia="微软雅黑" w:hAnsi="微软雅黑" w:hint="eastAsia"/>
                 <w:szCs w:val="21"/>
               </w:rPr>
               <w:t>高</w:t>
@@ -5600,14 +6870,66 @@
             </w:tcBorders>
             <w:shd w:val="clear" w:color="auto" w:fill="CCCCFF"/>
           </w:tcPr>
-          <w:p/>
-          <w:p/>
-          <w:p/>
-          <w:p/>
-          <w:p/>
-          <w:p/>
-          <w:p>
-            <w:r>
+          <w:p>
+            <w:pPr>
+              <w:rPr>
+                <w:rFonts w:ascii="微软雅黑" w:eastAsia="微软雅黑" w:hAnsi="微软雅黑"/>
+                <w:szCs w:val="21"/>
+              </w:rPr>
+            </w:pPr>
+          </w:p>
+          <w:p>
+            <w:pPr>
+              <w:rPr>
+                <w:rFonts w:ascii="微软雅黑" w:eastAsia="微软雅黑" w:hAnsi="微软雅黑"/>
+                <w:szCs w:val="21"/>
+              </w:rPr>
+            </w:pPr>
+          </w:p>
+          <w:p>
+            <w:pPr>
+              <w:rPr>
+                <w:rFonts w:ascii="微软雅黑" w:eastAsia="微软雅黑" w:hAnsi="微软雅黑"/>
+                <w:szCs w:val="21"/>
+              </w:rPr>
+            </w:pPr>
+          </w:p>
+          <w:p>
+            <w:pPr>
+              <w:rPr>
+                <w:rFonts w:ascii="微软雅黑" w:eastAsia="微软雅黑" w:hAnsi="微软雅黑"/>
+                <w:szCs w:val="21"/>
+              </w:rPr>
+            </w:pPr>
+          </w:p>
+          <w:p>
+            <w:pPr>
+              <w:rPr>
+                <w:rFonts w:ascii="微软雅黑" w:eastAsia="微软雅黑" w:hAnsi="微软雅黑"/>
+                <w:szCs w:val="21"/>
+              </w:rPr>
+            </w:pPr>
+          </w:p>
+          <w:p>
+            <w:pPr>
+              <w:rPr>
+                <w:rFonts w:ascii="微软雅黑" w:eastAsia="微软雅黑" w:hAnsi="微软雅黑"/>
+                <w:szCs w:val="21"/>
+              </w:rPr>
+            </w:pPr>
+          </w:p>
+          <w:p>
+            <w:pPr>
+              <w:rPr>
+                <w:rFonts w:ascii="微软雅黑" w:eastAsia="微软雅黑" w:hAnsi="微软雅黑"/>
+                <w:szCs w:val="21"/>
+              </w:rPr>
+            </w:pPr>
+            <w:r>
+              <w:rPr>
+                <w:rFonts w:ascii="微软雅黑" w:eastAsia="微软雅黑" w:hAnsi="微软雅黑"/>
+                <w:szCs w:val="21"/>
+              </w:rPr>
               <w:t>正常流程</w:t>
             </w:r>
           </w:p>
@@ -5635,90 +6957,88 @@
               </w:tabs>
               <w:ind w:firstLineChars="0"/>
               <w:rPr>
-                <w:rFonts w:asciiTheme="minorEastAsia" w:hAnsiTheme="minorEastAsia"/>
-                <w:szCs w:val="21"/>
-              </w:rPr>
-            </w:pPr>
-            <w:r>
-              <w:rPr>
-                <w:rFonts w:asciiTheme="minorEastAsia" w:hAnsiTheme="minorEastAsia"/>
-                <w:szCs w:val="21"/>
-              </w:rPr>
+                <w:rFonts w:ascii="微软雅黑" w:eastAsia="微软雅黑" w:hAnsi="微软雅黑"/>
+                <w:szCs w:val="21"/>
+              </w:rPr>
+            </w:pPr>
+            <w:r>
+              <w:rPr>
+                <w:rFonts w:ascii="微软雅黑" w:eastAsia="微软雅黑" w:hAnsi="微软雅黑"/>
+                <w:szCs w:val="21"/>
+              </w:rPr>
+              <w:lastRenderedPageBreak/>
               <w:t>客户</w:t>
             </w:r>
             <w:r>
               <w:rPr>
-                <w:rFonts w:asciiTheme="minorEastAsia" w:hAnsiTheme="minorEastAsia" w:hint="eastAsia"/>
+                <w:rFonts w:ascii="微软雅黑" w:eastAsia="微软雅黑" w:hAnsi="微软雅黑" w:hint="eastAsia"/>
                 <w:szCs w:val="21"/>
               </w:rPr>
               <w:t>输入</w:t>
             </w:r>
             <w:r>
               <w:rPr>
-                <w:rFonts w:asciiTheme="minorEastAsia" w:hAnsiTheme="minorEastAsia"/>
+                <w:rFonts w:ascii="微软雅黑" w:eastAsia="微软雅黑" w:hAnsi="微软雅黑"/>
                 <w:szCs w:val="21"/>
               </w:rPr>
               <w:t>订单</w:t>
             </w:r>
             <w:r>
               <w:rPr>
-                <w:rFonts w:asciiTheme="minorEastAsia" w:hAnsiTheme="minorEastAsia" w:hint="eastAsia"/>
+                <w:rFonts w:ascii="微软雅黑" w:eastAsia="微软雅黑" w:hAnsi="微软雅黑" w:hint="eastAsia"/>
                 <w:szCs w:val="21"/>
               </w:rPr>
               <w:t>详细信息（</w:t>
             </w:r>
             <w:r>
               <w:rPr>
-                <w:rFonts w:asciiTheme="minorEastAsia" w:hAnsiTheme="minorEastAsia"/>
-                <w:szCs w:val="21"/>
-              </w:rPr>
-              <w:t>包括</w:t>
-            </w:r>
-            <w:r>
-              <w:rPr>
-                <w:rFonts w:asciiTheme="minorEastAsia" w:hAnsiTheme="minorEastAsia"/>
-                <w:szCs w:val="21"/>
-              </w:rPr>
-              <w:t>最晚订单执行时间</w:t>
-            </w:r>
-            <w:r>
-              <w:rPr>
-                <w:rFonts w:asciiTheme="minorEastAsia" w:hAnsiTheme="minorEastAsia"/>
-                <w:szCs w:val="21"/>
-              </w:rPr>
-              <w:t>、</w:t>
-            </w:r>
-            <w:r>
-              <w:rPr>
-                <w:rFonts w:asciiTheme="minorEastAsia" w:hAnsiTheme="minorEastAsia" w:hint="eastAsia"/>
+                <w:rFonts w:ascii="微软雅黑" w:eastAsia="微软雅黑" w:hAnsi="微软雅黑"/>
+                <w:szCs w:val="21"/>
+              </w:rPr>
+              <w:t>包括最晚订单执行时间、</w:t>
+            </w:r>
+            <w:r>
+              <w:rPr>
+                <w:rFonts w:ascii="微软雅黑" w:eastAsia="微软雅黑" w:hAnsi="微软雅黑" w:hint="eastAsia"/>
                 <w:szCs w:val="21"/>
               </w:rPr>
               <w:t>预计离开时间、</w:t>
             </w:r>
             <w:r>
               <w:rPr>
-                <w:rFonts w:hint="eastAsia"/>
-              </w:rPr>
-              <w:t>房间类型、房间数、</w:t>
-            </w:r>
-            <w:r>
+                <w:rFonts w:ascii="微软雅黑" w:eastAsia="微软雅黑" w:hAnsi="微软雅黑" w:hint="eastAsia"/>
+                <w:szCs w:val="21"/>
+              </w:rPr>
+              <w:t>房间类型、房间</w:t>
+            </w:r>
+            <w:r>
+              <w:rPr>
+                <w:rFonts w:ascii="微软雅黑" w:eastAsia="微软雅黑" w:hAnsi="微软雅黑" w:hint="eastAsia"/>
+                <w:szCs w:val="21"/>
+              </w:rPr>
+              <w:lastRenderedPageBreak/>
+              <w:t>数、</w:t>
+            </w:r>
+            <w:r>
+              <w:rPr>
+                <w:rFonts w:ascii="微软雅黑" w:eastAsia="微软雅黑" w:hAnsi="微软雅黑"/>
+                <w:szCs w:val="21"/>
+              </w:rPr>
               <w:t>预计入住人数、</w:t>
             </w:r>
             <w:r>
               <w:rPr>
-                <w:rFonts w:hint="eastAsia"/>
+                <w:rFonts w:ascii="微软雅黑" w:eastAsia="微软雅黑" w:hAnsi="微软雅黑" w:hint="eastAsia"/>
+                <w:szCs w:val="21"/>
               </w:rPr>
               <w:t>入住人姓名、联系方式、特别要求</w:t>
             </w:r>
             <w:r>
-              <w:t>（如有无儿童）</w:t>
-            </w:r>
-            <w:r>
-              <w:rPr>
-                <w:rFonts w:asciiTheme="minorEastAsia" w:hAnsiTheme="minorEastAsia"/>
-                <w:szCs w:val="21"/>
-              </w:rPr>
-              <w:t>）</w:t>
+              <w:rPr>
+                <w:rFonts w:ascii="微软雅黑" w:eastAsia="微软雅黑" w:hAnsi="微软雅黑"/>
+                <w:szCs w:val="21"/>
+              </w:rPr>
+              <w:t>（如有无儿童））</w:t>
             </w:r>
           </w:p>
           <w:p>
@@ -5733,21 +7053,16 @@
               </w:tabs>
               <w:ind w:firstLineChars="0"/>
               <w:rPr>
-                <w:rFonts w:asciiTheme="minorEastAsia" w:hAnsiTheme="minorEastAsia"/>
-                <w:szCs w:val="21"/>
-              </w:rPr>
-            </w:pPr>
-            <w:r>
-              <w:rPr>
-                <w:rFonts w:hint="eastAsia"/>
-              </w:rPr>
-              <w:t>系统</w:t>
-            </w:r>
-            <w:r>
-              <w:rPr>
-                <w:rFonts w:hint="eastAsia"/>
-              </w:rPr>
-              <w:t>显示客户填写信息</w:t>
+                <w:rFonts w:ascii="微软雅黑" w:eastAsia="微软雅黑" w:hAnsi="微软雅黑"/>
+                <w:szCs w:val="21"/>
+              </w:rPr>
+            </w:pPr>
+            <w:r>
+              <w:rPr>
+                <w:rFonts w:ascii="微软雅黑" w:eastAsia="微软雅黑" w:hAnsi="微软雅黑" w:hint="eastAsia"/>
+                <w:szCs w:val="21"/>
+              </w:rPr>
+              <w:t>系统显示客户填写信息</w:t>
             </w:r>
           </w:p>
           <w:p>
@@ -5757,27 +7072,27 @@
               </w:tabs>
               <w:ind w:left="360"/>
               <w:rPr>
-                <w:rFonts w:asciiTheme="minorEastAsia" w:hAnsiTheme="minorEastAsia"/>
-                <w:szCs w:val="21"/>
-              </w:rPr>
-            </w:pPr>
-            <w:r>
-              <w:rPr>
-                <w:rFonts w:asciiTheme="minorEastAsia" w:hAnsiTheme="minorEastAsia"/>
+                <w:rFonts w:ascii="微软雅黑" w:eastAsia="微软雅黑" w:hAnsi="微软雅黑"/>
+                <w:szCs w:val="21"/>
+              </w:rPr>
+            </w:pPr>
+            <w:r>
+              <w:rPr>
+                <w:rFonts w:ascii="微软雅黑" w:eastAsia="微软雅黑" w:hAnsi="微软雅黑"/>
                 <w:szCs w:val="21"/>
               </w:rPr>
               <w:t>客户重复1-2</w:t>
             </w:r>
             <w:r>
               <w:rPr>
-                <w:rFonts w:asciiTheme="minorEastAsia" w:hAnsiTheme="minorEastAsia" w:hint="eastAsia"/>
+                <w:rFonts w:ascii="微软雅黑" w:eastAsia="微软雅黑" w:hAnsi="微软雅黑" w:hint="eastAsia"/>
                 <w:szCs w:val="21"/>
               </w:rPr>
               <w:t>步</w:t>
             </w:r>
             <w:r>
               <w:rPr>
-                <w:rFonts w:asciiTheme="minorEastAsia" w:hAnsiTheme="minorEastAsia"/>
+                <w:rFonts w:ascii="微软雅黑" w:eastAsia="微软雅黑" w:hAnsi="微软雅黑"/>
                 <w:szCs w:val="21"/>
               </w:rPr>
               <w:t>，直至输入所有需填写的信息</w:t>
@@ -5795,13 +7110,13 @@
               </w:tabs>
               <w:ind w:firstLineChars="0"/>
               <w:rPr>
-                <w:rFonts w:asciiTheme="minorEastAsia" w:hAnsiTheme="minorEastAsia"/>
-                <w:szCs w:val="21"/>
-              </w:rPr>
-            </w:pPr>
-            <w:r>
-              <w:rPr>
-                <w:rFonts w:asciiTheme="minorEastAsia" w:hAnsiTheme="minorEastAsia"/>
+                <w:rFonts w:ascii="微软雅黑" w:eastAsia="微软雅黑" w:hAnsi="微软雅黑"/>
+                <w:szCs w:val="21"/>
+              </w:rPr>
+            </w:pPr>
+            <w:r>
+              <w:rPr>
+                <w:rFonts w:ascii="微软雅黑" w:eastAsia="微软雅黑" w:hAnsi="微软雅黑"/>
                 <w:szCs w:val="21"/>
               </w:rPr>
               <w:t>客户结束输入</w:t>
@@ -5819,22 +7134,28 @@
               </w:tabs>
               <w:ind w:firstLineChars="0"/>
               <w:rPr>
-                <w:rFonts w:asciiTheme="minorEastAsia" w:hAnsiTheme="minorEastAsia"/>
-                <w:szCs w:val="21"/>
-              </w:rPr>
-            </w:pPr>
-            <w:r>
+                <w:rFonts w:ascii="微软雅黑" w:eastAsia="微软雅黑" w:hAnsi="微软雅黑"/>
+                <w:szCs w:val="21"/>
+              </w:rPr>
+            </w:pPr>
+            <w:r>
+              <w:rPr>
+                <w:rFonts w:ascii="微软雅黑" w:eastAsia="微软雅黑" w:hAnsi="微软雅黑"/>
+                <w:szCs w:val="21"/>
+              </w:rPr>
               <w:t>系统</w:t>
             </w:r>
             <w:r>
               <w:rPr>
-                <w:rFonts w:hint="eastAsia"/>
+                <w:rFonts w:ascii="微软雅黑" w:eastAsia="微软雅黑" w:hAnsi="微软雅黑" w:hint="eastAsia"/>
+                <w:szCs w:val="21"/>
               </w:rPr>
               <w:t>计算入住金额</w:t>
             </w:r>
             <w:r>
               <w:rPr>
-                <w:rFonts w:hint="eastAsia"/>
+                <w:rFonts w:ascii="微软雅黑" w:eastAsia="微软雅黑" w:hAnsi="微软雅黑" w:hint="eastAsia"/>
+                <w:szCs w:val="21"/>
               </w:rPr>
               <w:t>并显示</w:t>
             </w:r>
@@ -5851,27 +7172,27 @@
               </w:tabs>
               <w:ind w:firstLineChars="0"/>
               <w:rPr>
-                <w:rFonts w:asciiTheme="minorEastAsia" w:hAnsiTheme="minorEastAsia"/>
-                <w:szCs w:val="21"/>
-              </w:rPr>
-            </w:pPr>
-            <w:r>
-              <w:rPr>
-                <w:rFonts w:asciiTheme="minorEastAsia" w:hAnsiTheme="minorEastAsia"/>
+                <w:rFonts w:ascii="微软雅黑" w:eastAsia="微软雅黑" w:hAnsi="微软雅黑"/>
+                <w:szCs w:val="21"/>
+              </w:rPr>
+            </w:pPr>
+            <w:r>
+              <w:rPr>
+                <w:rFonts w:ascii="微软雅黑" w:eastAsia="微软雅黑" w:hAnsi="微软雅黑"/>
                 <w:szCs w:val="21"/>
               </w:rPr>
               <w:t>客户</w:t>
             </w:r>
             <w:r>
               <w:rPr>
-                <w:rFonts w:asciiTheme="minorEastAsia" w:hAnsiTheme="minorEastAsia" w:hint="eastAsia"/>
+                <w:rFonts w:ascii="微软雅黑" w:eastAsia="微软雅黑" w:hAnsi="微软雅黑" w:hint="eastAsia"/>
                 <w:szCs w:val="21"/>
               </w:rPr>
               <w:t>确认</w:t>
             </w:r>
             <w:r>
               <w:rPr>
-                <w:rFonts w:asciiTheme="minorEastAsia" w:hAnsiTheme="minorEastAsia"/>
+                <w:rFonts w:ascii="微软雅黑" w:eastAsia="微软雅黑" w:hAnsi="微软雅黑"/>
                 <w:szCs w:val="21"/>
               </w:rPr>
               <w:t>提交订单</w:t>
@@ -5888,52 +7209,42 @@
                 <w:tab w:val="left" w:pos="459"/>
               </w:tabs>
               <w:ind w:firstLineChars="0"/>
-            </w:pPr>
-            <w:r>
-              <w:rPr>
-                <w:rFonts w:asciiTheme="minorEastAsia" w:hAnsiTheme="minorEastAsia" w:hint="eastAsia"/>
-                <w:szCs w:val="21"/>
-              </w:rPr>
-              <w:t>系统</w:t>
-            </w:r>
-            <w:r>
-              <w:rPr>
-                <w:rFonts w:asciiTheme="minorEastAsia" w:hAnsiTheme="minorEastAsia" w:hint="eastAsia"/>
-                <w:szCs w:val="21"/>
-              </w:rPr>
-              <w:t>记录</w:t>
-            </w:r>
-            <w:r>
-              <w:rPr>
-                <w:rFonts w:asciiTheme="minorEastAsia" w:hAnsiTheme="minorEastAsia" w:hint="eastAsia"/>
-                <w:szCs w:val="21"/>
-              </w:rPr>
-              <w:t>订单</w:t>
-            </w:r>
-            <w:r>
-              <w:rPr>
-                <w:rFonts w:asciiTheme="minorEastAsia" w:hAnsiTheme="minorEastAsia"/>
+              <w:rPr>
+                <w:rFonts w:ascii="微软雅黑" w:eastAsia="微软雅黑" w:hAnsi="微软雅黑"/>
+                <w:szCs w:val="21"/>
+              </w:rPr>
+            </w:pPr>
+            <w:r>
+              <w:rPr>
+                <w:rFonts w:ascii="微软雅黑" w:eastAsia="微软雅黑" w:hAnsi="微软雅黑" w:hint="eastAsia"/>
+                <w:szCs w:val="21"/>
+              </w:rPr>
+              <w:t>系统记录订单</w:t>
+            </w:r>
+            <w:r>
+              <w:rPr>
+                <w:rFonts w:ascii="微软雅黑" w:eastAsia="微软雅黑" w:hAnsi="微软雅黑"/>
                 <w:szCs w:val="21"/>
               </w:rPr>
               <w:t>信息</w:t>
             </w:r>
             <w:r>
               <w:rPr>
-                <w:rFonts w:asciiTheme="minorEastAsia" w:hAnsiTheme="minorEastAsia" w:hint="eastAsia"/>
+                <w:rFonts w:ascii="微软雅黑" w:eastAsia="微软雅黑" w:hAnsi="微软雅黑" w:hint="eastAsia"/>
                 <w:szCs w:val="21"/>
               </w:rPr>
               <w:t>并显示</w:t>
             </w:r>
             <w:r>
               <w:rPr>
-                <w:rFonts w:asciiTheme="minorEastAsia" w:hAnsiTheme="minorEastAsia" w:hint="eastAsia"/>
+                <w:rFonts w:ascii="微软雅黑" w:eastAsia="微软雅黑" w:hAnsi="微软雅黑" w:hint="eastAsia"/>
                 <w:szCs w:val="21"/>
               </w:rPr>
               <w:t>生成订单成功并返回</w:t>
             </w:r>
             <w:r>
               <w:rPr>
-                <w:rFonts w:asciiTheme="minorEastAsia" w:hAnsiTheme="minorEastAsia" w:hint="eastAsia"/>
+                <w:rFonts w:ascii="微软雅黑" w:eastAsia="微软雅黑" w:hAnsi="微软雅黑" w:hint="eastAsia"/>
                 <w:szCs w:val="21"/>
               </w:rPr>
               <w:t>酒店概况界面</w:t>
@@ -5955,9 +7266,26 @@
             </w:tcBorders>
             <w:shd w:val="clear" w:color="auto" w:fill="CCCCFF"/>
           </w:tcPr>
-          <w:p/>
-          <w:p>
-            <w:r>
+          <w:p>
+            <w:pPr>
+              <w:rPr>
+                <w:rFonts w:ascii="微软雅黑" w:eastAsia="微软雅黑" w:hAnsi="微软雅黑"/>
+                <w:szCs w:val="21"/>
+              </w:rPr>
+            </w:pPr>
+          </w:p>
+          <w:p>
+            <w:pPr>
+              <w:rPr>
+                <w:rFonts w:ascii="微软雅黑" w:eastAsia="微软雅黑" w:hAnsi="微软雅黑"/>
+                <w:szCs w:val="21"/>
+              </w:rPr>
+            </w:pPr>
+            <w:r>
+              <w:rPr>
+                <w:rFonts w:ascii="微软雅黑" w:eastAsia="微软雅黑" w:hAnsi="微软雅黑"/>
+                <w:szCs w:val="21"/>
+              </w:rPr>
               <w:t>扩展流程</w:t>
             </w:r>
           </w:p>
@@ -5976,31 +7304,34 @@
           <w:p>
             <w:pPr>
               <w:rPr>
-                <w:szCs w:val="21"/>
-              </w:rPr>
-            </w:pPr>
-            <w:r>
-              <w:rPr>
-                <w:rFonts w:hint="eastAsia"/>
+                <w:rFonts w:ascii="微软雅黑" w:eastAsia="微软雅黑" w:hAnsi="微软雅黑"/>
+                <w:szCs w:val="21"/>
+              </w:rPr>
+            </w:pPr>
+            <w:r>
+              <w:rPr>
+                <w:rFonts w:ascii="微软雅黑" w:eastAsia="微软雅黑" w:hAnsi="微软雅黑" w:hint="eastAsia"/>
                 <w:szCs w:val="21"/>
               </w:rPr>
               <w:t>2</w:t>
             </w:r>
             <w:r>
               <w:rPr>
+                <w:rFonts w:ascii="微软雅黑" w:eastAsia="微软雅黑" w:hAnsi="微软雅黑"/>
                 <w:szCs w:val="21"/>
               </w:rPr>
               <w:t xml:space="preserve">a. </w:t>
             </w:r>
             <w:r>
               <w:rPr>
-                <w:rFonts w:hint="eastAsia"/>
+                <w:rFonts w:ascii="微软雅黑" w:eastAsia="微软雅黑" w:hAnsi="微软雅黑" w:hint="eastAsia"/>
                 <w:szCs w:val="21"/>
               </w:rPr>
               <w:t>订单</w:t>
             </w:r>
             <w:r>
               <w:rPr>
+                <w:rFonts w:ascii="微软雅黑" w:eastAsia="微软雅黑" w:hAnsi="微软雅黑"/>
                 <w:szCs w:val="21"/>
               </w:rPr>
               <w:t>有填写错误</w:t>
@@ -6015,38 +7346,41 @@
               </w:numPr>
               <w:ind w:firstLineChars="0"/>
               <w:rPr>
-                <w:szCs w:val="21"/>
-              </w:rPr>
-            </w:pPr>
-            <w:r>
-              <w:rPr>
-                <w:rFonts w:hint="eastAsia"/>
+                <w:rFonts w:ascii="微软雅黑" w:eastAsia="微软雅黑" w:hAnsi="微软雅黑"/>
+                <w:szCs w:val="21"/>
+              </w:rPr>
+            </w:pPr>
+            <w:r>
+              <w:rPr>
+                <w:rFonts w:ascii="微软雅黑" w:eastAsia="微软雅黑" w:hAnsi="微软雅黑" w:hint="eastAsia"/>
                 <w:szCs w:val="21"/>
               </w:rPr>
               <w:t>提示</w:t>
             </w:r>
             <w:r>
               <w:rPr>
-                <w:rFonts w:hint="eastAsia"/>
+                <w:rFonts w:ascii="微软雅黑" w:eastAsia="微软雅黑" w:hAnsi="微软雅黑" w:hint="eastAsia"/>
                 <w:szCs w:val="21"/>
               </w:rPr>
               <w:t>客户</w:t>
             </w:r>
             <w:r>
               <w:rPr>
+                <w:rFonts w:ascii="微软雅黑" w:eastAsia="微软雅黑" w:hAnsi="微软雅黑"/>
                 <w:szCs w:val="21"/>
               </w:rPr>
               <w:t>重新</w:t>
             </w:r>
             <w:r>
               <w:rPr>
-                <w:rFonts w:hint="eastAsia"/>
+                <w:rFonts w:ascii="微软雅黑" w:eastAsia="微软雅黑" w:hAnsi="微软雅黑" w:hint="eastAsia"/>
                 <w:szCs w:val="21"/>
               </w:rPr>
               <w:t>输入</w:t>
             </w:r>
             <w:r>
               <w:rPr>
+                <w:rFonts w:ascii="微软雅黑" w:eastAsia="微软雅黑" w:hAnsi="微软雅黑"/>
                 <w:szCs w:val="21"/>
               </w:rPr>
               <w:t>信息</w:t>
@@ -6055,46 +7389,30 @@
           <w:p>
             <w:pPr>
               <w:rPr>
-                <w:szCs w:val="21"/>
-              </w:rPr>
-            </w:pPr>
-            <w:r>
-              <w:rPr>
-                <w:szCs w:val="21"/>
-              </w:rPr>
-              <w:lastRenderedPageBreak/>
+                <w:rFonts w:ascii="微软雅黑" w:eastAsia="微软雅黑" w:hAnsi="微软雅黑"/>
+                <w:szCs w:val="21"/>
+              </w:rPr>
+            </w:pPr>
+            <w:r>
+              <w:rPr>
+                <w:rFonts w:ascii="微软雅黑" w:eastAsia="微软雅黑" w:hAnsi="微软雅黑"/>
+                <w:szCs w:val="21"/>
+              </w:rPr>
               <w:t>2</w:t>
             </w:r>
             <w:r>
               <w:rPr>
-                <w:rFonts w:hint="eastAsia"/>
+                <w:rFonts w:ascii="微软雅黑" w:eastAsia="微软雅黑" w:hAnsi="微软雅黑" w:hint="eastAsia"/>
                 <w:szCs w:val="21"/>
               </w:rPr>
               <w:t>b</w:t>
             </w:r>
             <w:r>
               <w:rPr>
-                <w:szCs w:val="21"/>
-              </w:rPr>
-              <w:t xml:space="preserve">. </w:t>
-            </w:r>
-            <w:r>
-              <w:rPr>
-                <w:szCs w:val="21"/>
-              </w:rPr>
-              <w:t>信用值</w:t>
-            </w:r>
-            <w:r>
-              <w:rPr>
-                <w:szCs w:val="21"/>
-              </w:rPr>
-              <w:t>小于</w:t>
-            </w:r>
-            <w:r>
-              <w:rPr>
-                <w:szCs w:val="21"/>
-              </w:rPr>
-              <w:t>0</w:t>
+                <w:rFonts w:ascii="微软雅黑" w:eastAsia="微软雅黑" w:hAnsi="微软雅黑"/>
+                <w:szCs w:val="21"/>
+              </w:rPr>
+              <w:t>. 信用值小于0</w:t>
             </w:r>
           </w:p>
           <w:p>
@@ -6105,66 +7423,86 @@
                 <w:numId w:val="24"/>
               </w:numPr>
               <w:ind w:firstLineChars="0"/>
-            </w:pPr>
-            <w:r>
-              <w:rPr>
+              <w:rPr>
+                <w:rFonts w:ascii="微软雅黑" w:eastAsia="微软雅黑" w:hAnsi="微软雅黑"/>
+                <w:szCs w:val="21"/>
+              </w:rPr>
+            </w:pPr>
+            <w:r>
+              <w:rPr>
+                <w:rFonts w:ascii="微软雅黑" w:eastAsia="微软雅黑" w:hAnsi="微软雅黑"/>
                 <w:szCs w:val="21"/>
               </w:rPr>
               <w:t>申请</w:t>
             </w:r>
             <w:r>
               <w:rPr>
-                <w:rFonts w:hint="eastAsia"/>
+                <w:rFonts w:ascii="微软雅黑" w:eastAsia="微软雅黑" w:hAnsi="微软雅黑" w:hint="eastAsia"/>
                 <w:szCs w:val="21"/>
               </w:rPr>
               <w:t>不通过</w:t>
             </w:r>
             <w:r>
               <w:rPr>
+                <w:rFonts w:ascii="微软雅黑" w:eastAsia="微软雅黑" w:hAnsi="微软雅黑"/>
                 <w:szCs w:val="21"/>
               </w:rPr>
               <w:t>，并</w:t>
             </w:r>
             <w:r>
               <w:rPr>
-                <w:rFonts w:hint="eastAsia"/>
+                <w:rFonts w:ascii="微软雅黑" w:eastAsia="微软雅黑" w:hAnsi="微软雅黑" w:hint="eastAsia"/>
                 <w:szCs w:val="21"/>
               </w:rPr>
               <w:t>提示</w:t>
             </w:r>
             <w:r>
               <w:rPr>
+                <w:rFonts w:ascii="微软雅黑" w:eastAsia="微软雅黑" w:hAnsi="微软雅黑"/>
                 <w:szCs w:val="21"/>
               </w:rPr>
               <w:t>充值</w:t>
             </w:r>
             <w:r>
               <w:rPr>
-                <w:rFonts w:hint="eastAsia"/>
+                <w:rFonts w:ascii="微软雅黑" w:eastAsia="微软雅黑" w:hAnsi="微软雅黑" w:hint="eastAsia"/>
                 <w:szCs w:val="21"/>
               </w:rPr>
               <w:t>信用</w:t>
             </w:r>
           </w:p>
           <w:p>
-            <w:r>
+            <w:pPr>
+              <w:rPr>
+                <w:rFonts w:ascii="微软雅黑" w:eastAsia="微软雅黑" w:hAnsi="微软雅黑"/>
+                <w:szCs w:val="21"/>
+              </w:rPr>
+            </w:pPr>
+            <w:r>
+              <w:rPr>
+                <w:rFonts w:ascii="微软雅黑" w:eastAsia="微软雅黑" w:hAnsi="微软雅黑"/>
+                <w:szCs w:val="21"/>
+              </w:rPr>
               <w:t>1-7</w:t>
             </w:r>
             <w:r>
               <w:rPr>
-                <w:rFonts w:hint="eastAsia"/>
+                <w:rFonts w:ascii="微软雅黑" w:eastAsia="微软雅黑" w:hAnsi="微软雅黑" w:hint="eastAsia"/>
+                <w:szCs w:val="21"/>
               </w:rPr>
               <w:t>a</w:t>
             </w:r>
             <w:r>
-              <w:t xml:space="preserve">. </w:t>
-            </w:r>
-            <w:r>
-              <w:t>客户放弃订单</w:t>
-            </w:r>
-            <w:r>
-              <w:rPr>
-                <w:rFonts w:hint="eastAsia"/>
+              <w:rPr>
+                <w:rFonts w:ascii="微软雅黑" w:eastAsia="微软雅黑" w:hAnsi="微软雅黑"/>
+                <w:szCs w:val="21"/>
+              </w:rPr>
+              <w:t>. 客户放弃订单</w:t>
+            </w:r>
+            <w:r>
+              <w:rPr>
+                <w:rFonts w:ascii="微软雅黑" w:eastAsia="微软雅黑" w:hAnsi="微软雅黑" w:hint="eastAsia"/>
+                <w:szCs w:val="21"/>
               </w:rPr>
               <w:t>生成</w:t>
             </w:r>
@@ -6177,14 +7515,23 @@
                 <w:numId w:val="25"/>
               </w:numPr>
               <w:ind w:firstLineChars="0"/>
-            </w:pPr>
-            <w:r>
-              <w:rPr>
-                <w:rFonts w:hint="eastAsia"/>
+              <w:rPr>
+                <w:rFonts w:ascii="微软雅黑" w:eastAsia="微软雅黑" w:hAnsi="微软雅黑"/>
+                <w:szCs w:val="21"/>
+              </w:rPr>
+            </w:pPr>
+            <w:r>
+              <w:rPr>
+                <w:rFonts w:ascii="微软雅黑" w:eastAsia="微软雅黑" w:hAnsi="微软雅黑" w:hint="eastAsia"/>
+                <w:szCs w:val="21"/>
               </w:rPr>
               <w:t>系统对</w:t>
             </w:r>
             <w:r>
+              <w:rPr>
+                <w:rFonts w:ascii="微软雅黑" w:eastAsia="微软雅黑" w:hAnsi="微软雅黑"/>
+                <w:szCs w:val="21"/>
+              </w:rPr>
               <w:t>放弃操作请求确认</w:t>
             </w:r>
           </w:p>
@@ -6196,8 +7543,16 @@
                 <w:numId w:val="25"/>
               </w:numPr>
               <w:ind w:firstLineChars="0"/>
-            </w:pPr>
-            <w:r>
+              <w:rPr>
+                <w:rFonts w:ascii="微软雅黑" w:eastAsia="微软雅黑" w:hAnsi="微软雅黑"/>
+                <w:szCs w:val="21"/>
+              </w:rPr>
+            </w:pPr>
+            <w:r>
+              <w:rPr>
+                <w:rFonts w:ascii="微软雅黑" w:eastAsia="微软雅黑" w:hAnsi="微软雅黑"/>
+                <w:szCs w:val="21"/>
+              </w:rPr>
               <w:t>客户确认放弃订单生成</w:t>
             </w:r>
           </w:p>
@@ -6218,8 +7573,17 @@
             <w:shd w:val="clear" w:color="auto" w:fill="CCCCFF"/>
           </w:tcPr>
           <w:p>
-            <w:r>
-              <w:lastRenderedPageBreak/>
+            <w:pPr>
+              <w:rPr>
+                <w:rFonts w:ascii="微软雅黑" w:eastAsia="微软雅黑" w:hAnsi="微软雅黑"/>
+                <w:szCs w:val="21"/>
+              </w:rPr>
+            </w:pPr>
+            <w:r>
+              <w:rPr>
+                <w:rFonts w:ascii="微软雅黑" w:eastAsia="微软雅黑" w:hAnsi="微软雅黑"/>
+                <w:szCs w:val="21"/>
+              </w:rPr>
               <w:t>特殊需求</w:t>
             </w:r>
           </w:p>
@@ -6246,13 +7610,14 @@
               <w:ind w:firstLineChars="0"/>
               <w:jc w:val="left"/>
               <w:rPr>
-                <w:rFonts w:asciiTheme="minorEastAsia" w:hAnsiTheme="minorEastAsia"/>
-                <w:szCs w:val="21"/>
-              </w:rPr>
-            </w:pPr>
-            <w:r>
-              <w:rPr>
-                <w:rFonts w:hint="eastAsia"/>
+                <w:rFonts w:ascii="微软雅黑" w:eastAsia="微软雅黑" w:hAnsi="微软雅黑"/>
+                <w:szCs w:val="21"/>
+              </w:rPr>
+            </w:pPr>
+            <w:r>
+              <w:rPr>
+                <w:rFonts w:ascii="微软雅黑" w:eastAsia="微软雅黑" w:hAnsi="微软雅黑" w:hint="eastAsia"/>
+                <w:szCs w:val="21"/>
               </w:rPr>
               <w:t>不需要考虑预付订金</w:t>
             </w:r>
@@ -6280,13 +7645,7 @@
         <w:rPr>
           <w:rFonts w:hint="eastAsia"/>
         </w:rPr>
-        <w:t>1</w:t>
-      </w:r>
-      <w:r>
-        <w:rPr>
-          <w:rFonts w:hint="eastAsia"/>
-        </w:rPr>
-        <w:t>5</w:t>
+        <w:t>15</w:t>
       </w:r>
       <w:r>
         <w:t>.</w:t>
@@ -6337,9 +7696,17 @@
             <w:shd w:val="clear" w:color="auto" w:fill="CCCCFF"/>
           </w:tcPr>
           <w:p>
-            <w:r>
-              <w:rPr>
-                <w:rFonts w:hint="eastAsia"/>
+            <w:pPr>
+              <w:rPr>
+                <w:rFonts w:ascii="微软雅黑" w:eastAsia="微软雅黑" w:hAnsi="微软雅黑"/>
+                <w:szCs w:val="21"/>
+              </w:rPr>
+            </w:pPr>
+            <w:bookmarkStart w:id="1" w:name="_GoBack"/>
+            <w:r>
+              <w:rPr>
+                <w:rFonts w:ascii="微软雅黑" w:eastAsia="微软雅黑" w:hAnsi="微软雅黑" w:hint="eastAsia"/>
+                <w:szCs w:val="21"/>
               </w:rPr>
               <w:t>ID</w:t>
             </w:r>
@@ -6357,9 +7724,16 @@
             <w:shd w:val="clear" w:color="auto" w:fill="F2FAF3"/>
           </w:tcPr>
           <w:p>
-            <w:r>
-              <w:rPr>
-                <w:color w:val="000000" w:themeColor="text1"/>
+            <w:pPr>
+              <w:rPr>
+                <w:rFonts w:ascii="微软雅黑" w:eastAsia="微软雅黑" w:hAnsi="微软雅黑"/>
+                <w:szCs w:val="21"/>
+              </w:rPr>
+            </w:pPr>
+            <w:r>
+              <w:rPr>
+                <w:rFonts w:ascii="微软雅黑" w:eastAsia="微软雅黑" w:hAnsi="微软雅黑"/>
+                <w:szCs w:val="21"/>
               </w:rPr>
               <w:t>2.6</w:t>
             </w:r>
@@ -6377,7 +7751,17 @@
             <w:shd w:val="clear" w:color="auto" w:fill="CCCCFF"/>
           </w:tcPr>
           <w:p>
-            <w:r>
+            <w:pPr>
+              <w:rPr>
+                <w:rFonts w:ascii="微软雅黑" w:eastAsia="微软雅黑" w:hAnsi="微软雅黑"/>
+                <w:szCs w:val="21"/>
+              </w:rPr>
+            </w:pPr>
+            <w:r>
+              <w:rPr>
+                <w:rFonts w:ascii="微软雅黑" w:eastAsia="微软雅黑" w:hAnsi="微软雅黑"/>
+                <w:szCs w:val="21"/>
+              </w:rPr>
               <w:t>名称</w:t>
             </w:r>
           </w:p>
@@ -6393,16 +7777,31 @@
             <w:shd w:val="clear" w:color="auto" w:fill="F2FAF3"/>
           </w:tcPr>
           <w:p>
-            <w:r>
+            <w:pPr>
+              <w:rPr>
+                <w:rFonts w:ascii="微软雅黑" w:eastAsia="微软雅黑" w:hAnsi="微软雅黑"/>
+                <w:szCs w:val="21"/>
+              </w:rPr>
+            </w:pPr>
+            <w:r>
+              <w:rPr>
+                <w:rFonts w:ascii="微软雅黑" w:eastAsia="微软雅黑" w:hAnsi="微软雅黑"/>
+                <w:szCs w:val="21"/>
+              </w:rPr>
               <w:t>线下客户入住</w:t>
             </w:r>
             <w:r>
               <w:rPr>
-                <w:rFonts w:hint="eastAsia"/>
+                <w:rFonts w:ascii="微软雅黑" w:eastAsia="微软雅黑" w:hAnsi="微软雅黑" w:hint="eastAsia"/>
+                <w:szCs w:val="21"/>
               </w:rPr>
               <w:t>和</w:t>
             </w:r>
             <w:r>
+              <w:rPr>
+                <w:rFonts w:ascii="微软雅黑" w:eastAsia="微软雅黑" w:hAnsi="微软雅黑"/>
+                <w:szCs w:val="21"/>
+              </w:rPr>
               <w:t>退房处理</w:t>
             </w:r>
           </w:p>
@@ -6420,7 +7819,17 @@
             <w:shd w:val="clear" w:color="auto" w:fill="CCCCFF"/>
           </w:tcPr>
           <w:p>
-            <w:r>
+            <w:pPr>
+              <w:rPr>
+                <w:rFonts w:ascii="微软雅黑" w:eastAsia="微软雅黑" w:hAnsi="微软雅黑"/>
+                <w:szCs w:val="21"/>
+              </w:rPr>
+            </w:pPr>
+            <w:r>
+              <w:rPr>
+                <w:rFonts w:ascii="微软雅黑" w:eastAsia="微软雅黑" w:hAnsi="微软雅黑"/>
+                <w:szCs w:val="21"/>
+              </w:rPr>
               <w:t>创建者</w:t>
             </w:r>
           </w:p>
@@ -6437,7 +7846,17 @@
             <w:shd w:val="clear" w:color="auto" w:fill="F2FAF3"/>
           </w:tcPr>
           <w:p>
-            <w:r>
+            <w:pPr>
+              <w:rPr>
+                <w:rFonts w:ascii="微软雅黑" w:eastAsia="微软雅黑" w:hAnsi="微软雅黑"/>
+                <w:szCs w:val="21"/>
+              </w:rPr>
+            </w:pPr>
+            <w:r>
+              <w:rPr>
+                <w:rFonts w:ascii="微软雅黑" w:eastAsia="微软雅黑" w:hAnsi="微软雅黑"/>
+                <w:szCs w:val="21"/>
+              </w:rPr>
               <w:t>龚尘淼</w:t>
             </w:r>
           </w:p>
@@ -6454,7 +7873,17 @@
             <w:shd w:val="clear" w:color="auto" w:fill="CCCCFF"/>
           </w:tcPr>
           <w:p>
-            <w:r>
+            <w:pPr>
+              <w:rPr>
+                <w:rFonts w:ascii="微软雅黑" w:eastAsia="微软雅黑" w:hAnsi="微软雅黑"/>
+                <w:szCs w:val="21"/>
+              </w:rPr>
+            </w:pPr>
+            <w:r>
+              <w:rPr>
+                <w:rFonts w:ascii="微软雅黑" w:eastAsia="微软雅黑" w:hAnsi="微软雅黑"/>
+                <w:szCs w:val="21"/>
+              </w:rPr>
               <w:t>最后一次更新者</w:t>
             </w:r>
           </w:p>
@@ -6470,7 +7899,17 @@
             <w:shd w:val="clear" w:color="auto" w:fill="F2FAF3"/>
           </w:tcPr>
           <w:p>
-            <w:r>
+            <w:pPr>
+              <w:rPr>
+                <w:rFonts w:ascii="微软雅黑" w:eastAsia="微软雅黑" w:hAnsi="微软雅黑"/>
+                <w:szCs w:val="21"/>
+              </w:rPr>
+            </w:pPr>
+            <w:r>
+              <w:rPr>
+                <w:rFonts w:ascii="微软雅黑" w:eastAsia="微软雅黑" w:hAnsi="微软雅黑"/>
+                <w:szCs w:val="21"/>
+              </w:rPr>
               <w:t>龚尘淼</w:t>
             </w:r>
           </w:p>
@@ -6488,7 +7927,17 @@
             <w:shd w:val="clear" w:color="auto" w:fill="CCCCFF"/>
           </w:tcPr>
           <w:p>
-            <w:r>
+            <w:pPr>
+              <w:rPr>
+                <w:rFonts w:ascii="微软雅黑" w:eastAsia="微软雅黑" w:hAnsi="微软雅黑"/>
+                <w:szCs w:val="21"/>
+              </w:rPr>
+            </w:pPr>
+            <w:r>
+              <w:rPr>
+                <w:rFonts w:ascii="微软雅黑" w:eastAsia="微软雅黑" w:hAnsi="微软雅黑"/>
+                <w:szCs w:val="21"/>
+              </w:rPr>
               <w:t>创建日期</w:t>
             </w:r>
           </w:p>
@@ -6505,7 +7954,17 @@
             <w:shd w:val="clear" w:color="auto" w:fill="F2FAF3"/>
           </w:tcPr>
           <w:p>
-            <w:r>
+            <w:pPr>
+              <w:rPr>
+                <w:rFonts w:ascii="微软雅黑" w:eastAsia="微软雅黑" w:hAnsi="微软雅黑"/>
+                <w:szCs w:val="21"/>
+              </w:rPr>
+            </w:pPr>
+            <w:r>
+              <w:rPr>
+                <w:rFonts w:ascii="微软雅黑" w:eastAsia="微软雅黑" w:hAnsi="微软雅黑"/>
+                <w:szCs w:val="21"/>
+              </w:rPr>
               <w:t>2016/9/22</w:t>
             </w:r>
           </w:p>
@@ -6522,7 +7981,17 @@
             <w:shd w:val="clear" w:color="auto" w:fill="CCCCFF"/>
           </w:tcPr>
           <w:p>
-            <w:r>
+            <w:pPr>
+              <w:rPr>
+                <w:rFonts w:ascii="微软雅黑" w:eastAsia="微软雅黑" w:hAnsi="微软雅黑"/>
+                <w:szCs w:val="21"/>
+              </w:rPr>
+            </w:pPr>
+            <w:r>
+              <w:rPr>
+                <w:rFonts w:ascii="微软雅黑" w:eastAsia="微软雅黑" w:hAnsi="微软雅黑"/>
+                <w:szCs w:val="21"/>
+              </w:rPr>
               <w:t>最后更新日期</w:t>
             </w:r>
           </w:p>
@@ -6538,7 +8007,17 @@
             <w:shd w:val="clear" w:color="auto" w:fill="F2FAF3"/>
           </w:tcPr>
           <w:p>
-            <w:r>
+            <w:pPr>
+              <w:rPr>
+                <w:rFonts w:ascii="微软雅黑" w:eastAsia="微软雅黑" w:hAnsi="微软雅黑"/>
+                <w:szCs w:val="21"/>
+              </w:rPr>
+            </w:pPr>
+            <w:r>
+              <w:rPr>
+                <w:rFonts w:ascii="微软雅黑" w:eastAsia="微软雅黑" w:hAnsi="微软雅黑"/>
+                <w:szCs w:val="21"/>
+              </w:rPr>
               <w:t>2016/9/23</w:t>
             </w:r>
           </w:p>
@@ -6559,7 +8038,17 @@
             <w:shd w:val="clear" w:color="auto" w:fill="CCCCFF"/>
           </w:tcPr>
           <w:p>
-            <w:r>
+            <w:pPr>
+              <w:rPr>
+                <w:rFonts w:ascii="微软雅黑" w:eastAsia="微软雅黑" w:hAnsi="微软雅黑"/>
+                <w:szCs w:val="21"/>
+              </w:rPr>
+            </w:pPr>
+            <w:r>
+              <w:rPr>
+                <w:rFonts w:ascii="微软雅黑" w:eastAsia="微软雅黑" w:hAnsi="微软雅黑"/>
+                <w:szCs w:val="21"/>
+              </w:rPr>
               <w:t>参与者</w:t>
             </w:r>
           </w:p>
@@ -6576,9 +8065,16 @@
             <w:shd w:val="clear" w:color="auto" w:fill="F1FAF3"/>
           </w:tcPr>
           <w:p>
-            <w:r>
-              <w:rPr>
-                <w:rFonts w:hint="eastAsia"/>
+            <w:pPr>
+              <w:rPr>
+                <w:rFonts w:ascii="微软雅黑" w:eastAsia="微软雅黑" w:hAnsi="微软雅黑"/>
+                <w:szCs w:val="21"/>
+              </w:rPr>
+            </w:pPr>
+            <w:r>
+              <w:rPr>
+                <w:rFonts w:ascii="微软雅黑" w:eastAsia="微软雅黑" w:hAnsi="微软雅黑" w:hint="eastAsia"/>
+                <w:szCs w:val="21"/>
               </w:rPr>
               <w:t>酒店工作人员，目标是实时输入线下客户入住和退房的房间信息，并更新剩余客房信息</w:t>
             </w:r>
@@ -6600,7 +8096,18 @@
             <w:shd w:val="clear" w:color="auto" w:fill="CCCCFF"/>
           </w:tcPr>
           <w:p>
-            <w:r>
+            <w:pPr>
+              <w:rPr>
+                <w:rFonts w:ascii="微软雅黑" w:eastAsia="微软雅黑" w:hAnsi="微软雅黑"/>
+                <w:szCs w:val="21"/>
+              </w:rPr>
+            </w:pPr>
+            <w:r>
+              <w:rPr>
+                <w:rFonts w:ascii="微软雅黑" w:eastAsia="微软雅黑" w:hAnsi="微软雅黑"/>
+                <w:szCs w:val="21"/>
+              </w:rPr>
+              <w:lastRenderedPageBreak/>
               <w:t>触发条件</w:t>
             </w:r>
           </w:p>
@@ -6617,9 +8124,16 @@
             <w:shd w:val="clear" w:color="auto" w:fill="F1FAF3"/>
           </w:tcPr>
           <w:p>
-            <w:r>
-              <w:rPr>
-                <w:rFonts w:hint="eastAsia"/>
+            <w:pPr>
+              <w:rPr>
+                <w:rFonts w:ascii="微软雅黑" w:eastAsia="微软雅黑" w:hAnsi="微软雅黑"/>
+                <w:szCs w:val="21"/>
+              </w:rPr>
+            </w:pPr>
+            <w:r>
+              <w:rPr>
+                <w:rFonts w:ascii="微软雅黑" w:eastAsia="微软雅黑" w:hAnsi="微软雅黑" w:hint="eastAsia"/>
+                <w:szCs w:val="21"/>
               </w:rPr>
               <w:t>客户线下办理入住或退房</w:t>
             </w:r>
@@ -6641,7 +8155,17 @@
             <w:shd w:val="clear" w:color="auto" w:fill="CCCCFF"/>
           </w:tcPr>
           <w:p>
-            <w:r>
+            <w:pPr>
+              <w:rPr>
+                <w:rFonts w:ascii="微软雅黑" w:eastAsia="微软雅黑" w:hAnsi="微软雅黑"/>
+                <w:szCs w:val="21"/>
+              </w:rPr>
+            </w:pPr>
+            <w:r>
+              <w:rPr>
+                <w:rFonts w:ascii="微软雅黑" w:eastAsia="微软雅黑" w:hAnsi="微软雅黑"/>
+                <w:szCs w:val="21"/>
+              </w:rPr>
               <w:t>前置条件</w:t>
             </w:r>
           </w:p>
@@ -6658,9 +8182,16 @@
             <w:shd w:val="clear" w:color="auto" w:fill="F1FAF3"/>
           </w:tcPr>
           <w:p>
-            <w:r>
-              <w:rPr>
-                <w:rFonts w:hint="eastAsia"/>
+            <w:pPr>
+              <w:rPr>
+                <w:rFonts w:ascii="微软雅黑" w:eastAsia="微软雅黑" w:hAnsi="微软雅黑"/>
+                <w:szCs w:val="21"/>
+              </w:rPr>
+            </w:pPr>
+            <w:r>
+              <w:rPr>
+                <w:rFonts w:ascii="微软雅黑" w:eastAsia="微软雅黑" w:hAnsi="微软雅黑" w:hint="eastAsia"/>
+                <w:szCs w:val="21"/>
               </w:rPr>
               <w:t>酒店工作人员必须已被识别和授权</w:t>
             </w:r>
@@ -6682,7 +8213,17 @@
             <w:shd w:val="clear" w:color="auto" w:fill="CCCCFF"/>
           </w:tcPr>
           <w:p>
-            <w:r>
+            <w:pPr>
+              <w:rPr>
+                <w:rFonts w:ascii="微软雅黑" w:eastAsia="微软雅黑" w:hAnsi="微软雅黑"/>
+                <w:szCs w:val="21"/>
+              </w:rPr>
+            </w:pPr>
+            <w:r>
+              <w:rPr>
+                <w:rFonts w:ascii="微软雅黑" w:eastAsia="微软雅黑" w:hAnsi="微软雅黑"/>
+                <w:szCs w:val="21"/>
+              </w:rPr>
               <w:t>后置条件</w:t>
             </w:r>
           </w:p>
@@ -6699,23 +8240,32 @@
             <w:shd w:val="clear" w:color="auto" w:fill="F1FAF3"/>
           </w:tcPr>
           <w:p>
-            <w:r>
-              <w:rPr>
-                <w:rFonts w:hint="eastAsia"/>
+            <w:pPr>
+              <w:rPr>
+                <w:rFonts w:ascii="微软雅黑" w:eastAsia="微软雅黑" w:hAnsi="微软雅黑"/>
+                <w:szCs w:val="21"/>
+              </w:rPr>
+            </w:pPr>
+            <w:r>
+              <w:rPr>
+                <w:rFonts w:ascii="微软雅黑" w:eastAsia="微软雅黑" w:hAnsi="微软雅黑" w:hint="eastAsia"/>
+                <w:szCs w:val="21"/>
               </w:rPr>
               <w:t>更新剩余客房信息（</w:t>
             </w:r>
             <w:proofErr w:type="gramStart"/>
             <w:r>
               <w:rPr>
-                <w:rFonts w:hint="eastAsia"/>
+                <w:rFonts w:ascii="微软雅黑" w:eastAsia="微软雅黑" w:hAnsi="微软雅黑" w:hint="eastAsia"/>
+                <w:szCs w:val="21"/>
               </w:rPr>
               <w:t>剩余房</w:t>
             </w:r>
             <w:proofErr w:type="gramEnd"/>
             <w:r>
               <w:rPr>
-                <w:rFonts w:hint="eastAsia"/>
+                <w:rFonts w:ascii="微软雅黑" w:eastAsia="微软雅黑" w:hAnsi="微软雅黑" w:hint="eastAsia"/>
+                <w:szCs w:val="21"/>
               </w:rPr>
               <w:t>型、剩余房间总数、每种房型的剩余房间数量）</w:t>
             </w:r>
@@ -6737,7 +8287,17 @@
             <w:shd w:val="clear" w:color="auto" w:fill="CCCCFF"/>
           </w:tcPr>
           <w:p>
-            <w:r>
+            <w:pPr>
+              <w:rPr>
+                <w:rFonts w:ascii="微软雅黑" w:eastAsia="微软雅黑" w:hAnsi="微软雅黑"/>
+                <w:szCs w:val="21"/>
+              </w:rPr>
+            </w:pPr>
+            <w:r>
+              <w:rPr>
+                <w:rFonts w:ascii="微软雅黑" w:eastAsia="微软雅黑" w:hAnsi="微软雅黑"/>
+                <w:szCs w:val="21"/>
+              </w:rPr>
               <w:t>优先级</w:t>
             </w:r>
           </w:p>
@@ -6754,7 +8314,17 @@
             <w:shd w:val="clear" w:color="auto" w:fill="F1FAF3"/>
           </w:tcPr>
           <w:p>
-            <w:r>
+            <w:pPr>
+              <w:rPr>
+                <w:rFonts w:ascii="微软雅黑" w:eastAsia="微软雅黑" w:hAnsi="微软雅黑"/>
+                <w:szCs w:val="21"/>
+              </w:rPr>
+            </w:pPr>
+            <w:r>
+              <w:rPr>
+                <w:rFonts w:ascii="微软雅黑" w:eastAsia="微软雅黑" w:hAnsi="微软雅黑"/>
+                <w:szCs w:val="21"/>
+              </w:rPr>
               <w:t>高</w:t>
             </w:r>
           </w:p>
@@ -6774,11 +8344,42 @@
             </w:tcBorders>
             <w:shd w:val="clear" w:color="auto" w:fill="CCCCFF"/>
           </w:tcPr>
-          <w:p/>
-          <w:p/>
-          <w:p/>
-          <w:p>
-            <w:r>
+          <w:p>
+            <w:pPr>
+              <w:rPr>
+                <w:rFonts w:ascii="微软雅黑" w:eastAsia="微软雅黑" w:hAnsi="微软雅黑"/>
+                <w:szCs w:val="21"/>
+              </w:rPr>
+            </w:pPr>
+          </w:p>
+          <w:p>
+            <w:pPr>
+              <w:rPr>
+                <w:rFonts w:ascii="微软雅黑" w:eastAsia="微软雅黑" w:hAnsi="微软雅黑"/>
+                <w:szCs w:val="21"/>
+              </w:rPr>
+            </w:pPr>
+          </w:p>
+          <w:p>
+            <w:pPr>
+              <w:rPr>
+                <w:rFonts w:ascii="微软雅黑" w:eastAsia="微软雅黑" w:hAnsi="微软雅黑"/>
+                <w:szCs w:val="21"/>
+              </w:rPr>
+            </w:pPr>
+          </w:p>
+          <w:p>
+            <w:pPr>
+              <w:rPr>
+                <w:rFonts w:ascii="微软雅黑" w:eastAsia="微软雅黑" w:hAnsi="微软雅黑"/>
+                <w:szCs w:val="21"/>
+              </w:rPr>
+            </w:pPr>
+            <w:r>
+              <w:rPr>
+                <w:rFonts w:ascii="微软雅黑" w:eastAsia="微软雅黑" w:hAnsi="微软雅黑"/>
+                <w:szCs w:val="21"/>
+              </w:rPr>
               <w:t>正常流程</w:t>
             </w:r>
           </w:p>
@@ -6797,107 +8398,95 @@
           <w:p>
             <w:pPr>
               <w:rPr>
-                <w:b/>
-              </w:rPr>
-            </w:pPr>
-            <w:r>
-              <w:rPr>
-                <w:b/>
+                <w:rFonts w:ascii="微软雅黑" w:eastAsia="微软雅黑" w:hAnsi="微软雅黑"/>
+                <w:szCs w:val="21"/>
+              </w:rPr>
+            </w:pPr>
+            <w:r>
+              <w:rPr>
+                <w:rFonts w:ascii="微软雅黑" w:eastAsia="微软雅黑" w:hAnsi="微软雅黑"/>
+                <w:szCs w:val="21"/>
               </w:rPr>
               <w:t xml:space="preserve">1.0 </w:t>
             </w:r>
             <w:r>
               <w:rPr>
-                <w:rFonts w:hint="eastAsia"/>
-                <w:b/>
+                <w:rFonts w:ascii="微软雅黑" w:eastAsia="微软雅黑" w:hAnsi="微软雅黑" w:hint="eastAsia"/>
+                <w:szCs w:val="21"/>
               </w:rPr>
               <w:t>客户线下办理入住</w:t>
             </w:r>
           </w:p>
           <w:p>
             <w:pPr>
-              <w:pStyle w:val="a3"/>
-              <w:numPr>
-                <w:ilvl w:val="0"/>
-                <w:numId w:val="27"/>
-              </w:numPr>
-              <w:ind w:firstLineChars="0"/>
-              <w:rPr>
-                <w:b/>
-              </w:rPr>
-            </w:pPr>
-            <w:r>
-              <w:rPr>
-                <w:rFonts w:hint="eastAsia"/>
+              <w:rPr>
+                <w:rFonts w:ascii="微软雅黑" w:eastAsia="微软雅黑" w:hAnsi="微软雅黑"/>
+                <w:szCs w:val="21"/>
+              </w:rPr>
+            </w:pPr>
+            <w:r>
+              <w:rPr>
+                <w:rFonts w:ascii="微软雅黑" w:eastAsia="微软雅黑" w:hAnsi="微软雅黑" w:hint="eastAsia"/>
+                <w:szCs w:val="21"/>
               </w:rPr>
               <w:t>酒店工作人员输入客户入住房间的房型及其房间数量</w:t>
             </w:r>
           </w:p>
           <w:p>
             <w:pPr>
-              <w:pStyle w:val="a3"/>
-              <w:numPr>
-                <w:ilvl w:val="0"/>
-                <w:numId w:val="27"/>
-              </w:numPr>
-              <w:ind w:firstLineChars="0"/>
-              <w:rPr>
-                <w:b/>
-              </w:rPr>
-            </w:pPr>
-            <w:r>
-              <w:rPr>
-                <w:rFonts w:hint="eastAsia"/>
+              <w:rPr>
+                <w:rFonts w:ascii="微软雅黑" w:eastAsia="微软雅黑" w:hAnsi="微软雅黑"/>
+                <w:szCs w:val="21"/>
+              </w:rPr>
+            </w:pPr>
+            <w:r>
+              <w:rPr>
+                <w:rFonts w:ascii="微软雅黑" w:eastAsia="微软雅黑" w:hAnsi="微软雅黑" w:hint="eastAsia"/>
+                <w:szCs w:val="21"/>
               </w:rPr>
               <w:t>系统显示输入后的</w:t>
             </w:r>
             <w:r>
               <w:rPr>
-                <w:rFonts w:hint="eastAsia"/>
+                <w:rFonts w:ascii="微软雅黑" w:eastAsia="微软雅黑" w:hAnsi="微软雅黑" w:hint="eastAsia"/>
+                <w:szCs w:val="21"/>
               </w:rPr>
               <w:t>入住</w:t>
             </w:r>
             <w:r>
               <w:rPr>
-                <w:rFonts w:hint="eastAsia"/>
+                <w:rFonts w:ascii="微软雅黑" w:eastAsia="微软雅黑" w:hAnsi="微软雅黑" w:hint="eastAsia"/>
+                <w:szCs w:val="21"/>
               </w:rPr>
               <w:t>客房信息</w:t>
             </w:r>
           </w:p>
           <w:p>
             <w:pPr>
-              <w:pStyle w:val="a3"/>
-              <w:numPr>
-                <w:ilvl w:val="0"/>
-                <w:numId w:val="27"/>
-              </w:numPr>
-              <w:ind w:firstLineChars="0"/>
-              <w:rPr>
-                <w:b/>
-              </w:rPr>
-            </w:pPr>
-            <w:r>
-              <w:rPr>
-                <w:rFonts w:hint="eastAsia"/>
+              <w:rPr>
+                <w:rFonts w:ascii="微软雅黑" w:eastAsia="微软雅黑" w:hAnsi="微软雅黑"/>
+                <w:szCs w:val="21"/>
+              </w:rPr>
+            </w:pPr>
+            <w:r>
+              <w:rPr>
+                <w:rFonts w:ascii="微软雅黑" w:eastAsia="微软雅黑" w:hAnsi="微软雅黑" w:hint="eastAsia"/>
+                <w:szCs w:val="21"/>
               </w:rPr>
               <w:t>酒店工作人员请求更新客房信息</w:t>
             </w:r>
           </w:p>
           <w:p>
             <w:pPr>
-              <w:pStyle w:val="a3"/>
-              <w:numPr>
-                <w:ilvl w:val="0"/>
-                <w:numId w:val="27"/>
-              </w:numPr>
-              <w:ind w:firstLineChars="0"/>
-              <w:rPr>
-                <w:b/>
-              </w:rPr>
-            </w:pPr>
-            <w:r>
-              <w:rPr>
-                <w:rFonts w:hint="eastAsia"/>
+              <w:rPr>
+                <w:rFonts w:ascii="微软雅黑" w:eastAsia="微软雅黑" w:hAnsi="微软雅黑"/>
+                <w:szCs w:val="21"/>
+              </w:rPr>
+            </w:pPr>
+            <w:r>
+              <w:rPr>
+                <w:rFonts w:ascii="微软雅黑" w:eastAsia="微软雅黑" w:hAnsi="微软雅黑" w:hint="eastAsia"/>
+                <w:szCs w:val="21"/>
               </w:rPr>
               <w:t>系统更新剩余客房信息</w:t>
             </w:r>
@@ -6918,13 +8507,58 @@
             </w:tcBorders>
             <w:shd w:val="clear" w:color="auto" w:fill="CCCCFF"/>
           </w:tcPr>
-          <w:p/>
-          <w:p/>
-          <w:p/>
-          <w:p/>
-          <w:p/>
-          <w:p>
-            <w:r>
+          <w:p>
+            <w:pPr>
+              <w:rPr>
+                <w:rFonts w:ascii="微软雅黑" w:eastAsia="微软雅黑" w:hAnsi="微软雅黑"/>
+                <w:szCs w:val="21"/>
+              </w:rPr>
+            </w:pPr>
+          </w:p>
+          <w:p>
+            <w:pPr>
+              <w:rPr>
+                <w:rFonts w:ascii="微软雅黑" w:eastAsia="微软雅黑" w:hAnsi="微软雅黑"/>
+                <w:szCs w:val="21"/>
+              </w:rPr>
+            </w:pPr>
+          </w:p>
+          <w:p>
+            <w:pPr>
+              <w:rPr>
+                <w:rFonts w:ascii="微软雅黑" w:eastAsia="微软雅黑" w:hAnsi="微软雅黑"/>
+                <w:szCs w:val="21"/>
+              </w:rPr>
+            </w:pPr>
+          </w:p>
+          <w:p>
+            <w:pPr>
+              <w:rPr>
+                <w:rFonts w:ascii="微软雅黑" w:eastAsia="微软雅黑" w:hAnsi="微软雅黑"/>
+                <w:szCs w:val="21"/>
+              </w:rPr>
+            </w:pPr>
+          </w:p>
+          <w:p>
+            <w:pPr>
+              <w:rPr>
+                <w:rFonts w:ascii="微软雅黑" w:eastAsia="微软雅黑" w:hAnsi="微软雅黑"/>
+                <w:szCs w:val="21"/>
+              </w:rPr>
+            </w:pPr>
+          </w:p>
+          <w:p>
+            <w:pPr>
+              <w:rPr>
+                <w:rFonts w:ascii="微软雅黑" w:eastAsia="微软雅黑" w:hAnsi="微软雅黑"/>
+                <w:szCs w:val="21"/>
+              </w:rPr>
+            </w:pPr>
+            <w:r>
+              <w:rPr>
+                <w:rFonts w:ascii="微软雅黑" w:eastAsia="微软雅黑" w:hAnsi="微软雅黑"/>
+                <w:szCs w:val="21"/>
+              </w:rPr>
               <w:t>扩展流程</w:t>
             </w:r>
           </w:p>
@@ -6941,222 +8575,224 @@
             <w:shd w:val="clear" w:color="auto" w:fill="F1FAF3"/>
           </w:tcPr>
           <w:p>
-            <w:r>
-              <w:rPr>
-                <w:rFonts w:hint="eastAsia"/>
+            <w:pPr>
+              <w:rPr>
+                <w:rFonts w:ascii="微软雅黑" w:eastAsia="微软雅黑" w:hAnsi="微软雅黑"/>
+                <w:szCs w:val="21"/>
+              </w:rPr>
+            </w:pPr>
+            <w:r>
+              <w:rPr>
+                <w:rFonts w:ascii="微软雅黑" w:eastAsia="微软雅黑" w:hAnsi="微软雅黑" w:hint="eastAsia"/>
+                <w:szCs w:val="21"/>
               </w:rPr>
               <w:t>1-2</w:t>
             </w:r>
             <w:r>
               <w:rPr>
-                <w:rFonts w:hint="eastAsia"/>
-              </w:rPr>
-              <w:t xml:space="preserve">a </w:t>
-            </w:r>
-            <w:r>
-              <w:rPr>
-                <w:rFonts w:hint="eastAsia"/>
-              </w:rPr>
-              <w:t>酒店工作人员输入错误</w:t>
-            </w:r>
-          </w:p>
-          <w:p>
-            <w:pPr>
-              <w:pStyle w:val="a3"/>
-              <w:numPr>
-                <w:ilvl w:val="0"/>
-                <w:numId w:val="29"/>
-              </w:numPr>
-              <w:ind w:firstLineChars="0"/>
-            </w:pPr>
-            <w:r>
-              <w:rPr>
-                <w:rFonts w:hint="eastAsia"/>
+                <w:rFonts w:ascii="微软雅黑" w:eastAsia="微软雅黑" w:hAnsi="微软雅黑" w:hint="eastAsia"/>
+                <w:szCs w:val="21"/>
+              </w:rPr>
+              <w:t>a 酒店工作人员输入错误</w:t>
+            </w:r>
+          </w:p>
+          <w:p>
+            <w:pPr>
+              <w:rPr>
+                <w:rFonts w:ascii="微软雅黑" w:eastAsia="微软雅黑" w:hAnsi="微软雅黑"/>
+                <w:szCs w:val="21"/>
+              </w:rPr>
+            </w:pPr>
+            <w:r>
+              <w:rPr>
+                <w:rFonts w:ascii="微软雅黑" w:eastAsia="微软雅黑" w:hAnsi="微软雅黑" w:hint="eastAsia"/>
+                <w:szCs w:val="21"/>
               </w:rPr>
               <w:t>酒店工作人员删除错误输入，并重新输入客户入住房间的信息</w:t>
             </w:r>
           </w:p>
           <w:p>
             <w:pPr>
-              <w:pStyle w:val="a3"/>
-              <w:ind w:left="780" w:firstLineChars="0" w:firstLine="0"/>
-            </w:pPr>
-            <w:r>
-              <w:rPr>
-                <w:rFonts w:hint="eastAsia"/>
-              </w:rPr>
-              <w:t>酒店工作人员重复第</w:t>
-            </w:r>
-            <w:r>
-              <w:rPr>
-                <w:rFonts w:hint="eastAsia"/>
-              </w:rPr>
-              <w:t>1</w:t>
-            </w:r>
-            <w:r>
-              <w:rPr>
-                <w:rFonts w:hint="eastAsia"/>
-              </w:rPr>
-              <w:t>步，直至修改完所有输入错误的信息</w:t>
-            </w:r>
-          </w:p>
-          <w:p>
-            <w:r>
+              <w:rPr>
+                <w:rFonts w:ascii="微软雅黑" w:eastAsia="微软雅黑" w:hAnsi="微软雅黑"/>
+                <w:szCs w:val="21"/>
+              </w:rPr>
+            </w:pPr>
+            <w:r>
+              <w:rPr>
+                <w:rFonts w:ascii="微软雅黑" w:eastAsia="微软雅黑" w:hAnsi="微软雅黑" w:hint="eastAsia"/>
+                <w:szCs w:val="21"/>
+              </w:rPr>
+              <w:t>酒店工作人员重复第1步，直至修改完所有输入错误的信息</w:t>
+            </w:r>
+          </w:p>
+          <w:p>
+            <w:pPr>
+              <w:rPr>
+                <w:rFonts w:ascii="微软雅黑" w:eastAsia="微软雅黑" w:hAnsi="微软雅黑"/>
+                <w:szCs w:val="21"/>
+              </w:rPr>
+            </w:pPr>
+            <w:r>
+              <w:rPr>
+                <w:rFonts w:ascii="微软雅黑" w:eastAsia="微软雅黑" w:hAnsi="微软雅黑"/>
+                <w:szCs w:val="21"/>
+              </w:rPr>
               <w:t>1-5</w:t>
             </w:r>
             <w:r>
               <w:rPr>
-                <w:rFonts w:hint="eastAsia"/>
+                <w:rFonts w:ascii="微软雅黑" w:eastAsia="微软雅黑" w:hAnsi="微软雅黑" w:hint="eastAsia"/>
+                <w:szCs w:val="21"/>
               </w:rPr>
               <w:t>a</w:t>
             </w:r>
             <w:r>
-              <w:t xml:space="preserve">. </w:t>
-            </w:r>
-            <w:r>
-              <w:t>酒店工作人员放弃线下客户入住处理</w:t>
-            </w:r>
-          </w:p>
-          <w:p>
-            <w:pPr>
-              <w:pStyle w:val="a3"/>
-              <w:numPr>
-                <w:ilvl w:val="0"/>
-                <w:numId w:val="30"/>
-              </w:numPr>
-              <w:ind w:firstLineChars="0"/>
-            </w:pPr>
-            <w:r>
-              <w:rPr>
-                <w:rFonts w:hint="eastAsia"/>
+              <w:rPr>
+                <w:rFonts w:ascii="微软雅黑" w:eastAsia="微软雅黑" w:hAnsi="微软雅黑"/>
+                <w:szCs w:val="21"/>
+              </w:rPr>
+              <w:t>. 酒店工作人员放弃线下客户入住处理</w:t>
+            </w:r>
+          </w:p>
+          <w:p>
+            <w:pPr>
+              <w:rPr>
+                <w:rFonts w:ascii="微软雅黑" w:eastAsia="微软雅黑" w:hAnsi="微软雅黑"/>
+                <w:szCs w:val="21"/>
+              </w:rPr>
+            </w:pPr>
+            <w:r>
+              <w:rPr>
+                <w:rFonts w:ascii="微软雅黑" w:eastAsia="微软雅黑" w:hAnsi="微软雅黑" w:hint="eastAsia"/>
+                <w:szCs w:val="21"/>
               </w:rPr>
               <w:t>系统对</w:t>
             </w:r>
             <w:r>
               <w:rPr>
-                <w:rFonts w:hint="eastAsia"/>
+                <w:rFonts w:ascii="微软雅黑" w:eastAsia="微软雅黑" w:hAnsi="微软雅黑" w:hint="eastAsia"/>
+                <w:szCs w:val="21"/>
               </w:rPr>
               <w:t>结束</w:t>
             </w:r>
             <w:r>
+              <w:rPr>
+                <w:rFonts w:ascii="微软雅黑" w:eastAsia="微软雅黑" w:hAnsi="微软雅黑"/>
+                <w:szCs w:val="21"/>
+              </w:rPr>
               <w:t>线下客户入住处理</w:t>
             </w:r>
           </w:p>
-          <w:p/>
-          <w:p>
-            <w:pPr>
-              <w:rPr>
-                <w:b/>
-              </w:rPr>
-            </w:pPr>
-            <w:r>
-              <w:rPr>
-                <w:rFonts w:hint="eastAsia"/>
-                <w:b/>
+          <w:p>
+            <w:pPr>
+              <w:rPr>
+                <w:rFonts w:ascii="微软雅黑" w:eastAsia="微软雅黑" w:hAnsi="微软雅黑"/>
+                <w:szCs w:val="21"/>
+              </w:rPr>
+            </w:pPr>
+          </w:p>
+          <w:p>
+            <w:pPr>
+              <w:rPr>
+                <w:rFonts w:ascii="微软雅黑" w:eastAsia="微软雅黑" w:hAnsi="微软雅黑"/>
+                <w:szCs w:val="21"/>
+              </w:rPr>
+            </w:pPr>
+            <w:r>
+              <w:rPr>
+                <w:rFonts w:ascii="微软雅黑" w:eastAsia="微软雅黑" w:hAnsi="微软雅黑" w:hint="eastAsia"/>
+                <w:szCs w:val="21"/>
               </w:rPr>
               <w:t>1.1</w:t>
             </w:r>
             <w:r>
               <w:rPr>
-                <w:b/>
+                <w:rFonts w:ascii="微软雅黑" w:eastAsia="微软雅黑" w:hAnsi="微软雅黑"/>
+                <w:szCs w:val="21"/>
               </w:rPr>
               <w:t xml:space="preserve"> </w:t>
             </w:r>
             <w:r>
               <w:rPr>
-                <w:rFonts w:hint="eastAsia"/>
-                <w:b/>
+                <w:rFonts w:ascii="微软雅黑" w:eastAsia="微软雅黑" w:hAnsi="微软雅黑" w:hint="eastAsia"/>
+                <w:szCs w:val="21"/>
               </w:rPr>
               <w:t>客户线下办理退房</w:t>
             </w:r>
           </w:p>
           <w:p>
             <w:pPr>
-              <w:pStyle w:val="a3"/>
-              <w:numPr>
-                <w:ilvl w:val="0"/>
-                <w:numId w:val="28"/>
-              </w:numPr>
-              <w:ind w:firstLineChars="0"/>
-            </w:pPr>
-            <w:r>
-              <w:rPr>
-                <w:rFonts w:hint="eastAsia"/>
+              <w:rPr>
+                <w:rFonts w:ascii="微软雅黑" w:eastAsia="微软雅黑" w:hAnsi="微软雅黑"/>
+                <w:szCs w:val="21"/>
+              </w:rPr>
+            </w:pPr>
+            <w:r>
+              <w:rPr>
+                <w:rFonts w:ascii="微软雅黑" w:eastAsia="微软雅黑" w:hAnsi="微软雅黑" w:hint="eastAsia"/>
+                <w:szCs w:val="21"/>
               </w:rPr>
               <w:t>酒店工作人员输入客户退房的房型及其房间数量</w:t>
             </w:r>
           </w:p>
           <w:p>
             <w:pPr>
-              <w:pStyle w:val="a3"/>
-              <w:numPr>
-                <w:ilvl w:val="0"/>
-                <w:numId w:val="28"/>
-              </w:numPr>
-              <w:ind w:firstLineChars="0"/>
-            </w:pPr>
-            <w:r>
-              <w:rPr>
-                <w:rFonts w:hint="eastAsia"/>
+              <w:rPr>
+                <w:rFonts w:ascii="微软雅黑" w:eastAsia="微软雅黑" w:hAnsi="微软雅黑"/>
+                <w:szCs w:val="21"/>
+              </w:rPr>
+            </w:pPr>
+            <w:r>
+              <w:rPr>
+                <w:rFonts w:ascii="微软雅黑" w:eastAsia="微软雅黑" w:hAnsi="微软雅黑" w:hint="eastAsia"/>
+                <w:szCs w:val="21"/>
               </w:rPr>
               <w:t>系统显示</w:t>
             </w:r>
             <w:r>
               <w:rPr>
-                <w:rFonts w:hint="eastAsia"/>
+                <w:rFonts w:ascii="微软雅黑" w:eastAsia="微软雅黑" w:hAnsi="微软雅黑" w:hint="eastAsia"/>
+                <w:szCs w:val="21"/>
               </w:rPr>
               <w:t>线下退房的</w:t>
             </w:r>
             <w:r>
               <w:rPr>
-                <w:rFonts w:hint="eastAsia"/>
+                <w:rFonts w:ascii="微软雅黑" w:eastAsia="微软雅黑" w:hAnsi="微软雅黑" w:hint="eastAsia"/>
+                <w:szCs w:val="21"/>
               </w:rPr>
               <w:t>客房信息</w:t>
             </w:r>
           </w:p>
           <w:p>
             <w:pPr>
-              <w:pStyle w:val="a3"/>
-              <w:numPr>
-                <w:ilvl w:val="0"/>
-                <w:numId w:val="28"/>
-              </w:numPr>
-              <w:ind w:firstLineChars="0"/>
-              <w:rPr>
-                <w:rFonts w:hint="eastAsia"/>
-              </w:rPr>
-            </w:pPr>
-            <w:r>
-              <w:rPr>
-                <w:rFonts w:hint="eastAsia"/>
+              <w:rPr>
+                <w:rFonts w:ascii="微软雅黑" w:eastAsia="微软雅黑" w:hAnsi="微软雅黑"/>
+                <w:szCs w:val="21"/>
+              </w:rPr>
+            </w:pPr>
+            <w:r>
+              <w:rPr>
+                <w:rFonts w:ascii="微软雅黑" w:eastAsia="微软雅黑" w:hAnsi="微软雅黑" w:hint="eastAsia"/>
+                <w:szCs w:val="21"/>
               </w:rPr>
               <w:t>酒店工作人员确认保存</w:t>
             </w:r>
-            <w:bookmarkStart w:id="1" w:name="_GoBack"/>
-            <w:bookmarkEnd w:id="1"/>
-          </w:p>
-          <w:p>
-            <w:pPr>
-              <w:pStyle w:val="a3"/>
-              <w:ind w:left="720" w:firstLineChars="0" w:firstLine="0"/>
-            </w:pPr>
-            <w:r>
-              <w:rPr>
-                <w:rFonts w:hint="eastAsia"/>
-              </w:rPr>
-              <w:t>返回正常流程第</w:t>
-            </w:r>
-            <w:r>
-              <w:rPr>
-                <w:rFonts w:hint="eastAsia"/>
-              </w:rPr>
-              <w:t>4</w:t>
-            </w:r>
-            <w:r>
-              <w:rPr>
-                <w:rFonts w:hint="eastAsia"/>
-              </w:rPr>
-              <w:t>步</w:t>
+          </w:p>
+          <w:p>
+            <w:pPr>
+              <w:rPr>
+                <w:rFonts w:ascii="微软雅黑" w:eastAsia="微软雅黑" w:hAnsi="微软雅黑"/>
+                <w:szCs w:val="21"/>
+              </w:rPr>
+            </w:pPr>
+            <w:r>
+              <w:rPr>
+                <w:rFonts w:ascii="微软雅黑" w:eastAsia="微软雅黑" w:hAnsi="微软雅黑" w:hint="eastAsia"/>
+                <w:szCs w:val="21"/>
+              </w:rPr>
+              <w:t>返回正常流程第4步</w:t>
             </w:r>
           </w:p>
         </w:tc>
@@ -7176,7 +8812,17 @@
             <w:shd w:val="clear" w:color="auto" w:fill="CCCCFF"/>
           </w:tcPr>
           <w:p>
-            <w:r>
+            <w:pPr>
+              <w:rPr>
+                <w:rFonts w:ascii="微软雅黑" w:eastAsia="微软雅黑" w:hAnsi="微软雅黑"/>
+                <w:szCs w:val="21"/>
+              </w:rPr>
+            </w:pPr>
+            <w:r>
+              <w:rPr>
+                <w:rFonts w:ascii="微软雅黑" w:eastAsia="微软雅黑" w:hAnsi="微软雅黑"/>
+                <w:szCs w:val="21"/>
+              </w:rPr>
               <w:t>特殊需求</w:t>
             </w:r>
           </w:p>
@@ -7193,14 +8839,32 @@
             <w:shd w:val="clear" w:color="auto" w:fill="F1FAF3"/>
           </w:tcPr>
           <w:p>
-            <w:r>
+            <w:pPr>
+              <w:rPr>
+                <w:rFonts w:ascii="微软雅黑" w:eastAsia="微软雅黑" w:hAnsi="微软雅黑"/>
+                <w:szCs w:val="21"/>
+              </w:rPr>
+            </w:pPr>
+            <w:r>
+              <w:rPr>
+                <w:rFonts w:ascii="微软雅黑" w:eastAsia="微软雅黑" w:hAnsi="微软雅黑"/>
+                <w:szCs w:val="21"/>
+              </w:rPr>
               <w:t>无</w:t>
             </w:r>
           </w:p>
         </w:tc>
       </w:tr>
+      <w:bookmarkEnd w:id="1"/>
     </w:tbl>
-    <w:p/>
+    <w:p>
+      <w:pPr>
+        <w:rPr>
+          <w:rFonts w:ascii="微软雅黑" w:eastAsia="微软雅黑" w:hAnsi="微软雅黑"/>
+          <w:szCs w:val="21"/>
+        </w:rPr>
+      </w:pPr>
+    </w:p>
     <w:sectPr>
       <w:pgSz w:w="11906" w:h="16838"/>
       <w:pgMar w:top="1440" w:right="1800" w:bottom="1440" w:left="1800" w:header="851" w:footer="992" w:gutter="0"/>

--- a/需求阶段作业1/12.20最后一次修改/用例GY.docx
+++ b/需求阶段作业1/12.20最后一次修改/用例GY.docx
@@ -1047,7 +1047,7 @@
               <w:pStyle w:val="a3"/>
               <w:ind w:left="360" w:firstLineChars="0" w:firstLine="0"/>
               <w:rPr>
-                <w:rFonts w:ascii="微软雅黑" w:eastAsia="微软雅黑" w:hAnsi="微软雅黑"/>
+                <w:rFonts w:ascii="微软雅黑" w:eastAsia="微软雅黑" w:hAnsi="微软雅黑" w:hint="eastAsia"/>
                 <w:szCs w:val="21"/>
               </w:rPr>
             </w:pPr>
@@ -1109,24 +1109,24 @@
             </w:pPr>
             <w:r>
               <w:rPr>
-                <w:rFonts w:ascii="微软雅黑" w:eastAsia="微软雅黑" w:hAnsi="微软雅黑"/>
-                <w:szCs w:val="21"/>
-              </w:rPr>
-              <w:t>客户结束维护</w:t>
-            </w:r>
-            <w:r>
-              <w:rPr>
-                <w:rFonts w:ascii="微软雅黑" w:eastAsia="微软雅黑" w:hAnsi="微软雅黑" w:hint="eastAsia"/>
-                <w:szCs w:val="21"/>
-              </w:rPr>
-              <w:t>修改</w:t>
-            </w:r>
-            <w:r>
-              <w:rPr>
-                <w:rFonts w:ascii="微软雅黑" w:eastAsia="微软雅黑" w:hAnsi="微软雅黑" w:hint="eastAsia"/>
-                <w:szCs w:val="21"/>
-              </w:rPr>
-              <w:t>输入</w:t>
+                <w:rFonts w:ascii="微软雅黑" w:eastAsia="微软雅黑" w:hAnsi="微软雅黑" w:hint="eastAsia"/>
+                <w:szCs w:val="21"/>
+              </w:rPr>
+              <w:t>客户</w:t>
+            </w:r>
+            <w:r>
+              <w:rPr>
+                <w:rFonts w:ascii="微软雅黑" w:eastAsia="微软雅黑" w:hAnsi="微软雅黑"/>
+                <w:szCs w:val="21"/>
+              </w:rPr>
+              <w:t>确</w:t>
+            </w:r>
+            <w:r>
+              <w:rPr>
+                <w:rFonts w:ascii="微软雅黑" w:eastAsia="微软雅黑" w:hAnsi="微软雅黑" w:hint="eastAsia"/>
+                <w:szCs w:val="21"/>
+              </w:rPr>
+              <w:t>认修改个人信息</w:t>
             </w:r>
           </w:p>
           <w:p>
@@ -1147,41 +1147,6 @@
                 <w:rFonts w:ascii="微软雅黑" w:eastAsia="微软雅黑" w:hAnsi="微软雅黑" w:hint="eastAsia"/>
                 <w:szCs w:val="21"/>
               </w:rPr>
-              <w:t>客户</w:t>
-            </w:r>
-            <w:r>
-              <w:rPr>
-                <w:rFonts w:ascii="微软雅黑" w:eastAsia="微软雅黑" w:hAnsi="微软雅黑"/>
-                <w:szCs w:val="21"/>
-              </w:rPr>
-              <w:t>确</w:t>
-            </w:r>
-            <w:r>
-              <w:rPr>
-                <w:rFonts w:ascii="微软雅黑" w:eastAsia="微软雅黑" w:hAnsi="微软雅黑" w:hint="eastAsia"/>
-                <w:szCs w:val="21"/>
-              </w:rPr>
-              <w:t>认修改个人信息</w:t>
-            </w:r>
-          </w:p>
-          <w:p>
-            <w:pPr>
-              <w:pStyle w:val="a3"/>
-              <w:numPr>
-                <w:ilvl w:val="0"/>
-                <w:numId w:val="8"/>
-              </w:numPr>
-              <w:ind w:firstLineChars="0"/>
-              <w:rPr>
-                <w:rFonts w:ascii="微软雅黑" w:eastAsia="微软雅黑" w:hAnsi="微软雅黑"/>
-                <w:szCs w:val="21"/>
-              </w:rPr>
-            </w:pPr>
-            <w:r>
-              <w:rPr>
-                <w:rFonts w:ascii="微软雅黑" w:eastAsia="微软雅黑" w:hAnsi="微软雅黑" w:hint="eastAsia"/>
-                <w:szCs w:val="21"/>
-              </w:rPr>
               <w:t>系统</w:t>
             </w:r>
             <w:r>
@@ -1329,7 +1294,7 @@
                 <w:color w:val="000000" w:themeColor="text1"/>
                 <w:szCs w:val="21"/>
               </w:rPr>
-              <w:t>更改</w:t>
+              <w:t>注册</w:t>
             </w:r>
             <w:r>
               <w:rPr>
@@ -1380,7 +1345,23 @@
                 <w:color w:val="000000" w:themeColor="text1"/>
                 <w:szCs w:val="21"/>
               </w:rPr>
-              <w:t>可更改企</w:t>
+              <w:t>可</w:t>
+            </w:r>
+            <w:r>
+              <w:rPr>
+                <w:rFonts w:ascii="微软雅黑" w:eastAsia="微软雅黑" w:hAnsi="微软雅黑" w:hint="eastAsia"/>
+                <w:color w:val="000000" w:themeColor="text1"/>
+                <w:szCs w:val="21"/>
+              </w:rPr>
+              <w:t>注册</w:t>
+            </w:r>
+            <w:r>
+              <w:rPr>
+                <w:rFonts w:ascii="微软雅黑" w:eastAsia="微软雅黑" w:hAnsi="微软雅黑"/>
+                <w:color w:val="000000" w:themeColor="text1"/>
+                <w:szCs w:val="21"/>
+              </w:rPr>
+              <w:t>企</w:t>
             </w:r>
             <w:r>
               <w:rPr>
@@ -1402,24 +1383,24 @@
                 <w:rFonts w:ascii="微软雅黑" w:eastAsia="微软雅黑" w:hAnsi="微软雅黑" w:hint="eastAsia"/>
                 <w:szCs w:val="21"/>
               </w:rPr>
+              <w:t>6a. 非法客户信息：</w:t>
+            </w:r>
+          </w:p>
+          <w:p>
+            <w:pPr>
+              <w:ind w:firstLineChars="200" w:firstLine="420"/>
+              <w:rPr>
+                <w:rFonts w:ascii="微软雅黑" w:eastAsia="微软雅黑" w:hAnsi="微软雅黑"/>
+                <w:b/>
+                <w:szCs w:val="21"/>
+              </w:rPr>
+            </w:pPr>
+            <w:r>
+              <w:rPr>
+                <w:rFonts w:ascii="微软雅黑" w:eastAsia="微软雅黑" w:hAnsi="微软雅黑" w:hint="eastAsia"/>
+                <w:szCs w:val="21"/>
+              </w:rPr>
               <w:lastRenderedPageBreak/>
-              <w:t>6a. 非法客户信息：</w:t>
-            </w:r>
-          </w:p>
-          <w:p>
-            <w:pPr>
-              <w:ind w:firstLineChars="200" w:firstLine="420"/>
-              <w:rPr>
-                <w:rFonts w:ascii="微软雅黑" w:eastAsia="微软雅黑" w:hAnsi="微软雅黑"/>
-                <w:b/>
-                <w:szCs w:val="21"/>
-              </w:rPr>
-            </w:pPr>
-            <w:r>
-              <w:rPr>
-                <w:rFonts w:ascii="微软雅黑" w:eastAsia="微软雅黑" w:hAnsi="微软雅黑" w:hint="eastAsia"/>
-                <w:szCs w:val="21"/>
-              </w:rPr>
               <w:t>1、系统提示错误并拒绝保存更新</w:t>
             </w:r>
           </w:p>
@@ -1621,23 +1602,7 @@
                 <w:rFonts w:ascii="微软雅黑" w:eastAsia="微软雅黑" w:hAnsi="微软雅黑"/>
                 <w:szCs w:val="21"/>
               </w:rPr>
-              <w:t>界面信用</w:t>
-            </w:r>
-            <w:proofErr w:type="gramStart"/>
-            <w:r>
-              <w:rPr>
-                <w:rFonts w:ascii="微软雅黑" w:eastAsia="微软雅黑" w:hAnsi="微软雅黑"/>
-                <w:szCs w:val="21"/>
-              </w:rPr>
-              <w:t>值不可</w:t>
-            </w:r>
-            <w:proofErr w:type="gramEnd"/>
-            <w:r>
-              <w:rPr>
-                <w:rFonts w:ascii="微软雅黑" w:eastAsia="微软雅黑" w:hAnsi="微软雅黑"/>
-                <w:szCs w:val="21"/>
-              </w:rPr>
-              <w:t>进行操作</w:t>
+              <w:t>界面信用值不可进行操作</w:t>
             </w:r>
           </w:p>
         </w:tc>
@@ -2630,7 +2595,6 @@
                 <w:rFonts w:ascii="微软雅黑" w:eastAsia="微软雅黑" w:hAnsi="微软雅黑"/>
                 <w:szCs w:val="21"/>
               </w:rPr>
-              <w:lastRenderedPageBreak/>
               <w:t>扩展流程</w:t>
             </w:r>
           </w:p>
@@ -2686,6 +2650,7 @@
                 <w:rFonts w:ascii="微软雅黑" w:eastAsia="微软雅黑" w:hAnsi="微软雅黑" w:hint="eastAsia"/>
                 <w:szCs w:val="21"/>
               </w:rPr>
+              <w:lastRenderedPageBreak/>
               <w:t>包括</w:t>
             </w:r>
             <w:r>
@@ -2766,6 +2731,7 @@
                 <w:rFonts w:ascii="微软雅黑" w:eastAsia="微软雅黑" w:hAnsi="微软雅黑"/>
                 <w:szCs w:val="21"/>
               </w:rPr>
+              <w:lastRenderedPageBreak/>
               <w:t>特殊需求</w:t>
             </w:r>
           </w:p>
@@ -4005,7 +3971,6 @@
                 <w:rFonts w:ascii="微软雅黑" w:eastAsia="微软雅黑" w:hAnsi="微软雅黑" w:hint="eastAsia"/>
                 <w:szCs w:val="21"/>
               </w:rPr>
-              <w:lastRenderedPageBreak/>
               <w:t>系统显示</w:t>
             </w:r>
             <w:r>
@@ -4033,6 +3998,7 @@
                 <w:rFonts w:ascii="微软雅黑" w:eastAsia="微软雅黑" w:hAnsi="微软雅黑"/>
                 <w:szCs w:val="21"/>
               </w:rPr>
+              <w:lastRenderedPageBreak/>
               <w:t>客户重复3-6</w:t>
             </w:r>
             <w:r>
@@ -5397,7 +5363,6 @@
                 <w:rFonts w:ascii="微软雅黑" w:eastAsia="微软雅黑" w:hAnsi="微软雅黑"/>
                 <w:szCs w:val="21"/>
               </w:rPr>
-              <w:lastRenderedPageBreak/>
               <w:t>客户重复</w:t>
             </w:r>
             <w:r>
@@ -5746,7 +5711,14 @@
                 <w:rFonts w:ascii="微软雅黑" w:eastAsia="微软雅黑" w:hAnsi="微软雅黑"/>
                 <w:szCs w:val="21"/>
               </w:rPr>
-              <w:t>8b</w:t>
+              <w:t>4</w:t>
+            </w:r>
+            <w:r>
+              <w:rPr>
+                <w:rFonts w:ascii="微软雅黑" w:eastAsia="微软雅黑" w:hAnsi="微软雅黑"/>
+                <w:szCs w:val="21"/>
+              </w:rPr>
+              <w:t>b</w:t>
             </w:r>
             <w:r>
               <w:rPr>
@@ -7009,15 +6981,7 @@
                 <w:rFonts w:ascii="微软雅黑" w:eastAsia="微软雅黑" w:hAnsi="微软雅黑" w:hint="eastAsia"/>
                 <w:szCs w:val="21"/>
               </w:rPr>
-              <w:t>房间类型、房间</w:t>
-            </w:r>
-            <w:r>
-              <w:rPr>
-                <w:rFonts w:ascii="微软雅黑" w:eastAsia="微软雅黑" w:hAnsi="微软雅黑" w:hint="eastAsia"/>
-                <w:szCs w:val="21"/>
-              </w:rPr>
-              <w:lastRenderedPageBreak/>
-              <w:t>数、</w:t>
+              <w:t>房间类型、房间数、</w:t>
             </w:r>
             <w:r>
               <w:rPr>
@@ -7062,6 +7026,7 @@
                 <w:rFonts w:ascii="微软雅黑" w:eastAsia="微软雅黑" w:hAnsi="微软雅黑" w:hint="eastAsia"/>
                 <w:szCs w:val="21"/>
               </w:rPr>
+              <w:lastRenderedPageBreak/>
               <w:t>系统显示客户填写信息</w:t>
             </w:r>
           </w:p>
@@ -7483,7 +7448,7 @@
                 <w:rFonts w:ascii="微软雅黑" w:eastAsia="微软雅黑" w:hAnsi="微软雅黑"/>
                 <w:szCs w:val="21"/>
               </w:rPr>
-              <w:t>1-7</w:t>
+              <w:t>1-6</w:t>
             </w:r>
             <w:r>
               <w:rPr>
@@ -7702,7 +7667,6 @@
                 <w:szCs w:val="21"/>
               </w:rPr>
             </w:pPr>
-            <w:bookmarkStart w:id="1" w:name="_GoBack"/>
             <w:r>
               <w:rPr>
                 <w:rFonts w:ascii="微软雅黑" w:eastAsia="微软雅黑" w:hAnsi="微软雅黑" w:hint="eastAsia"/>
@@ -7901,16 +7865,16 @@
           <w:p>
             <w:pPr>
               <w:rPr>
-                <w:rFonts w:ascii="微软雅黑" w:eastAsia="微软雅黑" w:hAnsi="微软雅黑"/>
-                <w:szCs w:val="21"/>
-              </w:rPr>
-            </w:pPr>
-            <w:r>
-              <w:rPr>
-                <w:rFonts w:ascii="微软雅黑" w:eastAsia="微软雅黑" w:hAnsi="微软雅黑"/>
-                <w:szCs w:val="21"/>
-              </w:rPr>
-              <w:t>龚尘淼</w:t>
+                <w:rFonts w:ascii="微软雅黑" w:eastAsia="微软雅黑" w:hAnsi="微软雅黑" w:hint="eastAsia"/>
+                <w:szCs w:val="21"/>
+              </w:rPr>
+            </w:pPr>
+            <w:r>
+              <w:rPr>
+                <w:rFonts w:ascii="微软雅黑" w:eastAsia="微软雅黑" w:hAnsi="微软雅黑" w:hint="eastAsia"/>
+                <w:szCs w:val="21"/>
+              </w:rPr>
+              <w:t>高源</w:t>
             </w:r>
           </w:p>
         </w:tc>
@@ -8018,7 +7982,14 @@
                 <w:rFonts w:ascii="微软雅黑" w:eastAsia="微软雅黑" w:hAnsi="微软雅黑"/>
                 <w:szCs w:val="21"/>
               </w:rPr>
-              <w:t>2016/9/23</w:t>
+              <w:t>2016/</w:t>
+            </w:r>
+            <w:r>
+              <w:rPr>
+                <w:rFonts w:ascii="微软雅黑" w:eastAsia="微软雅黑" w:hAnsi="微软雅黑"/>
+                <w:szCs w:val="21"/>
+              </w:rPr>
+              <w:t>12/20</w:t>
             </w:r>
           </w:p>
         </w:tc>
@@ -8107,7 +8078,6 @@
                 <w:rFonts w:ascii="微软雅黑" w:eastAsia="微软雅黑" w:hAnsi="微软雅黑"/>
                 <w:szCs w:val="21"/>
               </w:rPr>
-              <w:lastRenderedPageBreak/>
               <w:t>触发条件</w:t>
             </w:r>
           </w:p>
@@ -8166,6 +8136,7 @@
                 <w:rFonts w:ascii="微软雅黑" w:eastAsia="微软雅黑" w:hAnsi="微软雅黑"/>
                 <w:szCs w:val="21"/>
               </w:rPr>
+              <w:lastRenderedPageBreak/>
               <w:t>前置条件</w:t>
             </w:r>
           </w:p>
@@ -8251,23 +8222,7 @@
                 <w:rFonts w:ascii="微软雅黑" w:eastAsia="微软雅黑" w:hAnsi="微软雅黑" w:hint="eastAsia"/>
                 <w:szCs w:val="21"/>
               </w:rPr>
-              <w:t>更新剩余客房信息（</w:t>
-            </w:r>
-            <w:proofErr w:type="gramStart"/>
-            <w:r>
-              <w:rPr>
-                <w:rFonts w:ascii="微软雅黑" w:eastAsia="微软雅黑" w:hAnsi="微软雅黑" w:hint="eastAsia"/>
-                <w:szCs w:val="21"/>
-              </w:rPr>
-              <w:t>剩余房</w:t>
-            </w:r>
-            <w:proofErr w:type="gramEnd"/>
-            <w:r>
-              <w:rPr>
-                <w:rFonts w:ascii="微软雅黑" w:eastAsia="微软雅黑" w:hAnsi="微软雅黑" w:hint="eastAsia"/>
-                <w:szCs w:val="21"/>
-              </w:rPr>
-              <w:t>型、剩余房间总数、每种房型的剩余房间数量）</w:t>
+              <w:t>更新剩余客房信息（剩余房型、剩余房间总数、每种房型的剩余房间数量）</w:t>
             </w:r>
           </w:p>
         </w:tc>
@@ -8429,6 +8384,13 @@
                 <w:rFonts w:ascii="微软雅黑" w:eastAsia="微软雅黑" w:hAnsi="微软雅黑" w:hint="eastAsia"/>
                 <w:szCs w:val="21"/>
               </w:rPr>
+              <w:t>1、</w:t>
+            </w:r>
+            <w:r>
+              <w:rPr>
+                <w:rFonts w:ascii="微软雅黑" w:eastAsia="微软雅黑" w:hAnsi="微软雅黑" w:hint="eastAsia"/>
+                <w:szCs w:val="21"/>
+              </w:rPr>
               <w:t>酒店工作人员输入客户入住房间的房型及其房间数量</w:t>
             </w:r>
           </w:p>
@@ -8444,6 +8406,13 @@
                 <w:rFonts w:ascii="微软雅黑" w:eastAsia="微软雅黑" w:hAnsi="微软雅黑" w:hint="eastAsia"/>
                 <w:szCs w:val="21"/>
               </w:rPr>
+              <w:t>2、</w:t>
+            </w:r>
+            <w:r>
+              <w:rPr>
+                <w:rFonts w:ascii="微软雅黑" w:eastAsia="微软雅黑" w:hAnsi="微软雅黑" w:hint="eastAsia"/>
+                <w:szCs w:val="21"/>
+              </w:rPr>
               <w:t>系统显示输入后的</w:t>
             </w:r>
             <w:r>
@@ -8473,6 +8442,13 @@
                 <w:rFonts w:ascii="微软雅黑" w:eastAsia="微软雅黑" w:hAnsi="微软雅黑" w:hint="eastAsia"/>
                 <w:szCs w:val="21"/>
               </w:rPr>
+              <w:t>3、</w:t>
+            </w:r>
+            <w:r>
+              <w:rPr>
+                <w:rFonts w:ascii="微软雅黑" w:eastAsia="微软雅黑" w:hAnsi="微软雅黑" w:hint="eastAsia"/>
+                <w:szCs w:val="21"/>
+              </w:rPr>
               <w:t>酒店工作人员请求更新客房信息</w:t>
             </w:r>
           </w:p>
@@ -8483,6 +8459,13 @@
                 <w:szCs w:val="21"/>
               </w:rPr>
             </w:pPr>
+            <w:r>
+              <w:rPr>
+                <w:rFonts w:ascii="微软雅黑" w:eastAsia="微软雅黑" w:hAnsi="微软雅黑" w:hint="eastAsia"/>
+                <w:szCs w:val="21"/>
+              </w:rPr>
+              <w:t>4、</w:t>
+            </w:r>
             <w:r>
               <w:rPr>
                 <w:rFonts w:ascii="微软雅黑" w:eastAsia="微软雅黑" w:hAnsi="微软雅黑" w:hint="eastAsia"/>
@@ -8598,11 +8581,26 @@
           </w:p>
           <w:p>
             <w:pPr>
-              <w:rPr>
-                <w:rFonts w:ascii="微软雅黑" w:eastAsia="微软雅黑" w:hAnsi="微软雅黑"/>
-                <w:szCs w:val="21"/>
-              </w:rPr>
-            </w:pPr>
+              <w:ind w:firstLineChars="200" w:firstLine="420"/>
+              <w:rPr>
+                <w:rFonts w:ascii="微软雅黑" w:eastAsia="微软雅黑" w:hAnsi="微软雅黑"/>
+                <w:szCs w:val="21"/>
+              </w:rPr>
+            </w:pPr>
+            <w:r>
+              <w:rPr>
+                <w:rFonts w:ascii="微软雅黑" w:eastAsia="微软雅黑" w:hAnsi="微软雅黑"/>
+                <w:szCs w:val="21"/>
+              </w:rPr>
+              <w:t>1</w:t>
+            </w:r>
+            <w:r>
+              <w:rPr>
+                <w:rFonts w:ascii="微软雅黑" w:eastAsia="微软雅黑" w:hAnsi="微软雅黑" w:hint="eastAsia"/>
+                <w:szCs w:val="21"/>
+              </w:rPr>
+              <w:t>、</w:t>
+            </w:r>
             <w:r>
               <w:rPr>
                 <w:rFonts w:ascii="微软雅黑" w:eastAsia="微软雅黑" w:hAnsi="微软雅黑" w:hint="eastAsia"/>
@@ -8613,11 +8611,19 @@
           </w:p>
           <w:p>
             <w:pPr>
-              <w:rPr>
-                <w:rFonts w:ascii="微软雅黑" w:eastAsia="微软雅黑" w:hAnsi="微软雅黑"/>
-                <w:szCs w:val="21"/>
-              </w:rPr>
-            </w:pPr>
+              <w:ind w:firstLineChars="200" w:firstLine="420"/>
+              <w:rPr>
+                <w:rFonts w:ascii="微软雅黑" w:eastAsia="微软雅黑" w:hAnsi="微软雅黑"/>
+                <w:szCs w:val="21"/>
+              </w:rPr>
+            </w:pPr>
+            <w:r>
+              <w:rPr>
+                <w:rFonts w:ascii="微软雅黑" w:eastAsia="微软雅黑" w:hAnsi="微软雅黑" w:hint="eastAsia"/>
+                <w:szCs w:val="21"/>
+              </w:rPr>
+              <w:t>2、</w:t>
+            </w:r>
             <w:r>
               <w:rPr>
                 <w:rFonts w:ascii="微软雅黑" w:eastAsia="微软雅黑" w:hAnsi="微软雅黑" w:hint="eastAsia"/>
@@ -8657,11 +8663,19 @@
           </w:p>
           <w:p>
             <w:pPr>
-              <w:rPr>
-                <w:rFonts w:ascii="微软雅黑" w:eastAsia="微软雅黑" w:hAnsi="微软雅黑"/>
-                <w:szCs w:val="21"/>
-              </w:rPr>
-            </w:pPr>
+              <w:ind w:firstLineChars="200" w:firstLine="420"/>
+              <w:rPr>
+                <w:rFonts w:ascii="微软雅黑" w:eastAsia="微软雅黑" w:hAnsi="微软雅黑"/>
+                <w:szCs w:val="21"/>
+              </w:rPr>
+            </w:pPr>
+            <w:r>
+              <w:rPr>
+                <w:rFonts w:ascii="微软雅黑" w:eastAsia="微软雅黑" w:hAnsi="微软雅黑" w:hint="eastAsia"/>
+                <w:szCs w:val="21"/>
+              </w:rPr>
+              <w:t>1、</w:t>
+            </w:r>
             <w:r>
               <w:rPr>
                 <w:rFonts w:ascii="微软雅黑" w:eastAsia="微软雅黑" w:hAnsi="微软雅黑" w:hint="eastAsia"/>
@@ -8723,11 +8737,26 @@
           </w:p>
           <w:p>
             <w:pPr>
-              <w:rPr>
-                <w:rFonts w:ascii="微软雅黑" w:eastAsia="微软雅黑" w:hAnsi="微软雅黑"/>
-                <w:szCs w:val="21"/>
-              </w:rPr>
-            </w:pPr>
+              <w:ind w:firstLineChars="200" w:firstLine="420"/>
+              <w:rPr>
+                <w:rFonts w:ascii="微软雅黑" w:eastAsia="微软雅黑" w:hAnsi="微软雅黑"/>
+                <w:szCs w:val="21"/>
+              </w:rPr>
+            </w:pPr>
+            <w:r>
+              <w:rPr>
+                <w:rFonts w:ascii="微软雅黑" w:eastAsia="微软雅黑" w:hAnsi="微软雅黑"/>
+                <w:szCs w:val="21"/>
+              </w:rPr>
+              <w:t>1</w:t>
+            </w:r>
+            <w:r>
+              <w:rPr>
+                <w:rFonts w:ascii="微软雅黑" w:eastAsia="微软雅黑" w:hAnsi="微软雅黑" w:hint="eastAsia"/>
+                <w:szCs w:val="21"/>
+              </w:rPr>
+              <w:t>、</w:t>
+            </w:r>
             <w:r>
               <w:rPr>
                 <w:rFonts w:ascii="微软雅黑" w:eastAsia="微软雅黑" w:hAnsi="微软雅黑" w:hint="eastAsia"/>
@@ -8738,11 +8767,19 @@
           </w:p>
           <w:p>
             <w:pPr>
-              <w:rPr>
-                <w:rFonts w:ascii="微软雅黑" w:eastAsia="微软雅黑" w:hAnsi="微软雅黑"/>
-                <w:szCs w:val="21"/>
-              </w:rPr>
-            </w:pPr>
+              <w:ind w:firstLineChars="200" w:firstLine="420"/>
+              <w:rPr>
+                <w:rFonts w:ascii="微软雅黑" w:eastAsia="微软雅黑" w:hAnsi="微软雅黑"/>
+                <w:szCs w:val="21"/>
+              </w:rPr>
+            </w:pPr>
+            <w:r>
+              <w:rPr>
+                <w:rFonts w:ascii="微软雅黑" w:eastAsia="微软雅黑" w:hAnsi="微软雅黑" w:hint="eastAsia"/>
+                <w:szCs w:val="21"/>
+              </w:rPr>
+              <w:t>2、</w:t>
+            </w:r>
             <w:r>
               <w:rPr>
                 <w:rFonts w:ascii="微软雅黑" w:eastAsia="微软雅黑" w:hAnsi="微软雅黑" w:hint="eastAsia"/>
@@ -8767,11 +8804,19 @@
           </w:p>
           <w:p>
             <w:pPr>
-              <w:rPr>
-                <w:rFonts w:ascii="微软雅黑" w:eastAsia="微软雅黑" w:hAnsi="微软雅黑"/>
-                <w:szCs w:val="21"/>
-              </w:rPr>
-            </w:pPr>
+              <w:ind w:firstLineChars="200" w:firstLine="420"/>
+              <w:rPr>
+                <w:rFonts w:ascii="微软雅黑" w:eastAsia="微软雅黑" w:hAnsi="微软雅黑"/>
+                <w:szCs w:val="21"/>
+              </w:rPr>
+            </w:pPr>
+            <w:r>
+              <w:rPr>
+                <w:rFonts w:ascii="微软雅黑" w:eastAsia="微软雅黑" w:hAnsi="微软雅黑" w:hint="eastAsia"/>
+                <w:szCs w:val="21"/>
+              </w:rPr>
+              <w:t>3、</w:t>
+            </w:r>
             <w:r>
               <w:rPr>
                 <w:rFonts w:ascii="微软雅黑" w:eastAsia="微软雅黑" w:hAnsi="微软雅黑" w:hint="eastAsia"/>
@@ -8782,11 +8827,14 @@
           </w:p>
           <w:p>
             <w:pPr>
-              <w:rPr>
-                <w:rFonts w:ascii="微软雅黑" w:eastAsia="微软雅黑" w:hAnsi="微软雅黑"/>
-                <w:szCs w:val="21"/>
-              </w:rPr>
-            </w:pPr>
+              <w:ind w:firstLineChars="200" w:firstLine="420"/>
+              <w:rPr>
+                <w:rFonts w:ascii="微软雅黑" w:eastAsia="微软雅黑" w:hAnsi="微软雅黑"/>
+                <w:szCs w:val="21"/>
+              </w:rPr>
+            </w:pPr>
+            <w:bookmarkStart w:id="1" w:name="_GoBack"/>
+            <w:bookmarkEnd w:id="1"/>
             <w:r>
               <w:rPr>
                 <w:rFonts w:ascii="微软雅黑" w:eastAsia="微软雅黑" w:hAnsi="微软雅黑" w:hint="eastAsia"/>
@@ -8855,7 +8903,6 @@
           </w:p>
         </w:tc>
       </w:tr>
-      <w:bookmarkEnd w:id="1"/>
     </w:tbl>
     <w:p>
       <w:pPr>
